--- a/Jeonatra.docx
+++ b/Jeonatra.docx
@@ -12,7 +12,7 @@
       </w:pPr>
       <w:r>
         <w:rPr>
-          <w:rFonts w:ascii="Arial" w:hAnsi="Arial" w:cs="Arial"/>
+          <w:rFonts w:cs="Arial"/>
           <w:color w:val="000000"/>
           <w:lang w:val="es-ES_tradnl"/>
         </w:rPr>
@@ -23,14 +23,14 @@
       <w:pPr>
         <w:jc w:val="center"/>
         <w:rPr>
-          <w:rFonts w:ascii="Arial" w:hAnsi="Arial" w:cs="Arial"/>
+          <w:rFonts w:cs="Arial"/>
           <w:color w:val="000000"/>
           <w:lang w:val="es-ES_tradnl"/>
         </w:rPr>
       </w:pPr>
       <w:r>
         <w:rPr>
-          <w:rFonts w:ascii="Arial" w:hAnsi="Arial" w:cs="Arial"/>
+          <w:rFonts w:cs="Arial"/>
           <w:color w:val="000000"/>
           <w:lang w:val="es-ES_tradnl"/>
         </w:rPr>
@@ -41,7 +41,7 @@
       <w:pPr>
         <w:jc w:val="center"/>
         <w:rPr>
-          <w:rFonts w:ascii="Arial" w:hAnsi="Arial" w:cs="Arial"/>
+          <w:rFonts w:cs="Arial"/>
           <w:color w:val="000000"/>
           <w:lang w:val="es-ES_tradnl"/>
         </w:rPr>
@@ -51,7 +51,7 @@
       <w:pPr>
         <w:jc w:val="center"/>
         <w:rPr>
-          <w:rFonts w:ascii="Arial" w:hAnsi="Arial" w:cs="Arial"/>
+          <w:rFonts w:cs="Arial"/>
           <w:color w:val="000000"/>
           <w:lang w:val="es-ES_tradnl"/>
         </w:rPr>
@@ -61,7 +61,7 @@
       <w:pPr>
         <w:jc w:val="center"/>
         <w:rPr>
-          <w:rFonts w:ascii="Arial" w:hAnsi="Arial" w:cs="Arial"/>
+          <w:rFonts w:cs="Arial"/>
           <w:color w:val="000000"/>
           <w:lang w:val="es-ES_tradnl"/>
         </w:rPr>
@@ -79,6 +79,7 @@
         <w:rPr>
           <w:rFonts w:ascii="Times" w:hAnsi="Times" w:cs="Times New Roman"/>
           <w:noProof/>
+          <w:lang w:val="es-ES_tradnl"/>
         </w:rPr>
         <w:drawing>
           <wp:inline distT="0" distB="0" distL="0" distR="0" wp14:anchorId="0AD39BE1" wp14:editId="730FC095">
@@ -98,7 +99,7 @@
                     </pic:cNvPicPr>
                   </pic:nvPicPr>
                   <pic:blipFill>
-                    <a:blip r:embed="rId5">
+                    <a:blip r:embed="rId7">
                       <a:extLst>
                         <a:ext uri="{28A0092B-C50C-407E-A947-70E740481C1C}">
                           <a14:useLocalDpi xmlns:a14="http://schemas.microsoft.com/office/drawing/2010/main" val="0"/>
@@ -152,17 +153,35 @@
       <w:pPr>
         <w:jc w:val="center"/>
         <w:rPr>
+          <w:rFonts w:cs="Arial"/>
+          <w:color w:val="000000"/>
+          <w:lang w:val="es-ES_tradnl"/>
+        </w:rPr>
+      </w:pPr>
+      <w:r>
+        <w:rPr>
+          <w:rFonts w:cs="Arial"/>
+          <w:color w:val="000000"/>
+          <w:lang w:val="es-ES_tradnl"/>
+        </w:rPr>
+        <w:t>Desarrollo de Aplicaciones Web</w:t>
+      </w:r>
+    </w:p>
+    <w:p>
+      <w:pPr>
+        <w:jc w:val="center"/>
+        <w:rPr>
           <w:rFonts w:ascii="Times" w:hAnsi="Times" w:cs="Times New Roman"/>
           <w:lang w:val="es-ES_tradnl"/>
         </w:rPr>
       </w:pPr>
       <w:r>
         <w:rPr>
-          <w:rFonts w:ascii="Arial" w:hAnsi="Arial" w:cs="Arial"/>
+          <w:rFonts w:cs="Arial"/>
           <w:color w:val="000000"/>
           <w:lang w:val="es-ES_tradnl"/>
         </w:rPr>
-        <w:t>Desarrollo de Aplicaciones Web</w:t>
+        <w:t>Proyecto final</w:t>
       </w:r>
     </w:p>
     <w:p>
@@ -187,17 +206,20 @@
       <w:pPr>
         <w:jc w:val="center"/>
         <w:rPr>
-          <w:rFonts w:ascii="Arial" w:hAnsi="Arial" w:cs="Times New Roman"/>
-          <w:lang w:val="es-ES_tradnl"/>
-        </w:rPr>
-      </w:pPr>
-      <w:r>
-        <w:rPr>
-          <w:rFonts w:ascii="Arial" w:hAnsi="Arial" w:cs="Times New Roman"/>
-          <w:lang w:val="es-ES_tradnl"/>
-        </w:rPr>
-        <w:t>Jeopardy!</w:t>
-      </w:r>
+          <w:rFonts w:cs="Times New Roman"/>
+          <w:lang w:val="es-ES_tradnl"/>
+        </w:rPr>
+      </w:pPr>
+      <w:r>
+        <w:rPr>
+          <w:rFonts w:cs="Times New Roman"/>
+          <w:sz w:val="32"/>
+          <w:lang w:val="es-ES_tradnl"/>
+        </w:rPr>
+        <w:t>“Jeonatra”</w:t>
+      </w:r>
+      <w:bookmarkStart w:id="0" w:name="_GoBack"/>
+      <w:bookmarkEnd w:id="0"/>
     </w:p>
     <w:p>
       <w:pPr>
@@ -227,7 +249,7 @@
       </w:pPr>
       <w:r>
         <w:rPr>
-          <w:rFonts w:ascii="Arial" w:hAnsi="Arial" w:cs="Arial"/>
+          <w:rFonts w:cs="Arial"/>
           <w:color w:val="000000"/>
           <w:lang w:val="es-ES_tradnl"/>
         </w:rPr>
@@ -238,18 +260,36 @@
       <w:pPr>
         <w:jc w:val="center"/>
         <w:rPr>
-          <w:rFonts w:ascii="Arial" w:hAnsi="Arial" w:cs="Arial"/>
+          <w:rFonts w:cs="Arial"/>
           <w:color w:val="000000"/>
           <w:lang w:val="es-ES_tradnl"/>
         </w:rPr>
       </w:pPr>
       <w:r>
         <w:rPr>
-          <w:rFonts w:ascii="Arial" w:hAnsi="Arial" w:cs="Arial"/>
+          <w:rFonts w:cs="Arial"/>
           <w:color w:val="000000"/>
           <w:lang w:val="es-ES_tradnl"/>
         </w:rPr>
-        <w:t>José Luis Loya Cabrera – A01111663</w:t>
+        <w:t xml:space="preserve">José Luis </w:t>
+      </w:r>
+      <w:proofErr w:type="spellStart"/>
+      <w:r>
+        <w:rPr>
+          <w:rFonts w:cs="Arial"/>
+          <w:color w:val="000000"/>
+          <w:lang w:val="es-ES_tradnl"/>
+        </w:rPr>
+        <w:t>Loya</w:t>
+      </w:r>
+      <w:proofErr w:type="spellEnd"/>
+      <w:r>
+        <w:rPr>
+          <w:rFonts w:cs="Arial"/>
+          <w:color w:val="000000"/>
+          <w:lang w:val="es-ES_tradnl"/>
+        </w:rPr>
+        <w:t xml:space="preserve"> Cabrera – A01111663</w:t>
       </w:r>
     </w:p>
     <w:p>
@@ -262,7 +302,7 @@
       </w:pPr>
       <w:r>
         <w:rPr>
-          <w:rFonts w:ascii="Arial" w:hAnsi="Arial" w:cs="Arial"/>
+          <w:rFonts w:cs="Arial"/>
           <w:color w:val="000000"/>
           <w:lang w:val="es-ES_tradnl"/>
         </w:rPr>
@@ -306,8 +346,559 @@
         <w:br w:type="page"/>
       </w:r>
     </w:p>
-    <w:p>
-      <w:pPr>
+    <w:sdt>
+      <w:sdtPr>
+        <w:rPr>
+          <w:lang w:val="es-ES_tradnl"/>
+        </w:rPr>
+        <w:id w:val="1497919797"/>
+        <w:docPartObj>
+          <w:docPartGallery w:val="Table of Contents"/>
+          <w:docPartUnique/>
+        </w:docPartObj>
+      </w:sdtPr>
+      <w:sdtEndPr>
+        <w:rPr>
+          <w:rFonts w:ascii="Arial" w:eastAsiaTheme="minorEastAsia" w:hAnsi="Arial" w:cstheme="minorBidi"/>
+          <w:noProof/>
+          <w:color w:val="auto"/>
+          <w:sz w:val="24"/>
+          <w:szCs w:val="24"/>
+        </w:rPr>
+      </w:sdtEndPr>
+      <w:sdtContent>
+        <w:p>
+          <w:pPr>
+            <w:pStyle w:val="TOCHeading"/>
+            <w:jc w:val="center"/>
+            <w:rPr>
+              <w:lang w:val="es-ES_tradnl"/>
+            </w:rPr>
+          </w:pPr>
+          <w:r>
+            <w:rPr>
+              <w:lang w:val="es-ES_tradnl"/>
+            </w:rPr>
+            <w:t>Índice</w:t>
+          </w:r>
+        </w:p>
+        <w:p>
+          <w:pPr>
+            <w:pStyle w:val="TOC1"/>
+            <w:rPr>
+              <w:noProof/>
+              <w:lang w:val="es-ES_tradnl" w:eastAsia="ja-JP"/>
+            </w:rPr>
+          </w:pPr>
+          <w:r>
+            <w:rPr>
+              <w:lang w:val="es-ES_tradnl"/>
+            </w:rPr>
+            <w:fldChar w:fldCharType="begin"/>
+          </w:r>
+          <w:r>
+            <w:rPr>
+              <w:lang w:val="es-ES_tradnl"/>
+            </w:rPr>
+            <w:instrText xml:space="preserve"> TOC \o "1-3" \h \z \u </w:instrText>
+          </w:r>
+          <w:r>
+            <w:rPr>
+              <w:lang w:val="es-ES_tradnl"/>
+            </w:rPr>
+            <w:fldChar w:fldCharType="separate"/>
+          </w:r>
+          <w:r>
+            <w:rPr>
+              <w:noProof/>
+              <w:lang w:val="es-ES_tradnl"/>
+            </w:rPr>
+            <w:t>Introducción:</w:t>
+          </w:r>
+          <w:r>
+            <w:rPr>
+              <w:noProof/>
+              <w:lang w:val="es-ES_tradnl"/>
+            </w:rPr>
+            <w:tab/>
+          </w:r>
+          <w:r>
+            <w:rPr>
+              <w:noProof/>
+              <w:lang w:val="es-ES_tradnl"/>
+            </w:rPr>
+            <w:fldChar w:fldCharType="begin"/>
+          </w:r>
+          <w:r>
+            <w:rPr>
+              <w:noProof/>
+              <w:lang w:val="es-ES_tradnl"/>
+            </w:rPr>
+            <w:instrText xml:space="preserve"> PAGEREF _Toc278420549 \h </w:instrText>
+          </w:r>
+          <w:r>
+            <w:rPr>
+              <w:noProof/>
+              <w:lang w:val="es-ES_tradnl"/>
+            </w:rPr>
+          </w:r>
+          <w:r>
+            <w:rPr>
+              <w:noProof/>
+              <w:lang w:val="es-ES_tradnl"/>
+            </w:rPr>
+            <w:fldChar w:fldCharType="separate"/>
+          </w:r>
+          <w:r>
+            <w:rPr>
+              <w:noProof/>
+              <w:lang w:val="es-ES_tradnl"/>
+            </w:rPr>
+            <w:t>3</w:t>
+          </w:r>
+          <w:r>
+            <w:rPr>
+              <w:noProof/>
+              <w:lang w:val="es-ES_tradnl"/>
+            </w:rPr>
+            <w:fldChar w:fldCharType="end"/>
+          </w:r>
+        </w:p>
+        <w:p>
+          <w:pPr>
+            <w:pStyle w:val="TOC1"/>
+            <w:rPr>
+              <w:noProof/>
+              <w:lang w:val="es-ES_tradnl" w:eastAsia="ja-JP"/>
+            </w:rPr>
+          </w:pPr>
+          <w:r>
+            <w:rPr>
+              <w:noProof/>
+              <w:lang w:val="es-ES_tradnl"/>
+            </w:rPr>
+            <w:t>Descripción de Jeopardy:</w:t>
+          </w:r>
+          <w:r>
+            <w:rPr>
+              <w:noProof/>
+              <w:lang w:val="es-ES_tradnl"/>
+            </w:rPr>
+            <w:tab/>
+          </w:r>
+          <w:r>
+            <w:rPr>
+              <w:noProof/>
+              <w:lang w:val="es-ES_tradnl"/>
+            </w:rPr>
+            <w:fldChar w:fldCharType="begin"/>
+          </w:r>
+          <w:r>
+            <w:rPr>
+              <w:noProof/>
+              <w:lang w:val="es-ES_tradnl"/>
+            </w:rPr>
+            <w:instrText xml:space="preserve"> PAGEREF _Toc278420550 \h </w:instrText>
+          </w:r>
+          <w:r>
+            <w:rPr>
+              <w:noProof/>
+              <w:lang w:val="es-ES_tradnl"/>
+            </w:rPr>
+          </w:r>
+          <w:r>
+            <w:rPr>
+              <w:noProof/>
+              <w:lang w:val="es-ES_tradnl"/>
+            </w:rPr>
+            <w:fldChar w:fldCharType="separate"/>
+          </w:r>
+          <w:r>
+            <w:rPr>
+              <w:noProof/>
+              <w:lang w:val="es-ES_tradnl"/>
+            </w:rPr>
+            <w:t>3</w:t>
+          </w:r>
+          <w:r>
+            <w:rPr>
+              <w:noProof/>
+              <w:lang w:val="es-ES_tradnl"/>
+            </w:rPr>
+            <w:fldChar w:fldCharType="end"/>
+          </w:r>
+        </w:p>
+        <w:p>
+          <w:pPr>
+            <w:pStyle w:val="TOC1"/>
+            <w:rPr>
+              <w:noProof/>
+              <w:lang w:val="es-ES_tradnl" w:eastAsia="ja-JP"/>
+            </w:rPr>
+          </w:pPr>
+          <w:r>
+            <w:rPr>
+              <w:noProof/>
+              <w:lang w:val="es-ES_tradnl"/>
+            </w:rPr>
+            <w:t>Descripción de la tecnología:</w:t>
+          </w:r>
+          <w:r>
+            <w:rPr>
+              <w:noProof/>
+              <w:lang w:val="es-ES_tradnl"/>
+            </w:rPr>
+            <w:tab/>
+          </w:r>
+          <w:r>
+            <w:rPr>
+              <w:noProof/>
+              <w:lang w:val="es-ES_tradnl"/>
+            </w:rPr>
+            <w:fldChar w:fldCharType="begin"/>
+          </w:r>
+          <w:r>
+            <w:rPr>
+              <w:noProof/>
+              <w:lang w:val="es-ES_tradnl"/>
+            </w:rPr>
+            <w:instrText xml:space="preserve"> PAGEREF _Toc278420551 \h </w:instrText>
+          </w:r>
+          <w:r>
+            <w:rPr>
+              <w:noProof/>
+              <w:lang w:val="es-ES_tradnl"/>
+            </w:rPr>
+          </w:r>
+          <w:r>
+            <w:rPr>
+              <w:noProof/>
+              <w:lang w:val="es-ES_tradnl"/>
+            </w:rPr>
+            <w:fldChar w:fldCharType="separate"/>
+          </w:r>
+          <w:r>
+            <w:rPr>
+              <w:noProof/>
+              <w:lang w:val="es-ES_tradnl"/>
+            </w:rPr>
+            <w:t>3</w:t>
+          </w:r>
+          <w:r>
+            <w:rPr>
+              <w:noProof/>
+              <w:lang w:val="es-ES_tradnl"/>
+            </w:rPr>
+            <w:fldChar w:fldCharType="end"/>
+          </w:r>
+        </w:p>
+        <w:p>
+          <w:pPr>
+            <w:pStyle w:val="TOC1"/>
+            <w:rPr>
+              <w:noProof/>
+              <w:lang w:val="es-ES_tradnl" w:eastAsia="ja-JP"/>
+            </w:rPr>
+          </w:pPr>
+          <w:r>
+            <w:rPr>
+              <w:noProof/>
+              <w:lang w:val="es-ES_tradnl"/>
+            </w:rPr>
+            <w:t>Arquitectura del servidor:</w:t>
+          </w:r>
+          <w:r>
+            <w:rPr>
+              <w:noProof/>
+              <w:lang w:val="es-ES_tradnl"/>
+            </w:rPr>
+            <w:tab/>
+          </w:r>
+          <w:r>
+            <w:rPr>
+              <w:noProof/>
+              <w:lang w:val="es-ES_tradnl"/>
+            </w:rPr>
+            <w:fldChar w:fldCharType="begin"/>
+          </w:r>
+          <w:r>
+            <w:rPr>
+              <w:noProof/>
+              <w:lang w:val="es-ES_tradnl"/>
+            </w:rPr>
+            <w:instrText xml:space="preserve"> PAGEREF _Toc278420552 \h </w:instrText>
+          </w:r>
+          <w:r>
+            <w:rPr>
+              <w:noProof/>
+              <w:lang w:val="es-ES_tradnl"/>
+            </w:rPr>
+          </w:r>
+          <w:r>
+            <w:rPr>
+              <w:noProof/>
+              <w:lang w:val="es-ES_tradnl"/>
+            </w:rPr>
+            <w:fldChar w:fldCharType="separate"/>
+          </w:r>
+          <w:r>
+            <w:rPr>
+              <w:noProof/>
+              <w:lang w:val="es-ES_tradnl"/>
+            </w:rPr>
+            <w:t>4</w:t>
+          </w:r>
+          <w:r>
+            <w:rPr>
+              <w:noProof/>
+              <w:lang w:val="es-ES_tradnl"/>
+            </w:rPr>
+            <w:fldChar w:fldCharType="end"/>
+          </w:r>
+        </w:p>
+        <w:p>
+          <w:pPr>
+            <w:pStyle w:val="TOC1"/>
+            <w:rPr>
+              <w:noProof/>
+              <w:lang w:val="es-ES_tradnl" w:eastAsia="ja-JP"/>
+            </w:rPr>
+          </w:pPr>
+          <w:r>
+            <w:rPr>
+              <w:noProof/>
+              <w:lang w:val="es-ES_tradnl"/>
+            </w:rPr>
+            <w:t>Clases y diagrama entidad-relación:</w:t>
+          </w:r>
+          <w:r>
+            <w:rPr>
+              <w:noProof/>
+              <w:lang w:val="es-ES_tradnl"/>
+            </w:rPr>
+            <w:tab/>
+          </w:r>
+          <w:r>
+            <w:rPr>
+              <w:noProof/>
+              <w:lang w:val="es-ES_tradnl"/>
+            </w:rPr>
+            <w:fldChar w:fldCharType="begin"/>
+          </w:r>
+          <w:r>
+            <w:rPr>
+              <w:noProof/>
+              <w:lang w:val="es-ES_tradnl"/>
+            </w:rPr>
+            <w:instrText xml:space="preserve"> PAGEREF _Toc278420553 \h </w:instrText>
+          </w:r>
+          <w:r>
+            <w:rPr>
+              <w:noProof/>
+              <w:lang w:val="es-ES_tradnl"/>
+            </w:rPr>
+          </w:r>
+          <w:r>
+            <w:rPr>
+              <w:noProof/>
+              <w:lang w:val="es-ES_tradnl"/>
+            </w:rPr>
+            <w:fldChar w:fldCharType="separate"/>
+          </w:r>
+          <w:r>
+            <w:rPr>
+              <w:noProof/>
+              <w:lang w:val="es-ES_tradnl"/>
+            </w:rPr>
+            <w:t>4</w:t>
+          </w:r>
+          <w:r>
+            <w:rPr>
+              <w:noProof/>
+              <w:lang w:val="es-ES_tradnl"/>
+            </w:rPr>
+            <w:fldChar w:fldCharType="end"/>
+          </w:r>
+        </w:p>
+        <w:p>
+          <w:pPr>
+            <w:pStyle w:val="TOC1"/>
+            <w:rPr>
+              <w:noProof/>
+              <w:lang w:val="es-ES_tradnl" w:eastAsia="ja-JP"/>
+            </w:rPr>
+          </w:pPr>
+          <w:r>
+            <w:rPr>
+              <w:noProof/>
+              <w:lang w:val="es-ES_tradnl"/>
+            </w:rPr>
+            <w:t>Manual de instalación:</w:t>
+          </w:r>
+          <w:r>
+            <w:rPr>
+              <w:noProof/>
+              <w:lang w:val="es-ES_tradnl"/>
+            </w:rPr>
+            <w:tab/>
+          </w:r>
+          <w:r>
+            <w:rPr>
+              <w:noProof/>
+              <w:lang w:val="es-ES_tradnl"/>
+            </w:rPr>
+            <w:fldChar w:fldCharType="begin"/>
+          </w:r>
+          <w:r>
+            <w:rPr>
+              <w:noProof/>
+              <w:lang w:val="es-ES_tradnl"/>
+            </w:rPr>
+            <w:instrText xml:space="preserve"> PAGEREF _Toc278420554 \h </w:instrText>
+          </w:r>
+          <w:r>
+            <w:rPr>
+              <w:noProof/>
+              <w:lang w:val="es-ES_tradnl"/>
+            </w:rPr>
+          </w:r>
+          <w:r>
+            <w:rPr>
+              <w:noProof/>
+              <w:lang w:val="es-ES_tradnl"/>
+            </w:rPr>
+            <w:fldChar w:fldCharType="separate"/>
+          </w:r>
+          <w:r>
+            <w:rPr>
+              <w:noProof/>
+              <w:lang w:val="es-ES_tradnl"/>
+            </w:rPr>
+            <w:t>4</w:t>
+          </w:r>
+          <w:r>
+            <w:rPr>
+              <w:noProof/>
+              <w:lang w:val="es-ES_tradnl"/>
+            </w:rPr>
+            <w:fldChar w:fldCharType="end"/>
+          </w:r>
+        </w:p>
+        <w:p>
+          <w:pPr>
+            <w:pStyle w:val="TOC1"/>
+            <w:rPr>
+              <w:noProof/>
+              <w:lang w:val="es-ES_tradnl" w:eastAsia="ja-JP"/>
+            </w:rPr>
+          </w:pPr>
+          <w:r>
+            <w:rPr>
+              <w:noProof/>
+              <w:lang w:val="es-ES_tradnl"/>
+            </w:rPr>
+            <w:t>Manual del usuario:</w:t>
+          </w:r>
+          <w:r>
+            <w:rPr>
+              <w:noProof/>
+              <w:lang w:val="es-ES_tradnl"/>
+            </w:rPr>
+            <w:tab/>
+          </w:r>
+          <w:r>
+            <w:rPr>
+              <w:noProof/>
+              <w:lang w:val="es-ES_tradnl"/>
+            </w:rPr>
+            <w:fldChar w:fldCharType="begin"/>
+          </w:r>
+          <w:r>
+            <w:rPr>
+              <w:noProof/>
+              <w:lang w:val="es-ES_tradnl"/>
+            </w:rPr>
+            <w:instrText xml:space="preserve"> PAGEREF _Toc278420555 \h </w:instrText>
+          </w:r>
+          <w:r>
+            <w:rPr>
+              <w:noProof/>
+              <w:lang w:val="es-ES_tradnl"/>
+            </w:rPr>
+          </w:r>
+          <w:r>
+            <w:rPr>
+              <w:noProof/>
+              <w:lang w:val="es-ES_tradnl"/>
+            </w:rPr>
+            <w:fldChar w:fldCharType="separate"/>
+          </w:r>
+          <w:r>
+            <w:rPr>
+              <w:noProof/>
+              <w:lang w:val="es-ES_tradnl"/>
+            </w:rPr>
+            <w:t>4</w:t>
+          </w:r>
+          <w:r>
+            <w:rPr>
+              <w:noProof/>
+              <w:lang w:val="es-ES_tradnl"/>
+            </w:rPr>
+            <w:fldChar w:fldCharType="end"/>
+          </w:r>
+        </w:p>
+        <w:p>
+          <w:pPr>
+            <w:rPr>
+              <w:lang w:val="es-ES_tradnl"/>
+            </w:rPr>
+          </w:pPr>
+          <w:r>
+            <w:rPr>
+              <w:b/>
+              <w:bCs/>
+              <w:noProof/>
+              <w:lang w:val="es-ES_tradnl"/>
+            </w:rPr>
+            <w:fldChar w:fldCharType="end"/>
+          </w:r>
+        </w:p>
+      </w:sdtContent>
+    </w:sdt>
+    <w:p>
+      <w:pPr>
+        <w:pStyle w:val="Heading1"/>
+        <w:rPr>
+          <w:lang w:val="es-ES_tradnl"/>
+        </w:rPr>
+      </w:pPr>
+      <w:r>
+        <w:rPr>
+          <w:lang w:val="es-ES_tradnl"/>
+        </w:rPr>
+        <w:br w:type="page"/>
+      </w:r>
+    </w:p>
+    <w:p>
+      <w:pPr>
+        <w:pStyle w:val="Heading1"/>
+        <w:rPr>
+          <w:lang w:val="es-ES_tradnl"/>
+        </w:rPr>
+      </w:pPr>
+      <w:bookmarkStart w:id="1" w:name="_Toc278420549"/>
+      <w:r>
+        <w:rPr>
+          <w:lang w:val="es-ES_tradnl"/>
+        </w:rPr>
+        <w:t>Introducción:</w:t>
+      </w:r>
+      <w:bookmarkEnd w:id="1"/>
+    </w:p>
+    <w:p>
+      <w:pPr>
+        <w:spacing w:line="276" w:lineRule="auto"/>
         <w:jc w:val="both"/>
         <w:rPr>
           <w:lang w:val="es-ES_tradnl"/>
@@ -317,27 +908,977 @@
         <w:rPr>
           <w:lang w:val="es-ES_tradnl"/>
         </w:rPr>
-        <w:lastRenderedPageBreak/>
-        <w:t>Entregar además un reporte describiendo la arquitectura del servidor incluyendo los clientes, los servidores, las clases y sus relaciones, y un reporte con el diseño de la base de datos; el manual de instalación y el manual de usuario. Solo se requiere subir el reporte a blackboard una sola vez. Cualquiera de los integrantes del equipo lo puede subir.</w:t>
-      </w:r>
-    </w:p>
-    <w:p>
-      <w:pPr>
+        <w:t xml:space="preserve">Para el proyecto final de la clase de Desarrollo de Aplicaciones Web (DAW) nos adentramos en la tarea de crear una aplicación inspirada en el famoso juego estadounidense </w:t>
+      </w:r>
+      <w:proofErr w:type="spellStart"/>
+      <w:r>
+        <w:rPr>
+          <w:lang w:val="es-ES_tradnl"/>
+        </w:rPr>
+        <w:t>Jeopardy</w:t>
+      </w:r>
+      <w:proofErr w:type="spellEnd"/>
+      <w:r>
+        <w:rPr>
+          <w:lang w:val="es-ES_tradnl"/>
+        </w:rPr>
+        <w:t xml:space="preserve">, para el desarrollo de la aplicación decidimos utilizar tecnologías </w:t>
+      </w:r>
+      <w:r>
+        <w:rPr>
+          <w:lang w:val="es-ES_tradnl"/>
+        </w:rPr>
+        <w:t>‘back-</w:t>
+      </w:r>
+      <w:proofErr w:type="spellStart"/>
+      <w:r>
+        <w:rPr>
+          <w:lang w:val="es-ES_tradnl"/>
+        </w:rPr>
+        <w:t>end</w:t>
+      </w:r>
+      <w:proofErr w:type="spellEnd"/>
+      <w:r>
+        <w:rPr>
+          <w:lang w:val="es-ES_tradnl"/>
+        </w:rPr>
+        <w:t>’</w:t>
+      </w:r>
+      <w:r>
+        <w:rPr>
+          <w:lang w:val="es-ES_tradnl"/>
+        </w:rPr>
+        <w:t xml:space="preserve"> </w:t>
+      </w:r>
+      <w:r>
+        <w:rPr>
+          <w:lang w:val="es-ES_tradnl"/>
+        </w:rPr>
+        <w:t xml:space="preserve">como </w:t>
+      </w:r>
+      <w:r>
+        <w:rPr>
+          <w:lang w:val="es-ES_tradnl"/>
+        </w:rPr>
+        <w:t xml:space="preserve">Ruby </w:t>
+      </w:r>
+      <w:r>
+        <w:rPr>
+          <w:lang w:val="es-ES_tradnl"/>
+        </w:rPr>
+        <w:t xml:space="preserve">y Sinatra </w:t>
+      </w:r>
+      <w:r>
+        <w:rPr>
+          <w:lang w:val="es-ES_tradnl"/>
+        </w:rPr>
+        <w:t xml:space="preserve">junto con </w:t>
+      </w:r>
+      <w:r>
+        <w:rPr>
+          <w:lang w:val="es-ES_tradnl"/>
+        </w:rPr>
+        <w:t>tecnología ‘</w:t>
+      </w:r>
+      <w:proofErr w:type="spellStart"/>
+      <w:r>
+        <w:rPr>
+          <w:lang w:val="es-ES_tradnl"/>
+        </w:rPr>
+        <w:t>front-end</w:t>
+      </w:r>
+      <w:proofErr w:type="spellEnd"/>
+      <w:r>
+        <w:rPr>
+          <w:lang w:val="es-ES_tradnl"/>
+        </w:rPr>
+        <w:t xml:space="preserve">’ como JavaScript, </w:t>
+      </w:r>
+      <w:proofErr w:type="spellStart"/>
+      <w:r>
+        <w:rPr>
+          <w:lang w:val="es-ES_tradnl"/>
+        </w:rPr>
+        <w:t>jQuery</w:t>
+      </w:r>
+      <w:proofErr w:type="spellEnd"/>
+      <w:r>
+        <w:rPr>
+          <w:lang w:val="es-ES_tradnl"/>
+        </w:rPr>
+        <w:t xml:space="preserve">, CSS, HTML, Ajax y </w:t>
+      </w:r>
+      <w:proofErr w:type="spellStart"/>
+      <w:r>
+        <w:rPr>
+          <w:lang w:val="es-ES_tradnl"/>
+        </w:rPr>
+        <w:t>Less</w:t>
+      </w:r>
+      <w:proofErr w:type="spellEnd"/>
+      <w:r>
+        <w:rPr>
+          <w:lang w:val="es-ES_tradnl"/>
+        </w:rPr>
+        <w:t xml:space="preserve"> para hacer un sitio web interactivo y atractivo visualmente.</w:t>
+      </w:r>
+    </w:p>
+    <w:p>
+      <w:pPr>
+        <w:pStyle w:val="Heading1"/>
+        <w:rPr>
+          <w:lang w:val="es-ES_tradnl"/>
+        </w:rPr>
+      </w:pPr>
+      <w:bookmarkStart w:id="2" w:name="_Toc278420550"/>
+      <w:r>
+        <w:rPr>
+          <w:lang w:val="es-ES_tradnl"/>
+        </w:rPr>
+        <w:t xml:space="preserve">Descripción </w:t>
+      </w:r>
+      <w:r>
+        <w:rPr>
+          <w:lang w:val="es-ES_tradnl"/>
+        </w:rPr>
+        <w:t xml:space="preserve">de </w:t>
+      </w:r>
+      <w:proofErr w:type="spellStart"/>
+      <w:r>
+        <w:rPr>
+          <w:lang w:val="es-ES_tradnl"/>
+        </w:rPr>
+        <w:t>Jeopardy</w:t>
+      </w:r>
+      <w:proofErr w:type="spellEnd"/>
+      <w:r>
+        <w:rPr>
+          <w:lang w:val="es-ES_tradnl"/>
+        </w:rPr>
+        <w:t>:</w:t>
+      </w:r>
+      <w:bookmarkEnd w:id="2"/>
+    </w:p>
+    <w:p>
+      <w:pPr>
+        <w:spacing w:line="276" w:lineRule="auto"/>
         <w:jc w:val="both"/>
         <w:rPr>
           <w:lang w:val="es-ES_tradnl"/>
         </w:rPr>
       </w:pPr>
-    </w:p>
-    <w:p>
-      <w:pPr>
+      <w:proofErr w:type="spellStart"/>
+      <w:r>
+        <w:rPr>
+          <w:lang w:val="es-ES_tradnl"/>
+        </w:rPr>
+        <w:t>Jeopardy</w:t>
+      </w:r>
+      <w:proofErr w:type="spellEnd"/>
+      <w:r>
+        <w:rPr>
+          <w:lang w:val="es-ES_tradnl"/>
+        </w:rPr>
+        <w:t xml:space="preserve"> es un concurso de televisión estadounidense creado por </w:t>
+      </w:r>
+      <w:proofErr w:type="spellStart"/>
+      <w:r>
+        <w:rPr>
+          <w:lang w:val="es-ES_tradnl"/>
+        </w:rPr>
+        <w:t>Merv</w:t>
+      </w:r>
+      <w:proofErr w:type="spellEnd"/>
+      <w:r>
+        <w:rPr>
+          <w:lang w:val="es-ES_tradnl"/>
+        </w:rPr>
+        <w:t xml:space="preserve"> Griffin. El concurso cuenta con preguntas tipo </w:t>
+      </w:r>
+      <w:proofErr w:type="spellStart"/>
+      <w:r>
+        <w:rPr>
+          <w:lang w:val="es-ES_tradnl"/>
+        </w:rPr>
+        <w:t>trivia</w:t>
+      </w:r>
+      <w:proofErr w:type="spellEnd"/>
+      <w:r>
+        <w:rPr>
+          <w:lang w:val="es-ES_tradnl"/>
+        </w:rPr>
+        <w:t xml:space="preserve"> que abarcan numerosos temas entre los que se incluye historia, idiomas, literatura, cultura popular, bellas artes, ciencias, geografía, y deportes. Su mecánica consiste en que uno de los tres concursantes elige uno de los paneles del tablero de juego, el cual, al ser descubierto, revela una pista en forma de respuesta; los concursantes deben dar sus respuestas en forma de una pregunta.</w:t>
+      </w:r>
+    </w:p>
+    <w:p>
+      <w:pPr>
+        <w:pStyle w:val="Heading1"/>
+        <w:rPr>
+          <w:lang w:val="es-ES_tradnl"/>
+        </w:rPr>
+      </w:pPr>
+      <w:bookmarkStart w:id="3" w:name="_Toc278420551"/>
+      <w:r>
+        <w:rPr>
+          <w:lang w:val="es-ES_tradnl"/>
+        </w:rPr>
+        <w:t>Descripción de la tecnología:</w:t>
+      </w:r>
+      <w:bookmarkEnd w:id="3"/>
+    </w:p>
+    <w:p>
+      <w:pPr>
+        <w:spacing w:line="276" w:lineRule="auto"/>
         <w:jc w:val="both"/>
         <w:rPr>
           <w:lang w:val="es-ES_tradnl"/>
         </w:rPr>
       </w:pPr>
-      <w:bookmarkStart w:id="0" w:name="_GoBack"/>
-      <w:bookmarkEnd w:id="0"/>
+      <w:r>
+        <w:rPr>
+          <w:rStyle w:val="Heading2Char"/>
+          <w:lang w:val="es-ES_tradnl"/>
+        </w:rPr>
+        <w:t>Ruby:</w:t>
+      </w:r>
+      <w:r>
+        <w:rPr>
+          <w:lang w:val="es-ES_tradnl"/>
+        </w:rPr>
+        <w:t xml:space="preserve"> es un lenguaje de programación interpretado, reflexivo y orientado a objetos. Ruby sigue el "principio de la menor sorpresa", lo que significa que el lenguaje debe comportarse de tal manera que minimice la confusión de los usuarios experimentados. Ruby es orientado a objetos: todos los tipos de datos son un objeto, incluidas las clases y tipos que otros lenguajes definen como primitivas, (como enteros, booleanos, y "</w:t>
+      </w:r>
+      <w:proofErr w:type="spellStart"/>
+      <w:r>
+        <w:rPr>
+          <w:lang w:val="es-ES_tradnl"/>
+        </w:rPr>
+        <w:t>nil</w:t>
+      </w:r>
+      <w:proofErr w:type="spellEnd"/>
+      <w:r>
+        <w:rPr>
+          <w:lang w:val="es-ES_tradnl"/>
+        </w:rPr>
+        <w:t>"). Toda función es un método.</w:t>
+      </w:r>
+    </w:p>
+    <w:p>
+      <w:pPr>
+        <w:spacing w:line="276" w:lineRule="auto"/>
+        <w:jc w:val="both"/>
+        <w:rPr>
+          <w:lang w:val="es-ES_tradnl"/>
+        </w:rPr>
+      </w:pPr>
+      <w:r>
+        <w:rPr>
+          <w:rStyle w:val="Heading2Char"/>
+          <w:lang w:val="es-ES_tradnl"/>
+        </w:rPr>
+        <w:t>Sinatra:</w:t>
+      </w:r>
+      <w:r>
+        <w:rPr>
+          <w:lang w:val="es-ES_tradnl"/>
+        </w:rPr>
+        <w:t xml:space="preserve"> es un </w:t>
+      </w:r>
+      <w:proofErr w:type="spellStart"/>
+      <w:r>
+        <w:rPr>
+          <w:lang w:val="es-ES_tradnl"/>
+        </w:rPr>
+        <w:t>framework</w:t>
+      </w:r>
+      <w:proofErr w:type="spellEnd"/>
+      <w:r>
+        <w:rPr>
+          <w:lang w:val="es-ES_tradnl"/>
+        </w:rPr>
+        <w:t xml:space="preserve"> para aplicaciones web de software libre y código abierto, y lenguaje específico del dominio escrita en Ruby. Diseñado y desarrollado por Blake </w:t>
+      </w:r>
+      <w:proofErr w:type="spellStart"/>
+      <w:r>
+        <w:rPr>
+          <w:lang w:val="es-ES_tradnl"/>
+        </w:rPr>
+        <w:t>Mizerany</w:t>
+      </w:r>
+      <w:proofErr w:type="spellEnd"/>
+      <w:r>
+        <w:rPr>
+          <w:lang w:val="es-ES_tradnl"/>
+        </w:rPr>
+        <w:t xml:space="preserve">, Sinatra es pequeño y flexible. Sinatra no sigue el típico patrón modelo vista controlador que se ve en otros </w:t>
+      </w:r>
+      <w:proofErr w:type="spellStart"/>
+      <w:r>
+        <w:rPr>
+          <w:lang w:val="es-ES_tradnl"/>
+        </w:rPr>
+        <w:t>frameworks</w:t>
+      </w:r>
+      <w:proofErr w:type="spellEnd"/>
+      <w:r>
+        <w:rPr>
+          <w:lang w:val="es-ES_tradnl"/>
+        </w:rPr>
+        <w:t xml:space="preserve">, como Ruby </w:t>
+      </w:r>
+      <w:proofErr w:type="spellStart"/>
+      <w:r>
+        <w:rPr>
+          <w:lang w:val="es-ES_tradnl"/>
+        </w:rPr>
+        <w:t>on</w:t>
+      </w:r>
+      <w:proofErr w:type="spellEnd"/>
+      <w:r>
+        <w:rPr>
+          <w:lang w:val="es-ES_tradnl"/>
+        </w:rPr>
+        <w:t xml:space="preserve"> </w:t>
+      </w:r>
+      <w:proofErr w:type="spellStart"/>
+      <w:r>
+        <w:rPr>
+          <w:lang w:val="es-ES_tradnl"/>
+        </w:rPr>
+        <w:t>Rails</w:t>
+      </w:r>
+      <w:proofErr w:type="spellEnd"/>
+      <w:r>
+        <w:rPr>
+          <w:lang w:val="es-ES_tradnl"/>
+        </w:rPr>
+        <w:t>. En su lugar, Sinatra se enfoca en la "rápida creación de aplicaciones web en Ruby con el mínimo esfuerzo."</w:t>
+      </w:r>
+    </w:p>
+    <w:p>
+      <w:pPr>
+        <w:spacing w:line="276" w:lineRule="auto"/>
+        <w:jc w:val="both"/>
+        <w:rPr>
+          <w:lang w:val="es-ES_tradnl"/>
+        </w:rPr>
+      </w:pPr>
+      <w:r>
+        <w:rPr>
+          <w:rStyle w:val="Heading2Char"/>
+          <w:lang w:val="es-ES_tradnl"/>
+        </w:rPr>
+        <w:t>JavaScript:</w:t>
+      </w:r>
+      <w:r>
+        <w:rPr>
+          <w:lang w:val="es-ES_tradnl"/>
+        </w:rPr>
+        <w:t xml:space="preserve"> es un lenguaje de programación interpretado, dialecto del estándar </w:t>
+      </w:r>
+      <w:proofErr w:type="spellStart"/>
+      <w:r>
+        <w:rPr>
+          <w:lang w:val="es-ES_tradnl"/>
+        </w:rPr>
+        <w:t>ECMAScript</w:t>
+      </w:r>
+      <w:proofErr w:type="spellEnd"/>
+      <w:r>
+        <w:rPr>
+          <w:lang w:val="es-ES_tradnl"/>
+        </w:rPr>
+        <w:t xml:space="preserve">. Se define como orientado a objetos, basado en prototipos, imperativo, débilmente </w:t>
+      </w:r>
+      <w:proofErr w:type="spellStart"/>
+      <w:r>
+        <w:rPr>
+          <w:lang w:val="es-ES_tradnl"/>
+        </w:rPr>
+        <w:t>tipado</w:t>
+      </w:r>
+      <w:proofErr w:type="spellEnd"/>
+      <w:r>
+        <w:rPr>
+          <w:lang w:val="es-ES_tradnl"/>
+        </w:rPr>
+        <w:t xml:space="preserve"> y dinámico. Se utiliza principalmente en su forma del lado del cliente (</w:t>
+      </w:r>
+      <w:proofErr w:type="spellStart"/>
+      <w:r>
+        <w:rPr>
+          <w:lang w:val="es-ES_tradnl"/>
+        </w:rPr>
+        <w:t>client-side</w:t>
+      </w:r>
+      <w:proofErr w:type="spellEnd"/>
+      <w:r>
+        <w:rPr>
+          <w:lang w:val="es-ES_tradnl"/>
+        </w:rPr>
+        <w:t>), implementado como parte de un navegador web permitiendo mejoras en la interfaz de usuario y páginas web dinámicas aunque existe una forma de JavaScript del lado del servidor</w:t>
+      </w:r>
+    </w:p>
+    <w:p>
+      <w:pPr>
+        <w:spacing w:line="276" w:lineRule="auto"/>
+        <w:jc w:val="both"/>
+        <w:rPr>
+          <w:lang w:val="es-ES_tradnl"/>
+        </w:rPr>
+      </w:pPr>
+      <w:proofErr w:type="spellStart"/>
+      <w:r>
+        <w:rPr>
+          <w:rStyle w:val="Heading2Char"/>
+          <w:lang w:val="es-ES_tradnl"/>
+        </w:rPr>
+        <w:t>jQuery</w:t>
+      </w:r>
+      <w:proofErr w:type="spellEnd"/>
+      <w:r>
+        <w:rPr>
+          <w:rStyle w:val="Heading2Char"/>
+          <w:lang w:val="es-ES_tradnl"/>
+        </w:rPr>
+        <w:t>:</w:t>
+      </w:r>
+      <w:r>
+        <w:rPr>
+          <w:lang w:val="es-ES_tradnl"/>
+        </w:rPr>
+        <w:t xml:space="preserve"> </w:t>
+      </w:r>
+      <w:r>
+        <w:rPr>
+          <w:lang w:val="es-ES_tradnl"/>
+        </w:rPr>
+        <w:t xml:space="preserve">es una biblioteca de JavaScript, creada inicialmente por John </w:t>
+      </w:r>
+      <w:proofErr w:type="spellStart"/>
+      <w:r>
+        <w:rPr>
+          <w:lang w:val="es-ES_tradnl"/>
+        </w:rPr>
+        <w:t>Resig</w:t>
+      </w:r>
+      <w:proofErr w:type="spellEnd"/>
+      <w:r>
+        <w:rPr>
+          <w:lang w:val="es-ES_tradnl"/>
+        </w:rPr>
+        <w:t>, que permite simplificar la manera de interactuar con los documentos HTML, manipular el árbol DOM, manejar eventos, desarrollar animaciones y agregar interacción con la técnica AJAX a páginas web.</w:t>
+      </w:r>
+    </w:p>
+    <w:p>
+      <w:pPr>
+        <w:spacing w:line="276" w:lineRule="auto"/>
+        <w:jc w:val="both"/>
+        <w:rPr>
+          <w:lang w:val="es-ES_tradnl"/>
+        </w:rPr>
+      </w:pPr>
+      <w:r>
+        <w:rPr>
+          <w:rStyle w:val="Heading2Char"/>
+          <w:lang w:val="es-ES_tradnl"/>
+        </w:rPr>
+        <w:t>Ajax:</w:t>
+      </w:r>
+      <w:r>
+        <w:rPr>
+          <w:rStyle w:val="Heading2Char"/>
+          <w:lang w:val="es-ES_tradnl"/>
+        </w:rPr>
+        <w:t xml:space="preserve"> </w:t>
+      </w:r>
+      <w:proofErr w:type="spellStart"/>
+      <w:r>
+        <w:rPr>
+          <w:lang w:val="es-ES_tradnl"/>
+        </w:rPr>
+        <w:t>Asynchronous</w:t>
+      </w:r>
+      <w:proofErr w:type="spellEnd"/>
+      <w:r>
+        <w:rPr>
+          <w:lang w:val="es-ES_tradnl"/>
+        </w:rPr>
+        <w:t xml:space="preserve"> JavaScript And XML (JavaScript asíncrono y XML), es una técnica de desarrollo web para crear aplicaciones interactivas o RIA (</w:t>
+      </w:r>
+      <w:proofErr w:type="spellStart"/>
+      <w:r>
+        <w:rPr>
+          <w:lang w:val="es-ES_tradnl"/>
+        </w:rPr>
+        <w:t>Rich</w:t>
+      </w:r>
+      <w:proofErr w:type="spellEnd"/>
+      <w:r>
+        <w:rPr>
+          <w:lang w:val="es-ES_tradnl"/>
+        </w:rPr>
+        <w:t xml:space="preserve"> Internet </w:t>
+      </w:r>
+      <w:proofErr w:type="spellStart"/>
+      <w:r>
+        <w:rPr>
+          <w:lang w:val="es-ES_tradnl"/>
+        </w:rPr>
+        <w:t>Applications</w:t>
+      </w:r>
+      <w:proofErr w:type="spellEnd"/>
+      <w:r>
+        <w:rPr>
+          <w:lang w:val="es-ES_tradnl"/>
+        </w:rPr>
+        <w:t>). Estas aplicaciones se ejecutan en el cliente, es decir, en el navegador de los usuarios mientras se mantiene la comunicación asíncrona con el servidor en segundo plano. De esta forma es posible realizar cambios sobre las páginas sin necesidad de recargarlas, mejorando la interactividad, velocidad y usabilidad en las aplicaciones.</w:t>
+      </w:r>
+    </w:p>
+    <w:p>
+      <w:pPr>
+        <w:pStyle w:val="Heading1"/>
+        <w:rPr>
+          <w:lang w:val="es-ES_tradnl"/>
+        </w:rPr>
+      </w:pPr>
+      <w:bookmarkStart w:id="4" w:name="_Toc278420552"/>
+      <w:r>
+        <w:rPr>
+          <w:lang w:val="es-ES_tradnl"/>
+        </w:rPr>
+        <w:t>Arquitectura del servidor:</w:t>
+      </w:r>
+      <w:bookmarkEnd w:id="4"/>
+    </w:p>
+    <w:p>
+      <w:pPr>
+        <w:spacing w:line="276" w:lineRule="auto"/>
+        <w:jc w:val="both"/>
+        <w:rPr>
+          <w:lang w:val="es-ES_tradnl"/>
+        </w:rPr>
+      </w:pPr>
+      <w:r>
+        <w:rPr>
+          <w:lang w:val="es-ES_tradnl"/>
+        </w:rPr>
+        <w:t>La arquitectura que decidimos implementar es cliente servidor, que es la tecnología que proporciona al usuario final el acceso transparente a las aplicaciones, datos, servicios de cómputo o cualquier otro recurso del grupo de trabajo y/o, a través de la organización, en múltiples plataformas. El modelo soporta un medio ambiente distribuido en el cual los requerimientos de servicio hechos por estaciones de trabajo inteligentes o "clientes'', resultan en un trabajo realizado por otros computadores llamados servidores".</w:t>
+      </w:r>
+    </w:p>
+    <w:p>
+      <w:pPr>
+        <w:spacing w:line="276" w:lineRule="auto"/>
+        <w:jc w:val="both"/>
+        <w:rPr>
+          <w:lang w:val="es-ES_tradnl"/>
+        </w:rPr>
+      </w:pPr>
+      <w:r>
+        <w:rPr>
+          <w:lang w:val="es-ES_tradnl"/>
+        </w:rPr>
+        <w:t>El sitio donde decidimos hacer el “</w:t>
+      </w:r>
+      <w:proofErr w:type="spellStart"/>
+      <w:r>
+        <w:rPr>
+          <w:lang w:val="es-ES_tradnl"/>
+        </w:rPr>
+        <w:t>hosting</w:t>
+      </w:r>
+      <w:proofErr w:type="spellEnd"/>
+      <w:r>
+        <w:rPr>
+          <w:lang w:val="es-ES_tradnl"/>
+        </w:rPr>
+        <w:t xml:space="preserve">” de nuestra aplicación es </w:t>
+      </w:r>
+      <w:proofErr w:type="spellStart"/>
+      <w:r>
+        <w:rPr>
+          <w:lang w:val="es-ES_tradnl"/>
+        </w:rPr>
+        <w:t>Heroku</w:t>
+      </w:r>
+      <w:proofErr w:type="spellEnd"/>
+      <w:r>
+        <w:rPr>
+          <w:lang w:val="es-ES_tradnl"/>
+        </w:rPr>
+        <w:t>.</w:t>
+      </w:r>
+    </w:p>
+    <w:p>
+      <w:pPr>
+        <w:pStyle w:val="Heading1"/>
+        <w:rPr>
+          <w:lang w:val="es-ES_tradnl"/>
+        </w:rPr>
+      </w:pPr>
+      <w:bookmarkStart w:id="5" w:name="_Toc278420553"/>
+      <w:r>
+        <w:rPr>
+          <w:lang w:val="es-ES_tradnl"/>
+        </w:rPr>
+        <w:t>Clases y diagrama entidad-relación:</w:t>
+      </w:r>
+      <w:bookmarkEnd w:id="5"/>
+    </w:p>
+    <w:p>
+      <w:pPr>
+        <w:rPr>
+          <w:lang w:val="es-ES_tradnl"/>
+        </w:rPr>
+      </w:pPr>
+      <w:r>
+        <w:rPr>
+          <w:noProof/>
+          <w:lang w:val="es-ES_tradnl"/>
+        </w:rPr>
+        <w:drawing>
+          <wp:inline distT="0" distB="0" distL="0" distR="0" wp14:anchorId="34FD5F14" wp14:editId="0761D051">
+            <wp:extent cx="5476240" cy="4876800"/>
+            <wp:effectExtent l="0" t="0" r="10160" b="0"/>
+            <wp:docPr id="2" name="Picture 2" descr="Macintosh HD:Users:azaelalanis:Desktop:Screen Shot 2014-11-24 at 3.58.15 AM.png"/>
+            <wp:cNvGraphicFramePr>
+              <a:graphicFrameLocks xmlns:a="http://schemas.openxmlformats.org/drawingml/2006/main" noChangeAspect="1"/>
+            </wp:cNvGraphicFramePr>
+            <a:graphic xmlns:a="http://schemas.openxmlformats.org/drawingml/2006/main">
+              <a:graphicData uri="http://schemas.openxmlformats.org/drawingml/2006/picture">
+                <pic:pic xmlns:pic="http://schemas.openxmlformats.org/drawingml/2006/picture">
+                  <pic:nvPicPr>
+                    <pic:cNvPr id="0" name="Picture 1" descr="Macintosh HD:Users:azaelalanis:Desktop:Screen Shot 2014-11-24 at 3.58.15 AM.png"/>
+                    <pic:cNvPicPr>
+                      <a:picLocks noChangeAspect="1" noChangeArrowheads="1"/>
+                    </pic:cNvPicPr>
+                  </pic:nvPicPr>
+                  <pic:blipFill>
+                    <a:blip r:embed="rId8">
+                      <a:extLst>
+                        <a:ext uri="{28A0092B-C50C-407E-A947-70E740481C1C}">
+                          <a14:useLocalDpi xmlns:a14="http://schemas.microsoft.com/office/drawing/2010/main" val="0"/>
+                        </a:ext>
+                      </a:extLst>
+                    </a:blip>
+                    <a:srcRect/>
+                    <a:stretch>
+                      <a:fillRect/>
+                    </a:stretch>
+                  </pic:blipFill>
+                  <pic:spPr bwMode="auto">
+                    <a:xfrm>
+                      <a:off x="0" y="0"/>
+                      <a:ext cx="5476240" cy="4876800"/>
+                    </a:xfrm>
+                    <a:prstGeom prst="rect">
+                      <a:avLst/>
+                    </a:prstGeom>
+                    <a:noFill/>
+                    <a:ln>
+                      <a:noFill/>
+                    </a:ln>
+                  </pic:spPr>
+                </pic:pic>
+              </a:graphicData>
+            </a:graphic>
+          </wp:inline>
+        </w:drawing>
+      </w:r>
+    </w:p>
+    <w:p>
+      <w:pPr>
+        <w:rPr>
+          <w:lang w:val="es-ES_tradnl"/>
+        </w:rPr>
+      </w:pPr>
+    </w:p>
+    <w:p>
+      <w:pPr>
+        <w:spacing w:line="276" w:lineRule="auto"/>
+        <w:jc w:val="both"/>
+        <w:rPr>
+          <w:lang w:val="es-ES_tradnl"/>
+        </w:rPr>
+      </w:pPr>
+      <w:r>
+        <w:rPr>
+          <w:lang w:val="es-ES_tradnl"/>
+        </w:rPr>
+        <w:t>El diagrama de clases presentado anteriormente muestra los 9 modelos que utilizamos en toda la aplicación, los atributos se muestran en la imagen junto con sus relaciones.</w:t>
+      </w:r>
+    </w:p>
+    <w:p>
+      <w:pPr>
+        <w:pStyle w:val="ListParagraph"/>
+        <w:numPr>
+          <w:ilvl w:val="0"/>
+          <w:numId w:val="1"/>
+        </w:numPr>
+        <w:spacing w:line="276" w:lineRule="auto"/>
+        <w:jc w:val="both"/>
+        <w:rPr>
+          <w:lang w:val="es-ES_tradnl"/>
+        </w:rPr>
+      </w:pPr>
+      <w:r>
+        <w:rPr>
+          <w:lang w:val="es-ES_tradnl"/>
+        </w:rPr>
+        <w:t>Profesor</w:t>
+      </w:r>
+    </w:p>
+    <w:p>
+      <w:pPr>
+        <w:pStyle w:val="ListParagraph"/>
+        <w:numPr>
+          <w:ilvl w:val="0"/>
+          <w:numId w:val="1"/>
+        </w:numPr>
+        <w:spacing w:line="276" w:lineRule="auto"/>
+        <w:jc w:val="both"/>
+        <w:rPr>
+          <w:lang w:val="es-ES_tradnl"/>
+        </w:rPr>
+      </w:pPr>
+      <w:r>
+        <w:rPr>
+          <w:lang w:val="es-ES_tradnl"/>
+        </w:rPr>
+        <w:t>Tema</w:t>
+      </w:r>
+    </w:p>
+    <w:p>
+      <w:pPr>
+        <w:pStyle w:val="ListParagraph"/>
+        <w:numPr>
+          <w:ilvl w:val="0"/>
+          <w:numId w:val="1"/>
+        </w:numPr>
+        <w:spacing w:line="276" w:lineRule="auto"/>
+        <w:jc w:val="both"/>
+        <w:rPr>
+          <w:lang w:val="es-ES_tradnl"/>
+        </w:rPr>
+      </w:pPr>
+      <w:r>
+        <w:rPr>
+          <w:lang w:val="es-ES_tradnl"/>
+        </w:rPr>
+        <w:t>Categoría</w:t>
+      </w:r>
+    </w:p>
+    <w:p>
+      <w:pPr>
+        <w:pStyle w:val="ListParagraph"/>
+        <w:numPr>
+          <w:ilvl w:val="0"/>
+          <w:numId w:val="1"/>
+        </w:numPr>
+        <w:spacing w:line="276" w:lineRule="auto"/>
+        <w:jc w:val="both"/>
+        <w:rPr>
+          <w:lang w:val="es-ES_tradnl"/>
+        </w:rPr>
+      </w:pPr>
+      <w:r>
+        <w:rPr>
+          <w:lang w:val="es-ES_tradnl"/>
+        </w:rPr>
+        <w:t>Clase</w:t>
+      </w:r>
+    </w:p>
+    <w:p>
+      <w:pPr>
+        <w:pStyle w:val="ListParagraph"/>
+        <w:numPr>
+          <w:ilvl w:val="0"/>
+          <w:numId w:val="1"/>
+        </w:numPr>
+        <w:spacing w:line="276" w:lineRule="auto"/>
+        <w:jc w:val="both"/>
+        <w:rPr>
+          <w:lang w:val="es-ES_tradnl"/>
+        </w:rPr>
+      </w:pPr>
+      <w:r>
+        <w:rPr>
+          <w:lang w:val="es-ES_tradnl"/>
+        </w:rPr>
+        <w:t>Estudiante</w:t>
+      </w:r>
+    </w:p>
+    <w:p>
+      <w:pPr>
+        <w:pStyle w:val="ListParagraph"/>
+        <w:numPr>
+          <w:ilvl w:val="0"/>
+          <w:numId w:val="1"/>
+        </w:numPr>
+        <w:spacing w:line="276" w:lineRule="auto"/>
+        <w:jc w:val="both"/>
+        <w:rPr>
+          <w:lang w:val="es-ES_tradnl"/>
+        </w:rPr>
+      </w:pPr>
+      <w:r>
+        <w:rPr>
+          <w:lang w:val="es-ES_tradnl"/>
+        </w:rPr>
+        <w:t>Pista</w:t>
+      </w:r>
+    </w:p>
+    <w:p>
+      <w:pPr>
+        <w:pStyle w:val="ListParagraph"/>
+        <w:numPr>
+          <w:ilvl w:val="0"/>
+          <w:numId w:val="1"/>
+        </w:numPr>
+        <w:spacing w:line="276" w:lineRule="auto"/>
+        <w:jc w:val="both"/>
+        <w:rPr>
+          <w:lang w:val="es-ES_tradnl"/>
+        </w:rPr>
+      </w:pPr>
+      <w:r>
+        <w:rPr>
+          <w:lang w:val="es-ES_tradnl"/>
+        </w:rPr>
+        <w:t>Juego</w:t>
+      </w:r>
+    </w:p>
+    <w:p>
+      <w:pPr>
+        <w:pStyle w:val="ListParagraph"/>
+        <w:numPr>
+          <w:ilvl w:val="0"/>
+          <w:numId w:val="1"/>
+        </w:numPr>
+        <w:spacing w:line="276" w:lineRule="auto"/>
+        <w:jc w:val="both"/>
+        <w:rPr>
+          <w:lang w:val="es-ES_tradnl"/>
+        </w:rPr>
+      </w:pPr>
+      <w:r>
+        <w:rPr>
+          <w:lang w:val="es-ES_tradnl"/>
+        </w:rPr>
+        <w:t>Jugador</w:t>
+      </w:r>
+    </w:p>
+    <w:p>
+      <w:pPr>
+        <w:pStyle w:val="ListParagraph"/>
+        <w:numPr>
+          <w:ilvl w:val="0"/>
+          <w:numId w:val="1"/>
+        </w:numPr>
+        <w:spacing w:line="276" w:lineRule="auto"/>
+        <w:jc w:val="both"/>
+        <w:rPr>
+          <w:lang w:val="es-ES_tradnl"/>
+        </w:rPr>
+      </w:pPr>
+      <w:r>
+        <w:rPr>
+          <w:lang w:val="es-ES_tradnl"/>
+        </w:rPr>
+        <w:t>Perfil</w:t>
+      </w:r>
+    </w:p>
+    <w:p>
+      <w:pPr>
+        <w:pStyle w:val="Heading1"/>
+        <w:rPr>
+          <w:lang w:val="es-ES_tradnl"/>
+        </w:rPr>
+      </w:pPr>
+      <w:bookmarkStart w:id="6" w:name="_Toc278420554"/>
+      <w:r>
+        <w:rPr>
+          <w:lang w:val="es-ES_tradnl"/>
+        </w:rPr>
+        <w:t>Manual de instalación:</w:t>
+      </w:r>
+      <w:bookmarkEnd w:id="6"/>
+    </w:p>
+    <w:p>
+      <w:pPr>
+        <w:rPr>
+          <w:lang w:val="es-ES_tradnl"/>
+        </w:rPr>
+      </w:pPr>
+    </w:p>
+    <w:p>
+      <w:pPr>
+        <w:pStyle w:val="Heading1"/>
+        <w:rPr>
+          <w:lang w:val="es-ES_tradnl"/>
+        </w:rPr>
+      </w:pPr>
+      <w:bookmarkStart w:id="7" w:name="_Toc278420555"/>
+      <w:r>
+        <w:rPr>
+          <w:lang w:val="es-ES_tradnl"/>
+        </w:rPr>
+        <w:t>Manual del usuario:</w:t>
+      </w:r>
+      <w:bookmarkEnd w:id="7"/>
+      <w:r>
+        <w:rPr>
+          <w:lang w:val="es-ES_tradnl"/>
+        </w:rPr>
+        <w:t xml:space="preserve"> </w:t>
+      </w:r>
+    </w:p>
+    <w:p>
+      <w:pPr>
+        <w:rPr>
+          <w:lang w:val="es-ES_tradnl"/>
+        </w:rPr>
+      </w:pPr>
+    </w:p>
+    <w:p>
+      <w:pPr>
+        <w:pStyle w:val="Heading1"/>
+        <w:rPr>
+          <w:lang w:val="es-ES_tradnl"/>
+        </w:rPr>
+      </w:pPr>
+      <w:r>
+        <w:rPr>
+          <w:lang w:val="es-ES_tradnl"/>
+        </w:rPr>
+        <w:t>Referencias externas:</w:t>
+      </w:r>
+    </w:p>
+    <w:p>
+      <w:pPr>
+        <w:rPr>
+          <w:lang w:val="es-ES_tradnl"/>
+        </w:rPr>
+      </w:pPr>
+      <w:r>
+        <w:rPr>
+          <w:lang w:val="es-ES_tradnl"/>
+        </w:rPr>
+        <w:t xml:space="preserve">Repositorio de </w:t>
+      </w:r>
+      <w:proofErr w:type="spellStart"/>
+      <w:r>
+        <w:rPr>
+          <w:lang w:val="es-ES_tradnl"/>
+        </w:rPr>
+        <w:t>GitHub</w:t>
+      </w:r>
+      <w:proofErr w:type="spellEnd"/>
+      <w:r>
+        <w:rPr>
+          <w:lang w:val="es-ES_tradnl"/>
+        </w:rPr>
+        <w:t>: https://github.com/azaelalanis/Jeonatra</w:t>
+      </w:r>
     </w:p>
     <w:sectPr>
       <w:pgSz w:w="12240" w:h="15840"/>
@@ -347,6 +1888,127 @@
     </w:sectPr>
   </w:body>
 </w:document>
+</file>
+
+<file path=word/numbering.xml><?xml version="1.0" encoding="utf-8"?>
+<w:numbering xmlns:wpc="http://schemas.microsoft.com/office/word/2010/wordprocessingCanvas" xmlns:mo="http://schemas.microsoft.com/office/mac/office/2008/main" xmlns:mc="http://schemas.openxmlformats.org/markup-compatibility/2006" xmlns:mv="urn:schemas-microsoft-com:mac:vml" xmlns:o="urn:schemas-microsoft-com:office:office" xmlns:r="http://schemas.openxmlformats.org/officeDocument/2006/relationships" xmlns:m="http://schemas.openxmlformats.org/officeDocument/2006/math" xmlns:v="urn:schemas-microsoft-com:vml" xmlns:wp14="http://schemas.microsoft.com/office/word/2010/wordprocessingDrawing" xmlns:wp="http://schemas.openxmlformats.org/drawingml/2006/wordprocessingDrawing" xmlns:w10="urn:schemas-microsoft-com:office:word" xmlns:w="http://schemas.openxmlformats.org/wordprocessingml/2006/main" xmlns:w14="http://schemas.microsoft.com/office/word/2010/wordml" xmlns:wpg="http://schemas.microsoft.com/office/word/2010/wordprocessingGroup" xmlns:wpi="http://schemas.microsoft.com/office/word/2010/wordprocessingInk" xmlns:wne="http://schemas.microsoft.com/office/word/2006/wordml" xmlns:wps="http://schemas.microsoft.com/office/word/2010/wordprocessingShape" mc:Ignorable="w14 wp14">
+  <w:abstractNum w:abstractNumId="0">
+    <w:nsid w:val="13294551"/>
+    <w:multiLevelType w:val="hybridMultilevel"/>
+    <w:tmpl w:val="D0B06994"/>
+    <w:lvl w:ilvl="0" w:tplc="04090001">
+      <w:start w:val="1"/>
+      <w:numFmt w:val="bullet"/>
+      <w:lvlText w:val=""/>
+      <w:lvlJc w:val="left"/>
+      <w:pPr>
+        <w:ind w:left="720" w:hanging="360"/>
+      </w:pPr>
+      <w:rPr>
+        <w:rFonts w:ascii="Symbol" w:hAnsi="Symbol" w:hint="default"/>
+      </w:rPr>
+    </w:lvl>
+    <w:lvl w:ilvl="1" w:tplc="04090003" w:tentative="1">
+      <w:start w:val="1"/>
+      <w:numFmt w:val="bullet"/>
+      <w:lvlText w:val="o"/>
+      <w:lvlJc w:val="left"/>
+      <w:pPr>
+        <w:ind w:left="1440" w:hanging="360"/>
+      </w:pPr>
+      <w:rPr>
+        <w:rFonts w:ascii="Courier New" w:hAnsi="Courier New" w:hint="default"/>
+      </w:rPr>
+    </w:lvl>
+    <w:lvl w:ilvl="2" w:tplc="04090005" w:tentative="1">
+      <w:start w:val="1"/>
+      <w:numFmt w:val="bullet"/>
+      <w:lvlText w:val=""/>
+      <w:lvlJc w:val="left"/>
+      <w:pPr>
+        <w:ind w:left="2160" w:hanging="360"/>
+      </w:pPr>
+      <w:rPr>
+        <w:rFonts w:ascii="Wingdings" w:hAnsi="Wingdings" w:hint="default"/>
+      </w:rPr>
+    </w:lvl>
+    <w:lvl w:ilvl="3" w:tplc="04090001" w:tentative="1">
+      <w:start w:val="1"/>
+      <w:numFmt w:val="bullet"/>
+      <w:lvlText w:val=""/>
+      <w:lvlJc w:val="left"/>
+      <w:pPr>
+        <w:ind w:left="2880" w:hanging="360"/>
+      </w:pPr>
+      <w:rPr>
+        <w:rFonts w:ascii="Symbol" w:hAnsi="Symbol" w:hint="default"/>
+      </w:rPr>
+    </w:lvl>
+    <w:lvl w:ilvl="4" w:tplc="04090003" w:tentative="1">
+      <w:start w:val="1"/>
+      <w:numFmt w:val="bullet"/>
+      <w:lvlText w:val="o"/>
+      <w:lvlJc w:val="left"/>
+      <w:pPr>
+        <w:ind w:left="3600" w:hanging="360"/>
+      </w:pPr>
+      <w:rPr>
+        <w:rFonts w:ascii="Courier New" w:hAnsi="Courier New" w:hint="default"/>
+      </w:rPr>
+    </w:lvl>
+    <w:lvl w:ilvl="5" w:tplc="04090005" w:tentative="1">
+      <w:start w:val="1"/>
+      <w:numFmt w:val="bullet"/>
+      <w:lvlText w:val=""/>
+      <w:lvlJc w:val="left"/>
+      <w:pPr>
+        <w:ind w:left="4320" w:hanging="360"/>
+      </w:pPr>
+      <w:rPr>
+        <w:rFonts w:ascii="Wingdings" w:hAnsi="Wingdings" w:hint="default"/>
+      </w:rPr>
+    </w:lvl>
+    <w:lvl w:ilvl="6" w:tplc="04090001" w:tentative="1">
+      <w:start w:val="1"/>
+      <w:numFmt w:val="bullet"/>
+      <w:lvlText w:val=""/>
+      <w:lvlJc w:val="left"/>
+      <w:pPr>
+        <w:ind w:left="5040" w:hanging="360"/>
+      </w:pPr>
+      <w:rPr>
+        <w:rFonts w:ascii="Symbol" w:hAnsi="Symbol" w:hint="default"/>
+      </w:rPr>
+    </w:lvl>
+    <w:lvl w:ilvl="7" w:tplc="04090003" w:tentative="1">
+      <w:start w:val="1"/>
+      <w:numFmt w:val="bullet"/>
+      <w:lvlText w:val="o"/>
+      <w:lvlJc w:val="left"/>
+      <w:pPr>
+        <w:ind w:left="5760" w:hanging="360"/>
+      </w:pPr>
+      <w:rPr>
+        <w:rFonts w:ascii="Courier New" w:hAnsi="Courier New" w:hint="default"/>
+      </w:rPr>
+    </w:lvl>
+    <w:lvl w:ilvl="8" w:tplc="04090005" w:tentative="1">
+      <w:start w:val="1"/>
+      <w:numFmt w:val="bullet"/>
+      <w:lvlText w:val=""/>
+      <w:lvlJc w:val="left"/>
+      <w:pPr>
+        <w:ind w:left="6480" w:hanging="360"/>
+      </w:pPr>
+      <w:rPr>
+        <w:rFonts w:ascii="Wingdings" w:hAnsi="Wingdings" w:hint="default"/>
+      </w:rPr>
+    </w:lvl>
+  </w:abstractNum>
+  <w:num w:numId="1">
+    <w:abstractNumId w:val="0"/>
+  </w:num>
+</w:numbering>
 </file>
 
 <file path=word/styles.xml><?xml version="1.0" encoding="utf-8"?>
@@ -504,6 +2166,57 @@
   <w:style w:type="paragraph" w:default="1" w:styleId="Normal">
     <w:name w:val="Normal"/>
     <w:qFormat/>
+    <w:rsid w:val="007821CC"/>
+    <w:rPr>
+      <w:rFonts w:ascii="Arial" w:hAnsi="Arial"/>
+    </w:rPr>
+  </w:style>
+  <w:style w:type="paragraph" w:styleId="Heading1">
+    <w:name w:val="heading 1"/>
+    <w:basedOn w:val="Normal"/>
+    <w:next w:val="Normal"/>
+    <w:link w:val="Heading1Char"/>
+    <w:uiPriority w:val="9"/>
+    <w:qFormat/>
+    <w:rsid w:val="009A1897"/>
+    <w:pPr>
+      <w:keepNext/>
+      <w:keepLines/>
+      <w:spacing w:before="480"/>
+      <w:outlineLvl w:val="0"/>
+    </w:pPr>
+    <w:rPr>
+      <w:rFonts w:asciiTheme="majorHAnsi" w:eastAsiaTheme="majorEastAsia" w:hAnsiTheme="majorHAnsi" w:cstheme="majorBidi"/>
+      <w:b/>
+      <w:bCs/>
+      <w:color w:val="345A8A" w:themeColor="accent1" w:themeShade="B5"/>
+      <w:sz w:val="32"/>
+      <w:szCs w:val="32"/>
+    </w:rPr>
+  </w:style>
+  <w:style w:type="paragraph" w:styleId="Heading2">
+    <w:name w:val="heading 2"/>
+    <w:basedOn w:val="Normal"/>
+    <w:next w:val="Normal"/>
+    <w:link w:val="Heading2Char"/>
+    <w:uiPriority w:val="9"/>
+    <w:unhideWhenUsed/>
+    <w:qFormat/>
+    <w:rsid w:val="002F6A56"/>
+    <w:pPr>
+      <w:keepNext/>
+      <w:keepLines/>
+      <w:spacing w:before="200"/>
+      <w:outlineLvl w:val="1"/>
+    </w:pPr>
+    <w:rPr>
+      <w:rFonts w:asciiTheme="majorHAnsi" w:eastAsiaTheme="majorEastAsia" w:hAnsiTheme="majorHAnsi" w:cstheme="majorBidi"/>
+      <w:b/>
+      <w:bCs/>
+      <w:color w:val="4F81BD" w:themeColor="accent1"/>
+      <w:sz w:val="26"/>
+      <w:szCs w:val="26"/>
+    </w:rPr>
   </w:style>
   <w:style w:type="character" w:default="1" w:styleId="DefaultParagraphFont">
     <w:name w:val="Default Paragraph Font"/>
@@ -558,6 +2271,229 @@
       <w:sz w:val="18"/>
       <w:szCs w:val="18"/>
     </w:rPr>
+  </w:style>
+  <w:style w:type="character" w:customStyle="1" w:styleId="Heading1Char">
+    <w:name w:val="Heading 1 Char"/>
+    <w:basedOn w:val="DefaultParagraphFont"/>
+    <w:link w:val="Heading1"/>
+    <w:uiPriority w:val="9"/>
+    <w:rsid w:val="009A1897"/>
+    <w:rPr>
+      <w:rFonts w:asciiTheme="majorHAnsi" w:eastAsiaTheme="majorEastAsia" w:hAnsiTheme="majorHAnsi" w:cstheme="majorBidi"/>
+      <w:b/>
+      <w:bCs/>
+      <w:color w:val="345A8A" w:themeColor="accent1" w:themeShade="B5"/>
+      <w:sz w:val="32"/>
+      <w:szCs w:val="32"/>
+    </w:rPr>
+  </w:style>
+  <w:style w:type="paragraph" w:styleId="TOCHeading">
+    <w:name w:val="TOC Heading"/>
+    <w:basedOn w:val="Heading1"/>
+    <w:next w:val="Normal"/>
+    <w:uiPriority w:val="39"/>
+    <w:unhideWhenUsed/>
+    <w:qFormat/>
+    <w:rsid w:val="00D324A2"/>
+    <w:pPr>
+      <w:spacing w:line="276" w:lineRule="auto"/>
+      <w:outlineLvl w:val="9"/>
+    </w:pPr>
+    <w:rPr>
+      <w:color w:val="365F91" w:themeColor="accent1" w:themeShade="BF"/>
+      <w:sz w:val="28"/>
+      <w:szCs w:val="28"/>
+    </w:rPr>
+  </w:style>
+  <w:style w:type="paragraph" w:styleId="TOC1">
+    <w:name w:val="toc 1"/>
+    <w:basedOn w:val="Normal"/>
+    <w:next w:val="Normal"/>
+    <w:autoRedefine/>
+    <w:uiPriority w:val="39"/>
+    <w:unhideWhenUsed/>
+    <w:rsid w:val="008832E6"/>
+    <w:pPr>
+      <w:tabs>
+        <w:tab w:val="right" w:leader="dot" w:pos="8630"/>
+      </w:tabs>
+      <w:spacing w:before="120"/>
+    </w:pPr>
+    <w:rPr>
+      <w:rFonts w:asciiTheme="minorHAnsi" w:hAnsiTheme="minorHAnsi"/>
+      <w:b/>
+    </w:rPr>
+  </w:style>
+  <w:style w:type="paragraph" w:styleId="TOC2">
+    <w:name w:val="toc 2"/>
+    <w:basedOn w:val="Normal"/>
+    <w:next w:val="Normal"/>
+    <w:autoRedefine/>
+    <w:uiPriority w:val="39"/>
+    <w:semiHidden/>
+    <w:unhideWhenUsed/>
+    <w:rsid w:val="00D324A2"/>
+    <w:pPr>
+      <w:ind w:left="240"/>
+    </w:pPr>
+    <w:rPr>
+      <w:rFonts w:asciiTheme="minorHAnsi" w:hAnsiTheme="minorHAnsi"/>
+      <w:b/>
+      <w:sz w:val="22"/>
+      <w:szCs w:val="22"/>
+    </w:rPr>
+  </w:style>
+  <w:style w:type="paragraph" w:styleId="TOC3">
+    <w:name w:val="toc 3"/>
+    <w:basedOn w:val="Normal"/>
+    <w:next w:val="Normal"/>
+    <w:autoRedefine/>
+    <w:uiPriority w:val="39"/>
+    <w:semiHidden/>
+    <w:unhideWhenUsed/>
+    <w:rsid w:val="00D324A2"/>
+    <w:pPr>
+      <w:ind w:left="480"/>
+    </w:pPr>
+    <w:rPr>
+      <w:rFonts w:asciiTheme="minorHAnsi" w:hAnsiTheme="minorHAnsi"/>
+      <w:sz w:val="22"/>
+      <w:szCs w:val="22"/>
+    </w:rPr>
+  </w:style>
+  <w:style w:type="paragraph" w:styleId="TOC4">
+    <w:name w:val="toc 4"/>
+    <w:basedOn w:val="Normal"/>
+    <w:next w:val="Normal"/>
+    <w:autoRedefine/>
+    <w:uiPriority w:val="39"/>
+    <w:semiHidden/>
+    <w:unhideWhenUsed/>
+    <w:rsid w:val="00D324A2"/>
+    <w:pPr>
+      <w:ind w:left="720"/>
+    </w:pPr>
+    <w:rPr>
+      <w:rFonts w:asciiTheme="minorHAnsi" w:hAnsiTheme="minorHAnsi"/>
+      <w:sz w:val="20"/>
+      <w:szCs w:val="20"/>
+    </w:rPr>
+  </w:style>
+  <w:style w:type="paragraph" w:styleId="TOC5">
+    <w:name w:val="toc 5"/>
+    <w:basedOn w:val="Normal"/>
+    <w:next w:val="Normal"/>
+    <w:autoRedefine/>
+    <w:uiPriority w:val="39"/>
+    <w:semiHidden/>
+    <w:unhideWhenUsed/>
+    <w:rsid w:val="00D324A2"/>
+    <w:pPr>
+      <w:ind w:left="960"/>
+    </w:pPr>
+    <w:rPr>
+      <w:rFonts w:asciiTheme="minorHAnsi" w:hAnsiTheme="minorHAnsi"/>
+      <w:sz w:val="20"/>
+      <w:szCs w:val="20"/>
+    </w:rPr>
+  </w:style>
+  <w:style w:type="paragraph" w:styleId="TOC6">
+    <w:name w:val="toc 6"/>
+    <w:basedOn w:val="Normal"/>
+    <w:next w:val="Normal"/>
+    <w:autoRedefine/>
+    <w:uiPriority w:val="39"/>
+    <w:semiHidden/>
+    <w:unhideWhenUsed/>
+    <w:rsid w:val="00D324A2"/>
+    <w:pPr>
+      <w:ind w:left="1200"/>
+    </w:pPr>
+    <w:rPr>
+      <w:rFonts w:asciiTheme="minorHAnsi" w:hAnsiTheme="minorHAnsi"/>
+      <w:sz w:val="20"/>
+      <w:szCs w:val="20"/>
+    </w:rPr>
+  </w:style>
+  <w:style w:type="paragraph" w:styleId="TOC7">
+    <w:name w:val="toc 7"/>
+    <w:basedOn w:val="Normal"/>
+    <w:next w:val="Normal"/>
+    <w:autoRedefine/>
+    <w:uiPriority w:val="39"/>
+    <w:semiHidden/>
+    <w:unhideWhenUsed/>
+    <w:rsid w:val="00D324A2"/>
+    <w:pPr>
+      <w:ind w:left="1440"/>
+    </w:pPr>
+    <w:rPr>
+      <w:rFonts w:asciiTheme="minorHAnsi" w:hAnsiTheme="minorHAnsi"/>
+      <w:sz w:val="20"/>
+      <w:szCs w:val="20"/>
+    </w:rPr>
+  </w:style>
+  <w:style w:type="paragraph" w:styleId="TOC8">
+    <w:name w:val="toc 8"/>
+    <w:basedOn w:val="Normal"/>
+    <w:next w:val="Normal"/>
+    <w:autoRedefine/>
+    <w:uiPriority w:val="39"/>
+    <w:semiHidden/>
+    <w:unhideWhenUsed/>
+    <w:rsid w:val="00D324A2"/>
+    <w:pPr>
+      <w:ind w:left="1680"/>
+    </w:pPr>
+    <w:rPr>
+      <w:rFonts w:asciiTheme="minorHAnsi" w:hAnsiTheme="minorHAnsi"/>
+      <w:sz w:val="20"/>
+      <w:szCs w:val="20"/>
+    </w:rPr>
+  </w:style>
+  <w:style w:type="paragraph" w:styleId="TOC9">
+    <w:name w:val="toc 9"/>
+    <w:basedOn w:val="Normal"/>
+    <w:next w:val="Normal"/>
+    <w:autoRedefine/>
+    <w:uiPriority w:val="39"/>
+    <w:semiHidden/>
+    <w:unhideWhenUsed/>
+    <w:rsid w:val="00D324A2"/>
+    <w:pPr>
+      <w:ind w:left="1920"/>
+    </w:pPr>
+    <w:rPr>
+      <w:rFonts w:asciiTheme="minorHAnsi" w:hAnsiTheme="minorHAnsi"/>
+      <w:sz w:val="20"/>
+      <w:szCs w:val="20"/>
+    </w:rPr>
+  </w:style>
+  <w:style w:type="character" w:customStyle="1" w:styleId="Heading2Char">
+    <w:name w:val="Heading 2 Char"/>
+    <w:basedOn w:val="DefaultParagraphFont"/>
+    <w:link w:val="Heading2"/>
+    <w:uiPriority w:val="9"/>
+    <w:rsid w:val="002F6A56"/>
+    <w:rPr>
+      <w:rFonts w:asciiTheme="majorHAnsi" w:eastAsiaTheme="majorEastAsia" w:hAnsiTheme="majorHAnsi" w:cstheme="majorBidi"/>
+      <w:b/>
+      <w:bCs/>
+      <w:color w:val="4F81BD" w:themeColor="accent1"/>
+      <w:sz w:val="26"/>
+      <w:szCs w:val="26"/>
+    </w:rPr>
+  </w:style>
+  <w:style w:type="paragraph" w:styleId="ListParagraph">
+    <w:name w:val="List Paragraph"/>
+    <w:basedOn w:val="Normal"/>
+    <w:uiPriority w:val="34"/>
+    <w:qFormat/>
+    <w:rsid w:val="0031032D"/>
+    <w:pPr>
+      <w:ind w:left="720"/>
+      <w:contextualSpacing/>
+    </w:pPr>
   </w:style>
 </w:styles>
 </file>
@@ -717,6 +2653,57 @@
   <w:style w:type="paragraph" w:default="1" w:styleId="Normal">
     <w:name w:val="Normal"/>
     <w:qFormat/>
+    <w:rsid w:val="007821CC"/>
+    <w:rPr>
+      <w:rFonts w:ascii="Arial" w:hAnsi="Arial"/>
+    </w:rPr>
+  </w:style>
+  <w:style w:type="paragraph" w:styleId="Heading1">
+    <w:name w:val="heading 1"/>
+    <w:basedOn w:val="Normal"/>
+    <w:next w:val="Normal"/>
+    <w:link w:val="Heading1Char"/>
+    <w:uiPriority w:val="9"/>
+    <w:qFormat/>
+    <w:rsid w:val="009A1897"/>
+    <w:pPr>
+      <w:keepNext/>
+      <w:keepLines/>
+      <w:spacing w:before="480"/>
+      <w:outlineLvl w:val="0"/>
+    </w:pPr>
+    <w:rPr>
+      <w:rFonts w:asciiTheme="majorHAnsi" w:eastAsiaTheme="majorEastAsia" w:hAnsiTheme="majorHAnsi" w:cstheme="majorBidi"/>
+      <w:b/>
+      <w:bCs/>
+      <w:color w:val="345A8A" w:themeColor="accent1" w:themeShade="B5"/>
+      <w:sz w:val="32"/>
+      <w:szCs w:val="32"/>
+    </w:rPr>
+  </w:style>
+  <w:style w:type="paragraph" w:styleId="Heading2">
+    <w:name w:val="heading 2"/>
+    <w:basedOn w:val="Normal"/>
+    <w:next w:val="Normal"/>
+    <w:link w:val="Heading2Char"/>
+    <w:uiPriority w:val="9"/>
+    <w:unhideWhenUsed/>
+    <w:qFormat/>
+    <w:rsid w:val="002F6A56"/>
+    <w:pPr>
+      <w:keepNext/>
+      <w:keepLines/>
+      <w:spacing w:before="200"/>
+      <w:outlineLvl w:val="1"/>
+    </w:pPr>
+    <w:rPr>
+      <w:rFonts w:asciiTheme="majorHAnsi" w:eastAsiaTheme="majorEastAsia" w:hAnsiTheme="majorHAnsi" w:cstheme="majorBidi"/>
+      <w:b/>
+      <w:bCs/>
+      <w:color w:val="4F81BD" w:themeColor="accent1"/>
+      <w:sz w:val="26"/>
+      <w:szCs w:val="26"/>
+    </w:rPr>
   </w:style>
   <w:style w:type="character" w:default="1" w:styleId="DefaultParagraphFont">
     <w:name w:val="Default Paragraph Font"/>
@@ -771,6 +2758,229 @@
       <w:sz w:val="18"/>
       <w:szCs w:val="18"/>
     </w:rPr>
+  </w:style>
+  <w:style w:type="character" w:customStyle="1" w:styleId="Heading1Char">
+    <w:name w:val="Heading 1 Char"/>
+    <w:basedOn w:val="DefaultParagraphFont"/>
+    <w:link w:val="Heading1"/>
+    <w:uiPriority w:val="9"/>
+    <w:rsid w:val="009A1897"/>
+    <w:rPr>
+      <w:rFonts w:asciiTheme="majorHAnsi" w:eastAsiaTheme="majorEastAsia" w:hAnsiTheme="majorHAnsi" w:cstheme="majorBidi"/>
+      <w:b/>
+      <w:bCs/>
+      <w:color w:val="345A8A" w:themeColor="accent1" w:themeShade="B5"/>
+      <w:sz w:val="32"/>
+      <w:szCs w:val="32"/>
+    </w:rPr>
+  </w:style>
+  <w:style w:type="paragraph" w:styleId="TOCHeading">
+    <w:name w:val="TOC Heading"/>
+    <w:basedOn w:val="Heading1"/>
+    <w:next w:val="Normal"/>
+    <w:uiPriority w:val="39"/>
+    <w:unhideWhenUsed/>
+    <w:qFormat/>
+    <w:rsid w:val="00D324A2"/>
+    <w:pPr>
+      <w:spacing w:line="276" w:lineRule="auto"/>
+      <w:outlineLvl w:val="9"/>
+    </w:pPr>
+    <w:rPr>
+      <w:color w:val="365F91" w:themeColor="accent1" w:themeShade="BF"/>
+      <w:sz w:val="28"/>
+      <w:szCs w:val="28"/>
+    </w:rPr>
+  </w:style>
+  <w:style w:type="paragraph" w:styleId="TOC1">
+    <w:name w:val="toc 1"/>
+    <w:basedOn w:val="Normal"/>
+    <w:next w:val="Normal"/>
+    <w:autoRedefine/>
+    <w:uiPriority w:val="39"/>
+    <w:unhideWhenUsed/>
+    <w:rsid w:val="008832E6"/>
+    <w:pPr>
+      <w:tabs>
+        <w:tab w:val="right" w:leader="dot" w:pos="8630"/>
+      </w:tabs>
+      <w:spacing w:before="120"/>
+    </w:pPr>
+    <w:rPr>
+      <w:rFonts w:asciiTheme="minorHAnsi" w:hAnsiTheme="minorHAnsi"/>
+      <w:b/>
+    </w:rPr>
+  </w:style>
+  <w:style w:type="paragraph" w:styleId="TOC2">
+    <w:name w:val="toc 2"/>
+    <w:basedOn w:val="Normal"/>
+    <w:next w:val="Normal"/>
+    <w:autoRedefine/>
+    <w:uiPriority w:val="39"/>
+    <w:semiHidden/>
+    <w:unhideWhenUsed/>
+    <w:rsid w:val="00D324A2"/>
+    <w:pPr>
+      <w:ind w:left="240"/>
+    </w:pPr>
+    <w:rPr>
+      <w:rFonts w:asciiTheme="minorHAnsi" w:hAnsiTheme="minorHAnsi"/>
+      <w:b/>
+      <w:sz w:val="22"/>
+      <w:szCs w:val="22"/>
+    </w:rPr>
+  </w:style>
+  <w:style w:type="paragraph" w:styleId="TOC3">
+    <w:name w:val="toc 3"/>
+    <w:basedOn w:val="Normal"/>
+    <w:next w:val="Normal"/>
+    <w:autoRedefine/>
+    <w:uiPriority w:val="39"/>
+    <w:semiHidden/>
+    <w:unhideWhenUsed/>
+    <w:rsid w:val="00D324A2"/>
+    <w:pPr>
+      <w:ind w:left="480"/>
+    </w:pPr>
+    <w:rPr>
+      <w:rFonts w:asciiTheme="minorHAnsi" w:hAnsiTheme="minorHAnsi"/>
+      <w:sz w:val="22"/>
+      <w:szCs w:val="22"/>
+    </w:rPr>
+  </w:style>
+  <w:style w:type="paragraph" w:styleId="TOC4">
+    <w:name w:val="toc 4"/>
+    <w:basedOn w:val="Normal"/>
+    <w:next w:val="Normal"/>
+    <w:autoRedefine/>
+    <w:uiPriority w:val="39"/>
+    <w:semiHidden/>
+    <w:unhideWhenUsed/>
+    <w:rsid w:val="00D324A2"/>
+    <w:pPr>
+      <w:ind w:left="720"/>
+    </w:pPr>
+    <w:rPr>
+      <w:rFonts w:asciiTheme="minorHAnsi" w:hAnsiTheme="minorHAnsi"/>
+      <w:sz w:val="20"/>
+      <w:szCs w:val="20"/>
+    </w:rPr>
+  </w:style>
+  <w:style w:type="paragraph" w:styleId="TOC5">
+    <w:name w:val="toc 5"/>
+    <w:basedOn w:val="Normal"/>
+    <w:next w:val="Normal"/>
+    <w:autoRedefine/>
+    <w:uiPriority w:val="39"/>
+    <w:semiHidden/>
+    <w:unhideWhenUsed/>
+    <w:rsid w:val="00D324A2"/>
+    <w:pPr>
+      <w:ind w:left="960"/>
+    </w:pPr>
+    <w:rPr>
+      <w:rFonts w:asciiTheme="minorHAnsi" w:hAnsiTheme="minorHAnsi"/>
+      <w:sz w:val="20"/>
+      <w:szCs w:val="20"/>
+    </w:rPr>
+  </w:style>
+  <w:style w:type="paragraph" w:styleId="TOC6">
+    <w:name w:val="toc 6"/>
+    <w:basedOn w:val="Normal"/>
+    <w:next w:val="Normal"/>
+    <w:autoRedefine/>
+    <w:uiPriority w:val="39"/>
+    <w:semiHidden/>
+    <w:unhideWhenUsed/>
+    <w:rsid w:val="00D324A2"/>
+    <w:pPr>
+      <w:ind w:left="1200"/>
+    </w:pPr>
+    <w:rPr>
+      <w:rFonts w:asciiTheme="minorHAnsi" w:hAnsiTheme="minorHAnsi"/>
+      <w:sz w:val="20"/>
+      <w:szCs w:val="20"/>
+    </w:rPr>
+  </w:style>
+  <w:style w:type="paragraph" w:styleId="TOC7">
+    <w:name w:val="toc 7"/>
+    <w:basedOn w:val="Normal"/>
+    <w:next w:val="Normal"/>
+    <w:autoRedefine/>
+    <w:uiPriority w:val="39"/>
+    <w:semiHidden/>
+    <w:unhideWhenUsed/>
+    <w:rsid w:val="00D324A2"/>
+    <w:pPr>
+      <w:ind w:left="1440"/>
+    </w:pPr>
+    <w:rPr>
+      <w:rFonts w:asciiTheme="minorHAnsi" w:hAnsiTheme="minorHAnsi"/>
+      <w:sz w:val="20"/>
+      <w:szCs w:val="20"/>
+    </w:rPr>
+  </w:style>
+  <w:style w:type="paragraph" w:styleId="TOC8">
+    <w:name w:val="toc 8"/>
+    <w:basedOn w:val="Normal"/>
+    <w:next w:val="Normal"/>
+    <w:autoRedefine/>
+    <w:uiPriority w:val="39"/>
+    <w:semiHidden/>
+    <w:unhideWhenUsed/>
+    <w:rsid w:val="00D324A2"/>
+    <w:pPr>
+      <w:ind w:left="1680"/>
+    </w:pPr>
+    <w:rPr>
+      <w:rFonts w:asciiTheme="minorHAnsi" w:hAnsiTheme="minorHAnsi"/>
+      <w:sz w:val="20"/>
+      <w:szCs w:val="20"/>
+    </w:rPr>
+  </w:style>
+  <w:style w:type="paragraph" w:styleId="TOC9">
+    <w:name w:val="toc 9"/>
+    <w:basedOn w:val="Normal"/>
+    <w:next w:val="Normal"/>
+    <w:autoRedefine/>
+    <w:uiPriority w:val="39"/>
+    <w:semiHidden/>
+    <w:unhideWhenUsed/>
+    <w:rsid w:val="00D324A2"/>
+    <w:pPr>
+      <w:ind w:left="1920"/>
+    </w:pPr>
+    <w:rPr>
+      <w:rFonts w:asciiTheme="minorHAnsi" w:hAnsiTheme="minorHAnsi"/>
+      <w:sz w:val="20"/>
+      <w:szCs w:val="20"/>
+    </w:rPr>
+  </w:style>
+  <w:style w:type="character" w:customStyle="1" w:styleId="Heading2Char">
+    <w:name w:val="Heading 2 Char"/>
+    <w:basedOn w:val="DefaultParagraphFont"/>
+    <w:link w:val="Heading2"/>
+    <w:uiPriority w:val="9"/>
+    <w:rsid w:val="002F6A56"/>
+    <w:rPr>
+      <w:rFonts w:asciiTheme="majorHAnsi" w:eastAsiaTheme="majorEastAsia" w:hAnsiTheme="majorHAnsi" w:cstheme="majorBidi"/>
+      <w:b/>
+      <w:bCs/>
+      <w:color w:val="4F81BD" w:themeColor="accent1"/>
+      <w:sz w:val="26"/>
+      <w:szCs w:val="26"/>
+    </w:rPr>
+  </w:style>
+  <w:style w:type="paragraph" w:styleId="ListParagraph">
+    <w:name w:val="List Paragraph"/>
+    <w:basedOn w:val="Normal"/>
+    <w:uiPriority w:val="34"/>
+    <w:qFormat/>
+    <w:rsid w:val="0031032D"/>
+    <w:pPr>
+      <w:ind w:left="720"/>
+      <w:contextualSpacing/>
+    </w:pPr>
   </w:style>
 </w:styles>
 </file>
@@ -1093,4 +3303,16 @@
   </a:objectDefaults>
   <a:extraClrSchemeLst/>
 </a:theme>
+</file>
+
+<file path=customXml/item1.xml><?xml version="1.0" encoding="utf-8"?>
+<b:Sources xmlns:b="http://schemas.openxmlformats.org/officeDocument/2006/bibliography" xmlns="http://schemas.openxmlformats.org/officeDocument/2006/bibliography" SelectedStyle="/APA.XSL" StyleName="APA"/>
+</file>
+
+<file path=customXml/itemProps1.xml><?xml version="1.0" encoding="utf-8"?>
+<ds:datastoreItem xmlns:ds="http://schemas.openxmlformats.org/officeDocument/2006/customXml" ds:itemID="{F06F4695-8585-C146-B516-377DCC97C6AB}">
+  <ds:schemaRefs>
+    <ds:schemaRef ds:uri="http://schemas.openxmlformats.org/officeDocument/2006/bibliography"/>
+  </ds:schemaRefs>
+</ds:datastoreItem>
 </file>
--- a/Jeonatra.docx
+++ b/Jeonatra.docx
@@ -99,7 +99,7 @@
                     </pic:cNvPicPr>
                   </pic:nvPicPr>
                   <pic:blipFill>
-                    <a:blip r:embed="rId7">
+                    <a:blip r:embed="rId9">
                       <a:extLst>
                         <a:ext uri="{28A0092B-C50C-407E-A947-70E740481C1C}">
                           <a14:useLocalDpi xmlns:a14="http://schemas.microsoft.com/office/drawing/2010/main" val="0"/>
@@ -218,8 +218,6 @@
         </w:rPr>
         <w:t>“Jeonatra”</w:t>
       </w:r>
-      <w:bookmarkStart w:id="0" w:name="_GoBack"/>
-      <w:bookmarkEnd w:id="0"/>
     </w:p>
     <w:p>
       <w:pPr>
@@ -271,25 +269,7 @@
           <w:color w:val="000000"/>
           <w:lang w:val="es-ES_tradnl"/>
         </w:rPr>
-        <w:t xml:space="preserve">José Luis </w:t>
-      </w:r>
-      <w:proofErr w:type="spellStart"/>
-      <w:r>
-        <w:rPr>
-          <w:rFonts w:cs="Arial"/>
-          <w:color w:val="000000"/>
-          <w:lang w:val="es-ES_tradnl"/>
-        </w:rPr>
-        <w:t>Loya</w:t>
-      </w:r>
-      <w:proofErr w:type="spellEnd"/>
-      <w:r>
-        <w:rPr>
-          <w:rFonts w:cs="Arial"/>
-          <w:color w:val="000000"/>
-          <w:lang w:val="es-ES_tradnl"/>
-        </w:rPr>
-        <w:t xml:space="preserve"> Cabrera – A01111663</w:t>
+        <w:t>José Luis Loya Cabrera – A01111663</w:t>
       </w:r>
     </w:p>
     <w:p>
@@ -372,11 +352,17 @@
             <w:pStyle w:val="TOCHeading"/>
             <w:jc w:val="center"/>
             <w:rPr>
+              <w:rFonts w:ascii="Arial" w:hAnsi="Arial" w:cs="Arial"/>
+              <w:sz w:val="32"/>
+              <w:szCs w:val="24"/>
               <w:lang w:val="es-ES_tradnl"/>
             </w:rPr>
           </w:pPr>
           <w:r>
             <w:rPr>
+              <w:rFonts w:ascii="Arial" w:hAnsi="Arial" w:cs="Arial"/>
+              <w:sz w:val="32"/>
+              <w:szCs w:val="24"/>
               <w:lang w:val="es-ES_tradnl"/>
             </w:rPr>
             <w:t>Índice</w:t>
@@ -386,30 +372,36 @@
           <w:pPr>
             <w:pStyle w:val="TOC1"/>
             <w:rPr>
-              <w:noProof/>
-              <w:lang w:val="es-ES_tradnl" w:eastAsia="ja-JP"/>
+              <w:rFonts w:ascii="Arial" w:hAnsi="Arial" w:cs="Arial"/>
+              <w:b w:val="0"/>
+              <w:noProof/>
+              <w:lang w:eastAsia="ja-JP"/>
             </w:rPr>
           </w:pPr>
           <w:r>
             <w:rPr>
+              <w:rFonts w:ascii="Arial" w:hAnsi="Arial" w:cs="Arial"/>
               <w:lang w:val="es-ES_tradnl"/>
             </w:rPr>
             <w:fldChar w:fldCharType="begin"/>
           </w:r>
           <w:r>
             <w:rPr>
+              <w:rFonts w:ascii="Arial" w:hAnsi="Arial" w:cs="Arial"/>
               <w:lang w:val="es-ES_tradnl"/>
             </w:rPr>
             <w:instrText xml:space="preserve"> TOC \o "1-3" \h \z \u </w:instrText>
           </w:r>
           <w:r>
             <w:rPr>
+              <w:rFonts w:ascii="Arial" w:hAnsi="Arial" w:cs="Arial"/>
               <w:lang w:val="es-ES_tradnl"/>
             </w:rPr>
             <w:fldChar w:fldCharType="separate"/>
           </w:r>
           <w:r>
             <w:rPr>
+              <w:rFonts w:ascii="Arial" w:hAnsi="Arial" w:cs="Arial"/>
               <w:noProof/>
               <w:lang w:val="es-ES_tradnl"/>
             </w:rPr>
@@ -417,49 +409,49 @@
           </w:r>
           <w:r>
             <w:rPr>
-              <w:noProof/>
-              <w:lang w:val="es-ES_tradnl"/>
+              <w:rFonts w:ascii="Arial" w:hAnsi="Arial" w:cs="Arial"/>
+              <w:noProof/>
             </w:rPr>
             <w:tab/>
           </w:r>
           <w:r>
             <w:rPr>
-              <w:noProof/>
-              <w:lang w:val="es-ES_tradnl"/>
+              <w:rFonts w:ascii="Arial" w:hAnsi="Arial" w:cs="Arial"/>
+              <w:noProof/>
             </w:rPr>
             <w:fldChar w:fldCharType="begin"/>
           </w:r>
           <w:r>
             <w:rPr>
-              <w:noProof/>
-              <w:lang w:val="es-ES_tradnl"/>
-            </w:rPr>
-            <w:instrText xml:space="preserve"> PAGEREF _Toc278420549 \h </w:instrText>
-          </w:r>
-          <w:r>
-            <w:rPr>
-              <w:noProof/>
-              <w:lang w:val="es-ES_tradnl"/>
-            </w:rPr>
-          </w:r>
-          <w:r>
-            <w:rPr>
-              <w:noProof/>
-              <w:lang w:val="es-ES_tradnl"/>
+              <w:rFonts w:ascii="Arial" w:hAnsi="Arial" w:cs="Arial"/>
+              <w:noProof/>
+            </w:rPr>
+            <w:instrText xml:space="preserve"> PAGEREF _Toc278422211 \h </w:instrText>
+          </w:r>
+          <w:r>
+            <w:rPr>
+              <w:rFonts w:ascii="Arial" w:hAnsi="Arial" w:cs="Arial"/>
+              <w:noProof/>
+            </w:rPr>
+          </w:r>
+          <w:r>
+            <w:rPr>
+              <w:rFonts w:ascii="Arial" w:hAnsi="Arial" w:cs="Arial"/>
+              <w:noProof/>
             </w:rPr>
             <w:fldChar w:fldCharType="separate"/>
           </w:r>
           <w:r>
             <w:rPr>
-              <w:noProof/>
-              <w:lang w:val="es-ES_tradnl"/>
+              <w:rFonts w:ascii="Arial" w:hAnsi="Arial" w:cs="Arial"/>
+              <w:noProof/>
             </w:rPr>
             <w:t>3</w:t>
           </w:r>
           <w:r>
             <w:rPr>
-              <w:noProof/>
-              <w:lang w:val="es-ES_tradnl"/>
+              <w:rFonts w:ascii="Arial" w:hAnsi="Arial" w:cs="Arial"/>
+              <w:noProof/>
             </w:rPr>
             <w:fldChar w:fldCharType="end"/>
           </w:r>
@@ -468,12 +460,15 @@
           <w:pPr>
             <w:pStyle w:val="TOC1"/>
             <w:rPr>
-              <w:noProof/>
-              <w:lang w:val="es-ES_tradnl" w:eastAsia="ja-JP"/>
+              <w:rFonts w:ascii="Arial" w:hAnsi="Arial" w:cs="Arial"/>
+              <w:b w:val="0"/>
+              <w:noProof/>
+              <w:lang w:eastAsia="ja-JP"/>
             </w:rPr>
           </w:pPr>
           <w:r>
             <w:rPr>
+              <w:rFonts w:ascii="Arial" w:hAnsi="Arial" w:cs="Arial"/>
               <w:noProof/>
               <w:lang w:val="es-ES_tradnl"/>
             </w:rPr>
@@ -481,49 +476,49 @@
           </w:r>
           <w:r>
             <w:rPr>
-              <w:noProof/>
-              <w:lang w:val="es-ES_tradnl"/>
+              <w:rFonts w:ascii="Arial" w:hAnsi="Arial" w:cs="Arial"/>
+              <w:noProof/>
             </w:rPr>
             <w:tab/>
           </w:r>
           <w:r>
             <w:rPr>
-              <w:noProof/>
-              <w:lang w:val="es-ES_tradnl"/>
+              <w:rFonts w:ascii="Arial" w:hAnsi="Arial" w:cs="Arial"/>
+              <w:noProof/>
             </w:rPr>
             <w:fldChar w:fldCharType="begin"/>
           </w:r>
           <w:r>
             <w:rPr>
-              <w:noProof/>
-              <w:lang w:val="es-ES_tradnl"/>
-            </w:rPr>
-            <w:instrText xml:space="preserve"> PAGEREF _Toc278420550 \h </w:instrText>
-          </w:r>
-          <w:r>
-            <w:rPr>
-              <w:noProof/>
-              <w:lang w:val="es-ES_tradnl"/>
-            </w:rPr>
-          </w:r>
-          <w:r>
-            <w:rPr>
-              <w:noProof/>
-              <w:lang w:val="es-ES_tradnl"/>
+              <w:rFonts w:ascii="Arial" w:hAnsi="Arial" w:cs="Arial"/>
+              <w:noProof/>
+            </w:rPr>
+            <w:instrText xml:space="preserve"> PAGEREF _Toc278422212 \h </w:instrText>
+          </w:r>
+          <w:r>
+            <w:rPr>
+              <w:rFonts w:ascii="Arial" w:hAnsi="Arial" w:cs="Arial"/>
+              <w:noProof/>
+            </w:rPr>
+          </w:r>
+          <w:r>
+            <w:rPr>
+              <w:rFonts w:ascii="Arial" w:hAnsi="Arial" w:cs="Arial"/>
+              <w:noProof/>
             </w:rPr>
             <w:fldChar w:fldCharType="separate"/>
           </w:r>
           <w:r>
             <w:rPr>
-              <w:noProof/>
-              <w:lang w:val="es-ES_tradnl"/>
+              <w:rFonts w:ascii="Arial" w:hAnsi="Arial" w:cs="Arial"/>
+              <w:noProof/>
             </w:rPr>
             <w:t>3</w:t>
           </w:r>
           <w:r>
             <w:rPr>
-              <w:noProof/>
-              <w:lang w:val="es-ES_tradnl"/>
+              <w:rFonts w:ascii="Arial" w:hAnsi="Arial" w:cs="Arial"/>
+              <w:noProof/>
             </w:rPr>
             <w:fldChar w:fldCharType="end"/>
           </w:r>
@@ -532,12 +527,15 @@
           <w:pPr>
             <w:pStyle w:val="TOC1"/>
             <w:rPr>
-              <w:noProof/>
-              <w:lang w:val="es-ES_tradnl" w:eastAsia="ja-JP"/>
+              <w:rFonts w:ascii="Arial" w:hAnsi="Arial" w:cs="Arial"/>
+              <w:b w:val="0"/>
+              <w:noProof/>
+              <w:lang w:eastAsia="ja-JP"/>
             </w:rPr>
           </w:pPr>
           <w:r>
             <w:rPr>
+              <w:rFonts w:ascii="Arial" w:hAnsi="Arial" w:cs="Arial"/>
               <w:noProof/>
               <w:lang w:val="es-ES_tradnl"/>
             </w:rPr>
@@ -545,49 +543,49 @@
           </w:r>
           <w:r>
             <w:rPr>
-              <w:noProof/>
-              <w:lang w:val="es-ES_tradnl"/>
+              <w:rFonts w:ascii="Arial" w:hAnsi="Arial" w:cs="Arial"/>
+              <w:noProof/>
             </w:rPr>
             <w:tab/>
           </w:r>
           <w:r>
             <w:rPr>
-              <w:noProof/>
-              <w:lang w:val="es-ES_tradnl"/>
+              <w:rFonts w:ascii="Arial" w:hAnsi="Arial" w:cs="Arial"/>
+              <w:noProof/>
             </w:rPr>
             <w:fldChar w:fldCharType="begin"/>
           </w:r>
           <w:r>
             <w:rPr>
-              <w:noProof/>
-              <w:lang w:val="es-ES_tradnl"/>
-            </w:rPr>
-            <w:instrText xml:space="preserve"> PAGEREF _Toc278420551 \h </w:instrText>
-          </w:r>
-          <w:r>
-            <w:rPr>
-              <w:noProof/>
-              <w:lang w:val="es-ES_tradnl"/>
-            </w:rPr>
-          </w:r>
-          <w:r>
-            <w:rPr>
-              <w:noProof/>
-              <w:lang w:val="es-ES_tradnl"/>
+              <w:rFonts w:ascii="Arial" w:hAnsi="Arial" w:cs="Arial"/>
+              <w:noProof/>
+            </w:rPr>
+            <w:instrText xml:space="preserve"> PAGEREF _Toc278422213 \h </w:instrText>
+          </w:r>
+          <w:r>
+            <w:rPr>
+              <w:rFonts w:ascii="Arial" w:hAnsi="Arial" w:cs="Arial"/>
+              <w:noProof/>
+            </w:rPr>
+          </w:r>
+          <w:r>
+            <w:rPr>
+              <w:rFonts w:ascii="Arial" w:hAnsi="Arial" w:cs="Arial"/>
+              <w:noProof/>
             </w:rPr>
             <w:fldChar w:fldCharType="separate"/>
           </w:r>
           <w:r>
             <w:rPr>
-              <w:noProof/>
-              <w:lang w:val="es-ES_tradnl"/>
+              <w:rFonts w:ascii="Arial" w:hAnsi="Arial" w:cs="Arial"/>
+              <w:noProof/>
             </w:rPr>
             <w:t>3</w:t>
           </w:r>
           <w:r>
             <w:rPr>
-              <w:noProof/>
-              <w:lang w:val="es-ES_tradnl"/>
+              <w:rFonts w:ascii="Arial" w:hAnsi="Arial" w:cs="Arial"/>
+              <w:noProof/>
             </w:rPr>
             <w:fldChar w:fldCharType="end"/>
           </w:r>
@@ -596,12 +594,15 @@
           <w:pPr>
             <w:pStyle w:val="TOC1"/>
             <w:rPr>
-              <w:noProof/>
-              <w:lang w:val="es-ES_tradnl" w:eastAsia="ja-JP"/>
+              <w:rFonts w:ascii="Arial" w:hAnsi="Arial" w:cs="Arial"/>
+              <w:b w:val="0"/>
+              <w:noProof/>
+              <w:lang w:eastAsia="ja-JP"/>
             </w:rPr>
           </w:pPr>
           <w:r>
             <w:rPr>
+              <w:rFonts w:ascii="Arial" w:hAnsi="Arial" w:cs="Arial"/>
               <w:noProof/>
               <w:lang w:val="es-ES_tradnl"/>
             </w:rPr>
@@ -609,49 +610,49 @@
           </w:r>
           <w:r>
             <w:rPr>
-              <w:noProof/>
-              <w:lang w:val="es-ES_tradnl"/>
+              <w:rFonts w:ascii="Arial" w:hAnsi="Arial" w:cs="Arial"/>
+              <w:noProof/>
             </w:rPr>
             <w:tab/>
           </w:r>
           <w:r>
             <w:rPr>
-              <w:noProof/>
-              <w:lang w:val="es-ES_tradnl"/>
+              <w:rFonts w:ascii="Arial" w:hAnsi="Arial" w:cs="Arial"/>
+              <w:noProof/>
             </w:rPr>
             <w:fldChar w:fldCharType="begin"/>
           </w:r>
           <w:r>
             <w:rPr>
-              <w:noProof/>
-              <w:lang w:val="es-ES_tradnl"/>
-            </w:rPr>
-            <w:instrText xml:space="preserve"> PAGEREF _Toc278420552 \h </w:instrText>
-          </w:r>
-          <w:r>
-            <w:rPr>
-              <w:noProof/>
-              <w:lang w:val="es-ES_tradnl"/>
-            </w:rPr>
-          </w:r>
-          <w:r>
-            <w:rPr>
-              <w:noProof/>
-              <w:lang w:val="es-ES_tradnl"/>
+              <w:rFonts w:ascii="Arial" w:hAnsi="Arial" w:cs="Arial"/>
+              <w:noProof/>
+            </w:rPr>
+            <w:instrText xml:space="preserve"> PAGEREF _Toc278422214 \h </w:instrText>
+          </w:r>
+          <w:r>
+            <w:rPr>
+              <w:rFonts w:ascii="Arial" w:hAnsi="Arial" w:cs="Arial"/>
+              <w:noProof/>
+            </w:rPr>
+          </w:r>
+          <w:r>
+            <w:rPr>
+              <w:rFonts w:ascii="Arial" w:hAnsi="Arial" w:cs="Arial"/>
+              <w:noProof/>
             </w:rPr>
             <w:fldChar w:fldCharType="separate"/>
           </w:r>
           <w:r>
             <w:rPr>
-              <w:noProof/>
-              <w:lang w:val="es-ES_tradnl"/>
+              <w:rFonts w:ascii="Arial" w:hAnsi="Arial" w:cs="Arial"/>
+              <w:noProof/>
             </w:rPr>
             <w:t>4</w:t>
           </w:r>
           <w:r>
             <w:rPr>
-              <w:noProof/>
-              <w:lang w:val="es-ES_tradnl"/>
+              <w:rFonts w:ascii="Arial" w:hAnsi="Arial" w:cs="Arial"/>
+              <w:noProof/>
             </w:rPr>
             <w:fldChar w:fldCharType="end"/>
           </w:r>
@@ -660,12 +661,15 @@
           <w:pPr>
             <w:pStyle w:val="TOC1"/>
             <w:rPr>
-              <w:noProof/>
-              <w:lang w:val="es-ES_tradnl" w:eastAsia="ja-JP"/>
+              <w:rFonts w:ascii="Arial" w:hAnsi="Arial" w:cs="Arial"/>
+              <w:b w:val="0"/>
+              <w:noProof/>
+              <w:lang w:eastAsia="ja-JP"/>
             </w:rPr>
           </w:pPr>
           <w:r>
             <w:rPr>
+              <w:rFonts w:ascii="Arial" w:hAnsi="Arial" w:cs="Arial"/>
               <w:noProof/>
               <w:lang w:val="es-ES_tradnl"/>
             </w:rPr>
@@ -673,49 +677,49 @@
           </w:r>
           <w:r>
             <w:rPr>
-              <w:noProof/>
-              <w:lang w:val="es-ES_tradnl"/>
+              <w:rFonts w:ascii="Arial" w:hAnsi="Arial" w:cs="Arial"/>
+              <w:noProof/>
             </w:rPr>
             <w:tab/>
           </w:r>
           <w:r>
             <w:rPr>
-              <w:noProof/>
-              <w:lang w:val="es-ES_tradnl"/>
+              <w:rFonts w:ascii="Arial" w:hAnsi="Arial" w:cs="Arial"/>
+              <w:noProof/>
             </w:rPr>
             <w:fldChar w:fldCharType="begin"/>
           </w:r>
           <w:r>
             <w:rPr>
-              <w:noProof/>
-              <w:lang w:val="es-ES_tradnl"/>
-            </w:rPr>
-            <w:instrText xml:space="preserve"> PAGEREF _Toc278420553 \h </w:instrText>
-          </w:r>
-          <w:r>
-            <w:rPr>
-              <w:noProof/>
-              <w:lang w:val="es-ES_tradnl"/>
-            </w:rPr>
-          </w:r>
-          <w:r>
-            <w:rPr>
-              <w:noProof/>
-              <w:lang w:val="es-ES_tradnl"/>
+              <w:rFonts w:ascii="Arial" w:hAnsi="Arial" w:cs="Arial"/>
+              <w:noProof/>
+            </w:rPr>
+            <w:instrText xml:space="preserve"> PAGEREF _Toc278422215 \h </w:instrText>
+          </w:r>
+          <w:r>
+            <w:rPr>
+              <w:rFonts w:ascii="Arial" w:hAnsi="Arial" w:cs="Arial"/>
+              <w:noProof/>
+            </w:rPr>
+          </w:r>
+          <w:r>
+            <w:rPr>
+              <w:rFonts w:ascii="Arial" w:hAnsi="Arial" w:cs="Arial"/>
+              <w:noProof/>
             </w:rPr>
             <w:fldChar w:fldCharType="separate"/>
           </w:r>
           <w:r>
             <w:rPr>
-              <w:noProof/>
-              <w:lang w:val="es-ES_tradnl"/>
-            </w:rPr>
-            <w:t>4</w:t>
-          </w:r>
-          <w:r>
-            <w:rPr>
-              <w:noProof/>
-              <w:lang w:val="es-ES_tradnl"/>
+              <w:rFonts w:ascii="Arial" w:hAnsi="Arial" w:cs="Arial"/>
+              <w:noProof/>
+            </w:rPr>
+            <w:t>5</w:t>
+          </w:r>
+          <w:r>
+            <w:rPr>
+              <w:rFonts w:ascii="Arial" w:hAnsi="Arial" w:cs="Arial"/>
+              <w:noProof/>
             </w:rPr>
             <w:fldChar w:fldCharType="end"/>
           </w:r>
@@ -724,12 +728,15 @@
           <w:pPr>
             <w:pStyle w:val="TOC1"/>
             <w:rPr>
-              <w:noProof/>
-              <w:lang w:val="es-ES_tradnl" w:eastAsia="ja-JP"/>
+              <w:rFonts w:ascii="Arial" w:hAnsi="Arial" w:cs="Arial"/>
+              <w:b w:val="0"/>
+              <w:noProof/>
+              <w:lang w:eastAsia="ja-JP"/>
             </w:rPr>
           </w:pPr>
           <w:r>
             <w:rPr>
+              <w:rFonts w:ascii="Arial" w:hAnsi="Arial" w:cs="Arial"/>
               <w:noProof/>
               <w:lang w:val="es-ES_tradnl"/>
             </w:rPr>
@@ -737,49 +744,49 @@
           </w:r>
           <w:r>
             <w:rPr>
-              <w:noProof/>
-              <w:lang w:val="es-ES_tradnl"/>
+              <w:rFonts w:ascii="Arial" w:hAnsi="Arial" w:cs="Arial"/>
+              <w:noProof/>
             </w:rPr>
             <w:tab/>
           </w:r>
           <w:r>
             <w:rPr>
-              <w:noProof/>
-              <w:lang w:val="es-ES_tradnl"/>
+              <w:rFonts w:ascii="Arial" w:hAnsi="Arial" w:cs="Arial"/>
+              <w:noProof/>
             </w:rPr>
             <w:fldChar w:fldCharType="begin"/>
           </w:r>
           <w:r>
             <w:rPr>
-              <w:noProof/>
-              <w:lang w:val="es-ES_tradnl"/>
-            </w:rPr>
-            <w:instrText xml:space="preserve"> PAGEREF _Toc278420554 \h </w:instrText>
-          </w:r>
-          <w:r>
-            <w:rPr>
-              <w:noProof/>
-              <w:lang w:val="es-ES_tradnl"/>
-            </w:rPr>
-          </w:r>
-          <w:r>
-            <w:rPr>
-              <w:noProof/>
-              <w:lang w:val="es-ES_tradnl"/>
+              <w:rFonts w:ascii="Arial" w:hAnsi="Arial" w:cs="Arial"/>
+              <w:noProof/>
+            </w:rPr>
+            <w:instrText xml:space="preserve"> PAGEREF _Toc278422216 \h </w:instrText>
+          </w:r>
+          <w:r>
+            <w:rPr>
+              <w:rFonts w:ascii="Arial" w:hAnsi="Arial" w:cs="Arial"/>
+              <w:noProof/>
+            </w:rPr>
+          </w:r>
+          <w:r>
+            <w:rPr>
+              <w:rFonts w:ascii="Arial" w:hAnsi="Arial" w:cs="Arial"/>
+              <w:noProof/>
             </w:rPr>
             <w:fldChar w:fldCharType="separate"/>
           </w:r>
           <w:r>
             <w:rPr>
-              <w:noProof/>
-              <w:lang w:val="es-ES_tradnl"/>
-            </w:rPr>
-            <w:t>4</w:t>
-          </w:r>
-          <w:r>
-            <w:rPr>
-              <w:noProof/>
-              <w:lang w:val="es-ES_tradnl"/>
+              <w:rFonts w:ascii="Arial" w:hAnsi="Arial" w:cs="Arial"/>
+              <w:noProof/>
+            </w:rPr>
+            <w:t>6</w:t>
+          </w:r>
+          <w:r>
+            <w:rPr>
+              <w:rFonts w:ascii="Arial" w:hAnsi="Arial" w:cs="Arial"/>
+              <w:noProof/>
             </w:rPr>
             <w:fldChar w:fldCharType="end"/>
           </w:r>
@@ -788,12 +795,15 @@
           <w:pPr>
             <w:pStyle w:val="TOC1"/>
             <w:rPr>
-              <w:noProof/>
-              <w:lang w:val="es-ES_tradnl" w:eastAsia="ja-JP"/>
+              <w:rFonts w:ascii="Arial" w:hAnsi="Arial" w:cs="Arial"/>
+              <w:b w:val="0"/>
+              <w:noProof/>
+              <w:lang w:eastAsia="ja-JP"/>
             </w:rPr>
           </w:pPr>
           <w:r>
             <w:rPr>
+              <w:rFonts w:ascii="Arial" w:hAnsi="Arial" w:cs="Arial"/>
               <w:noProof/>
               <w:lang w:val="es-ES_tradnl"/>
             </w:rPr>
@@ -801,61 +811,129 @@
           </w:r>
           <w:r>
             <w:rPr>
-              <w:noProof/>
-              <w:lang w:val="es-ES_tradnl"/>
+              <w:rFonts w:ascii="Arial" w:hAnsi="Arial" w:cs="Arial"/>
+              <w:noProof/>
             </w:rPr>
             <w:tab/>
           </w:r>
           <w:r>
             <w:rPr>
-              <w:noProof/>
-              <w:lang w:val="es-ES_tradnl"/>
+              <w:rFonts w:ascii="Arial" w:hAnsi="Arial" w:cs="Arial"/>
+              <w:noProof/>
             </w:rPr>
             <w:fldChar w:fldCharType="begin"/>
           </w:r>
           <w:r>
             <w:rPr>
-              <w:noProof/>
-              <w:lang w:val="es-ES_tradnl"/>
-            </w:rPr>
-            <w:instrText xml:space="preserve"> PAGEREF _Toc278420555 \h </w:instrText>
-          </w:r>
-          <w:r>
-            <w:rPr>
-              <w:noProof/>
-              <w:lang w:val="es-ES_tradnl"/>
-            </w:rPr>
-          </w:r>
-          <w:r>
-            <w:rPr>
-              <w:noProof/>
-              <w:lang w:val="es-ES_tradnl"/>
+              <w:rFonts w:ascii="Arial" w:hAnsi="Arial" w:cs="Arial"/>
+              <w:noProof/>
+            </w:rPr>
+            <w:instrText xml:space="preserve"> PAGEREF _Toc278422217 \h </w:instrText>
+          </w:r>
+          <w:r>
+            <w:rPr>
+              <w:rFonts w:ascii="Arial" w:hAnsi="Arial" w:cs="Arial"/>
+              <w:noProof/>
+            </w:rPr>
+          </w:r>
+          <w:r>
+            <w:rPr>
+              <w:rFonts w:ascii="Arial" w:hAnsi="Arial" w:cs="Arial"/>
+              <w:noProof/>
             </w:rPr>
             <w:fldChar w:fldCharType="separate"/>
           </w:r>
           <w:r>
             <w:rPr>
-              <w:noProof/>
-              <w:lang w:val="es-ES_tradnl"/>
-            </w:rPr>
-            <w:t>4</w:t>
-          </w:r>
-          <w:r>
-            <w:rPr>
-              <w:noProof/>
-              <w:lang w:val="es-ES_tradnl"/>
+              <w:rFonts w:ascii="Arial" w:hAnsi="Arial" w:cs="Arial"/>
+              <w:noProof/>
+            </w:rPr>
+            <w:t>6</w:t>
+          </w:r>
+          <w:r>
+            <w:rPr>
+              <w:rFonts w:ascii="Arial" w:hAnsi="Arial" w:cs="Arial"/>
+              <w:noProof/>
             </w:rPr>
             <w:fldChar w:fldCharType="end"/>
           </w:r>
         </w:p>
         <w:p>
           <w:pPr>
-            <w:rPr>
+            <w:pStyle w:val="TOC1"/>
+            <w:rPr>
+              <w:rFonts w:ascii="Arial" w:hAnsi="Arial" w:cs="Arial"/>
+              <w:b w:val="0"/>
+              <w:noProof/>
+              <w:lang w:eastAsia="ja-JP"/>
+            </w:rPr>
+          </w:pPr>
+          <w:r>
+            <w:rPr>
+              <w:rFonts w:ascii="Arial" w:hAnsi="Arial" w:cs="Arial"/>
+              <w:noProof/>
               <w:lang w:val="es-ES_tradnl"/>
             </w:rPr>
+            <w:t>Referencias externas:</w:t>
+          </w:r>
+          <w:r>
+            <w:rPr>
+              <w:rFonts w:ascii="Arial" w:hAnsi="Arial" w:cs="Arial"/>
+              <w:noProof/>
+            </w:rPr>
+            <w:tab/>
+          </w:r>
+          <w:r>
+            <w:rPr>
+              <w:rFonts w:ascii="Arial" w:hAnsi="Arial" w:cs="Arial"/>
+              <w:noProof/>
+            </w:rPr>
+            <w:fldChar w:fldCharType="begin"/>
+          </w:r>
+          <w:r>
+            <w:rPr>
+              <w:rFonts w:ascii="Arial" w:hAnsi="Arial" w:cs="Arial"/>
+              <w:noProof/>
+            </w:rPr>
+            <w:instrText xml:space="preserve"> PAGEREF _Toc278422218 \h </w:instrText>
+          </w:r>
+          <w:r>
+            <w:rPr>
+              <w:rFonts w:ascii="Arial" w:hAnsi="Arial" w:cs="Arial"/>
+              <w:noProof/>
+            </w:rPr>
+          </w:r>
+          <w:r>
+            <w:rPr>
+              <w:rFonts w:ascii="Arial" w:hAnsi="Arial" w:cs="Arial"/>
+              <w:noProof/>
+            </w:rPr>
+            <w:fldChar w:fldCharType="separate"/>
+          </w:r>
+          <w:r>
+            <w:rPr>
+              <w:rFonts w:ascii="Arial" w:hAnsi="Arial" w:cs="Arial"/>
+              <w:noProof/>
+            </w:rPr>
+            <w:t>6</w:t>
+          </w:r>
+          <w:r>
+            <w:rPr>
+              <w:rFonts w:ascii="Arial" w:hAnsi="Arial" w:cs="Arial"/>
+              <w:noProof/>
+            </w:rPr>
+            <w:fldChar w:fldCharType="end"/>
+          </w:r>
+        </w:p>
+        <w:p>
+          <w:pPr>
+            <w:rPr>
+              <w:lang w:val="es-ES_tradnl"/>
+            </w:rPr>
           </w:pPr>
           <w:r>
             <w:rPr>
+              <w:rFonts w:cs="Arial"/>
               <w:b/>
               <w:bCs/>
               <w:noProof/>
@@ -887,14 +965,14 @@
           <w:lang w:val="es-ES_tradnl"/>
         </w:rPr>
       </w:pPr>
-      <w:bookmarkStart w:id="1" w:name="_Toc278420549"/>
+      <w:bookmarkStart w:id="0" w:name="_Toc278422211"/>
       <w:r>
         <w:rPr>
           <w:lang w:val="es-ES_tradnl"/>
         </w:rPr>
         <w:t>Introducción:</w:t>
       </w:r>
-      <w:bookmarkEnd w:id="1"/>
+      <w:bookmarkEnd w:id="0"/>
     </w:p>
     <w:p>
       <w:pPr>
@@ -1030,7 +1108,7 @@
           <w:lang w:val="es-ES_tradnl"/>
         </w:rPr>
       </w:pPr>
-      <w:bookmarkStart w:id="2" w:name="_Toc278420550"/>
+      <w:bookmarkStart w:id="1" w:name="_Toc278422212"/>
       <w:r>
         <w:rPr>
           <w:lang w:val="es-ES_tradnl"/>
@@ -1057,7 +1135,7 @@
         </w:rPr>
         <w:t>:</w:t>
       </w:r>
-      <w:bookmarkEnd w:id="2"/>
+      <w:bookmarkEnd w:id="1"/>
     </w:p>
     <w:p>
       <w:pPr>
@@ -1117,14 +1195,14 @@
           <w:lang w:val="es-ES_tradnl"/>
         </w:rPr>
       </w:pPr>
-      <w:bookmarkStart w:id="3" w:name="_Toc278420551"/>
+      <w:bookmarkStart w:id="2" w:name="_Toc278422213"/>
       <w:r>
         <w:rPr>
           <w:lang w:val="es-ES_tradnl"/>
         </w:rPr>
         <w:t>Descripción de la tecnología:</w:t>
       </w:r>
-      <w:bookmarkEnd w:id="3"/>
+      <w:bookmarkEnd w:id="2"/>
     </w:p>
     <w:p>
       <w:pPr>
@@ -1441,14 +1519,14 @@
           <w:lang w:val="es-ES_tradnl"/>
         </w:rPr>
       </w:pPr>
-      <w:bookmarkStart w:id="4" w:name="_Toc278420552"/>
+      <w:bookmarkStart w:id="3" w:name="_Toc278422214"/>
       <w:r>
         <w:rPr>
           <w:lang w:val="es-ES_tradnl"/>
         </w:rPr>
         <w:t>Arquitectura del servidor:</w:t>
       </w:r>
-      <w:bookmarkEnd w:id="4"/>
+      <w:bookmarkEnd w:id="3"/>
     </w:p>
     <w:p>
       <w:pPr>
@@ -1515,14 +1593,14 @@
           <w:lang w:val="es-ES_tradnl"/>
         </w:rPr>
       </w:pPr>
-      <w:bookmarkStart w:id="5" w:name="_Toc278420553"/>
+      <w:bookmarkStart w:id="4" w:name="_Toc278422215"/>
       <w:r>
         <w:rPr>
           <w:lang w:val="es-ES_tradnl"/>
         </w:rPr>
         <w:t>Clases y diagrama entidad-relación:</w:t>
       </w:r>
-      <w:bookmarkEnd w:id="5"/>
+      <w:bookmarkEnd w:id="4"/>
     </w:p>
     <w:p>
       <w:pPr>
@@ -1553,7 +1631,7 @@
                     </pic:cNvPicPr>
                   </pic:nvPicPr>
                   <pic:blipFill>
-                    <a:blip r:embed="rId8">
+                    <a:blip r:embed="rId10">
                       <a:extLst>
                         <a:ext uri="{28A0092B-C50C-407E-A947-70E740481C1C}">
                           <a14:useLocalDpi xmlns:a14="http://schemas.microsoft.com/office/drawing/2010/main" val="0"/>
@@ -1794,21 +1872,577 @@
           <w:lang w:val="es-ES_tradnl"/>
         </w:rPr>
       </w:pPr>
-      <w:bookmarkStart w:id="6" w:name="_Toc278420554"/>
+      <w:bookmarkStart w:id="5" w:name="_Toc278422216"/>
       <w:r>
         <w:rPr>
           <w:lang w:val="es-ES_tradnl"/>
         </w:rPr>
         <w:t>Manual de instalación:</w:t>
       </w:r>
+      <w:bookmarkEnd w:id="5"/>
+    </w:p>
+    <w:p>
+      <w:pPr>
+        <w:jc w:val="both"/>
+        <w:rPr>
+          <w:lang w:val="es-ES_tradnl"/>
+        </w:rPr>
+      </w:pPr>
+      <w:r>
+        <w:rPr>
+          <w:lang w:val="es-ES_tradnl"/>
+        </w:rPr>
+        <w:t xml:space="preserve">Hay 2 maneras de correr nuestra aplicación, la más sencilla es por medio del sitio web de </w:t>
+      </w:r>
+      <w:proofErr w:type="spellStart"/>
+      <w:r>
+        <w:rPr>
+          <w:lang w:val="es-ES_tradnl"/>
+        </w:rPr>
+        <w:t>Heroku</w:t>
+      </w:r>
+      <w:proofErr w:type="spellEnd"/>
+      <w:r>
+        <w:rPr>
+          <w:lang w:val="es-ES_tradnl"/>
+        </w:rPr>
+        <w:t xml:space="preserve"> donde está siendo ‘</w:t>
+      </w:r>
+      <w:proofErr w:type="spellStart"/>
+      <w:r>
+        <w:rPr>
+          <w:lang w:val="es-ES_tradnl"/>
+        </w:rPr>
+        <w:t>hosteada</w:t>
+      </w:r>
+      <w:proofErr w:type="spellEnd"/>
+      <w:r>
+        <w:rPr>
+          <w:lang w:val="es-ES_tradnl"/>
+        </w:rPr>
+        <w:t xml:space="preserve">’ y sencillamente utilizarla desde ahí, ya tiene configuradas las bases de datos, las relaciones y todo lo necesario para poder ejecutar completamente la aplicación. </w:t>
+      </w:r>
+    </w:p>
+    <w:p>
+      <w:pPr>
+        <w:spacing w:line="276" w:lineRule="auto"/>
+        <w:jc w:val="both"/>
+        <w:rPr>
+          <w:lang w:val="es-ES_tradnl"/>
+        </w:rPr>
+      </w:pPr>
+    </w:p>
+    <w:p>
+      <w:pPr>
+        <w:spacing w:line="276" w:lineRule="auto"/>
+        <w:jc w:val="both"/>
+        <w:rPr>
+          <w:lang w:val="es-ES_tradnl"/>
+        </w:rPr>
+      </w:pPr>
+      <w:r>
+        <w:rPr>
+          <w:lang w:val="es-ES_tradnl"/>
+        </w:rPr>
+        <w:t>Por otro lado, también se puede instalar de manera local en cualquier computadora pero es un proceso más tardado, a continuación se presentan los pasos necesarios:</w:t>
+      </w:r>
+      <w:r>
+        <w:rPr>
+          <w:lang w:val="es-ES_tradnl"/>
+        </w:rPr>
+        <w:t xml:space="preserve"> </w:t>
+      </w:r>
+    </w:p>
+    <w:p>
+      <w:pPr>
+        <w:pStyle w:val="ListParagraph"/>
+        <w:numPr>
+          <w:ilvl w:val="0"/>
+          <w:numId w:val="2"/>
+        </w:numPr>
+        <w:spacing w:line="276" w:lineRule="auto"/>
+        <w:jc w:val="both"/>
+        <w:rPr>
+          <w:lang w:val="es-ES_tradnl"/>
+        </w:rPr>
+      </w:pPr>
+      <w:r>
+        <w:rPr>
+          <w:lang w:val="es-ES_tradnl"/>
+        </w:rPr>
+        <w:t xml:space="preserve">Clonar el repositorio de </w:t>
+      </w:r>
+      <w:proofErr w:type="spellStart"/>
+      <w:r>
+        <w:rPr>
+          <w:lang w:val="es-ES_tradnl"/>
+        </w:rPr>
+        <w:t>git</w:t>
+      </w:r>
+      <w:proofErr w:type="spellEnd"/>
+      <w:r>
+        <w:rPr>
+          <w:lang w:val="es-ES_tradnl"/>
+        </w:rPr>
+        <w:t xml:space="preserve"> a cualquier lugar del disco duro</w:t>
+      </w:r>
+    </w:p>
+    <w:p>
+      <w:pPr>
+        <w:spacing w:line="276" w:lineRule="auto"/>
+        <w:jc w:val="both"/>
+        <w:rPr>
+          <w:lang w:val="es-ES_tradnl"/>
+        </w:rPr>
+      </w:pPr>
+    </w:p>
+    <w:p>
+      <w:pPr>
+        <w:spacing w:line="276" w:lineRule="auto"/>
+        <w:jc w:val="center"/>
+        <w:rPr>
+          <w:lang w:val="es-ES_tradnl"/>
+        </w:rPr>
+      </w:pPr>
+      <w:r>
+        <w:rPr>
+          <w:lang w:val="es-ES_tradnl"/>
+        </w:rPr>
+        <w:t xml:space="preserve">$ </w:t>
+      </w:r>
+      <w:proofErr w:type="spellStart"/>
+      <w:r>
+        <w:rPr>
+          <w:lang w:val="es-ES_tradnl"/>
+        </w:rPr>
+        <w:t>git</w:t>
+      </w:r>
+      <w:proofErr w:type="spellEnd"/>
+      <w:r>
+        <w:rPr>
+          <w:lang w:val="es-ES_tradnl"/>
+        </w:rPr>
+        <w:t xml:space="preserve"> clone </w:t>
+      </w:r>
+      <w:hyperlink r:id="rId11" w:history="1">
+        <w:r>
+          <w:rPr>
+            <w:rStyle w:val="Hyperlink"/>
+            <w:lang w:val="es-ES_tradnl"/>
+          </w:rPr>
+          <w:t>https://github.com/azaelalanis/Jeonatra.git</w:t>
+        </w:r>
+      </w:hyperlink>
+    </w:p>
+    <w:p>
+      <w:pPr>
+        <w:spacing w:line="276" w:lineRule="auto"/>
+        <w:jc w:val="center"/>
+        <w:rPr>
+          <w:lang w:val="es-ES_tradnl"/>
+        </w:rPr>
+      </w:pPr>
+    </w:p>
+    <w:p>
+      <w:pPr>
+        <w:pStyle w:val="ListParagraph"/>
+        <w:numPr>
+          <w:ilvl w:val="0"/>
+          <w:numId w:val="2"/>
+        </w:numPr>
+        <w:spacing w:line="276" w:lineRule="auto"/>
+        <w:jc w:val="both"/>
+        <w:rPr>
+          <w:lang w:val="es-ES_tradnl"/>
+        </w:rPr>
+      </w:pPr>
+      <w:r>
+        <w:rPr>
+          <w:lang w:val="es-ES_tradnl"/>
+        </w:rPr>
+        <w:t>Estando en el directorio del repositorio tienes que correr el comando</w:t>
+      </w:r>
+      <w:r>
+        <w:rPr>
+          <w:lang w:val="es-ES_tradnl"/>
+        </w:rPr>
+        <w:t xml:space="preserve"> que sirve para instalar todas las dependencias que necesita la aplicación para funcionar de manera correcta, estas dependencias están incluidas en un archivo llamado </w:t>
+      </w:r>
+      <w:proofErr w:type="spellStart"/>
+      <w:r>
+        <w:rPr>
+          <w:lang w:val="es-ES_tradnl"/>
+        </w:rPr>
+        <w:t>Gemfile</w:t>
+      </w:r>
+      <w:proofErr w:type="spellEnd"/>
+      <w:r>
+        <w:rPr>
+          <w:lang w:val="es-ES_tradnl"/>
+        </w:rPr>
+        <w:t>:</w:t>
+      </w:r>
+    </w:p>
+    <w:p>
+      <w:pPr>
+        <w:spacing w:line="276" w:lineRule="auto"/>
+        <w:jc w:val="both"/>
+        <w:rPr>
+          <w:lang w:val="es-ES_tradnl"/>
+        </w:rPr>
+      </w:pPr>
+    </w:p>
+    <w:p>
+      <w:pPr>
+        <w:spacing w:line="276" w:lineRule="auto"/>
+        <w:jc w:val="center"/>
+        <w:rPr>
+          <w:lang w:val="es-ES_tradnl"/>
+        </w:rPr>
+      </w:pPr>
+      <w:r>
+        <w:rPr>
+          <w:lang w:val="es-ES_tradnl"/>
+        </w:rPr>
+        <w:t xml:space="preserve">$ </w:t>
+      </w:r>
+      <w:proofErr w:type="spellStart"/>
+      <w:r>
+        <w:rPr>
+          <w:lang w:val="es-ES_tradnl"/>
+        </w:rPr>
+        <w:t>bundle</w:t>
+      </w:r>
+      <w:proofErr w:type="spellEnd"/>
+      <w:r>
+        <w:rPr>
+          <w:lang w:val="es-ES_tradnl"/>
+        </w:rPr>
+        <w:t xml:space="preserve"> </w:t>
+      </w:r>
+      <w:proofErr w:type="spellStart"/>
+      <w:r>
+        <w:rPr>
+          <w:lang w:val="es-ES_tradnl"/>
+        </w:rPr>
+        <w:t>install</w:t>
+      </w:r>
+      <w:proofErr w:type="spellEnd"/>
+    </w:p>
+    <w:p>
+      <w:pPr>
+        <w:spacing w:line="276" w:lineRule="auto"/>
+        <w:jc w:val="center"/>
+        <w:rPr>
+          <w:lang w:val="es-ES_tradnl"/>
+        </w:rPr>
+      </w:pPr>
+    </w:p>
+    <w:p>
+      <w:pPr>
+        <w:pStyle w:val="ListParagraph"/>
+        <w:numPr>
+          <w:ilvl w:val="0"/>
+          <w:numId w:val="2"/>
+        </w:numPr>
+        <w:spacing w:line="276" w:lineRule="auto"/>
+        <w:jc w:val="both"/>
+        <w:rPr>
+          <w:lang w:val="es-ES_tradnl"/>
+        </w:rPr>
+      </w:pPr>
+      <w:r>
+        <w:rPr>
+          <w:lang w:val="es-ES_tradnl"/>
+        </w:rPr>
+        <w:t>Posteriormente es necesario migrar la base de datos para crearla y a las tablas también.</w:t>
+      </w:r>
+    </w:p>
+    <w:p>
+      <w:pPr>
+        <w:spacing w:line="276" w:lineRule="auto"/>
+        <w:jc w:val="both"/>
+        <w:rPr>
+          <w:lang w:val="es-ES_tradnl"/>
+        </w:rPr>
+      </w:pPr>
+    </w:p>
+    <w:p>
+      <w:pPr>
+        <w:spacing w:line="276" w:lineRule="auto"/>
+        <w:jc w:val="center"/>
+        <w:rPr>
+          <w:lang w:val="es-ES_tradnl"/>
+        </w:rPr>
+      </w:pPr>
+      <w:r>
+        <w:rPr>
+          <w:lang w:val="es-ES_tradnl"/>
+        </w:rPr>
+        <w:t xml:space="preserve">$ </w:t>
+      </w:r>
+      <w:proofErr w:type="spellStart"/>
+      <w:r>
+        <w:rPr>
+          <w:lang w:val="es-ES_tradnl"/>
+        </w:rPr>
+        <w:t>rake</w:t>
+      </w:r>
+      <w:proofErr w:type="spellEnd"/>
+      <w:r>
+        <w:rPr>
+          <w:lang w:val="es-ES_tradnl"/>
+        </w:rPr>
+        <w:t xml:space="preserve"> </w:t>
+      </w:r>
+      <w:proofErr w:type="spellStart"/>
+      <w:r>
+        <w:rPr>
+          <w:lang w:val="es-ES_tradnl"/>
+        </w:rPr>
+        <w:t>db:migrate</w:t>
+      </w:r>
+      <w:proofErr w:type="spellEnd"/>
+    </w:p>
+    <w:p>
+      <w:pPr>
+        <w:spacing w:line="276" w:lineRule="auto"/>
+        <w:jc w:val="center"/>
+        <w:rPr>
+          <w:lang w:val="es-ES_tradnl"/>
+        </w:rPr>
+      </w:pPr>
+    </w:p>
+    <w:p>
+      <w:pPr>
+        <w:pStyle w:val="ListParagraph"/>
+        <w:numPr>
+          <w:ilvl w:val="0"/>
+          <w:numId w:val="2"/>
+        </w:numPr>
+        <w:spacing w:line="276" w:lineRule="auto"/>
+        <w:jc w:val="both"/>
+        <w:rPr>
+          <w:lang w:val="es-ES_tradnl"/>
+        </w:rPr>
+      </w:pPr>
+      <w:r>
+        <w:rPr>
+          <w:lang w:val="es-ES_tradnl"/>
+        </w:rPr>
+        <w:t>Habiendo hecho todo esto sencillamente puedes ingresar a la aplicación dirigiéndote a terminar y corriendo el comando:</w:t>
+      </w:r>
+    </w:p>
+    <w:p>
+      <w:pPr>
+        <w:spacing w:line="276" w:lineRule="auto"/>
+        <w:jc w:val="both"/>
+        <w:rPr>
+          <w:lang w:val="es-ES_tradnl"/>
+        </w:rPr>
+      </w:pPr>
+    </w:p>
+    <w:p>
+      <w:pPr>
+        <w:spacing w:line="276" w:lineRule="auto"/>
+        <w:jc w:val="center"/>
+        <w:rPr>
+          <w:lang w:val="es-ES_tradnl"/>
+        </w:rPr>
+      </w:pPr>
+      <w:r>
+        <w:rPr>
+          <w:lang w:val="es-ES_tradnl"/>
+        </w:rPr>
+        <w:t xml:space="preserve">$ </w:t>
+      </w:r>
+      <w:proofErr w:type="spellStart"/>
+      <w:r>
+        <w:rPr>
+          <w:lang w:val="es-ES_tradnl"/>
+        </w:rPr>
+        <w:t>rackup</w:t>
+      </w:r>
+      <w:proofErr w:type="spellEnd"/>
+    </w:p>
+    <w:p>
+      <w:pPr>
+        <w:spacing w:line="276" w:lineRule="auto"/>
+        <w:jc w:val="center"/>
+        <w:rPr>
+          <w:lang w:val="es-ES_tradnl"/>
+        </w:rPr>
+      </w:pPr>
+    </w:p>
+    <w:p>
+      <w:pPr>
+        <w:pStyle w:val="ListParagraph"/>
+        <w:numPr>
+          <w:ilvl w:val="0"/>
+          <w:numId w:val="2"/>
+        </w:numPr>
+        <w:spacing w:line="276" w:lineRule="auto"/>
+        <w:jc w:val="both"/>
+        <w:rPr>
+          <w:lang w:val="es-ES_tradnl"/>
+        </w:rPr>
+      </w:pPr>
+      <w:r>
+        <w:rPr>
+          <w:lang w:val="es-ES_tradnl"/>
+        </w:rPr>
+        <w:t xml:space="preserve">Esto pondrá a correr la aplicación en algún puerto que te indicara la terminal por el cual podrás acceder directamente desde </w:t>
+      </w:r>
+      <w:r>
+        <w:rPr>
+          <w:i/>
+          <w:lang w:val="es-ES_tradnl"/>
+        </w:rPr>
+        <w:t>localhost:9292</w:t>
+      </w:r>
+    </w:p>
+    <w:p>
+      <w:pPr>
+        <w:pStyle w:val="ListParagraph"/>
+        <w:numPr>
+          <w:ilvl w:val="0"/>
+          <w:numId w:val="2"/>
+        </w:numPr>
+        <w:spacing w:line="276" w:lineRule="auto"/>
+        <w:jc w:val="both"/>
+        <w:rPr>
+          <w:lang w:val="es-ES_tradnl"/>
+        </w:rPr>
+      </w:pPr>
+      <w:r>
+        <w:rPr>
+          <w:lang w:val="es-ES_tradnl"/>
+        </w:rPr>
+        <w:t>A partir</w:t>
+      </w:r>
+      <w:r>
+        <w:rPr>
+          <w:lang w:val="es-ES_tradnl"/>
+        </w:rPr>
+        <w:t xml:space="preserve"> de aquí puedes utilizar la aplicación de manera local en tu computadora.</w:t>
+      </w:r>
+    </w:p>
+    <w:p>
+      <w:pPr>
+        <w:spacing w:line="276" w:lineRule="auto"/>
+        <w:jc w:val="both"/>
+        <w:rPr>
+          <w:lang w:val="es-ES_tradnl"/>
+        </w:rPr>
+      </w:pPr>
+    </w:p>
+    <w:p>
+      <w:pPr>
+        <w:spacing w:line="276" w:lineRule="auto"/>
+        <w:jc w:val="both"/>
+        <w:rPr>
+          <w:lang w:val="es-ES_tradnl"/>
+        </w:rPr>
+      </w:pPr>
+      <w:r>
+        <w:rPr>
+          <w:lang w:val="es-ES_tradnl"/>
+        </w:rPr>
+        <w:t>*Se es</w:t>
+      </w:r>
+      <w:r>
+        <w:rPr>
+          <w:lang w:val="es-ES_tradnl"/>
+        </w:rPr>
+        <w:t xml:space="preserve">pera que el usuario a instalar Jeonatra </w:t>
+      </w:r>
+      <w:r>
+        <w:rPr>
+          <w:lang w:val="es-ES_tradnl"/>
+        </w:rPr>
+        <w:t xml:space="preserve">tenga instalados Ruby, Sinatra, </w:t>
+      </w:r>
+      <w:proofErr w:type="spellStart"/>
+      <w:r>
+        <w:rPr>
+          <w:lang w:val="es-ES_tradnl"/>
+        </w:rPr>
+        <w:t>Postgres</w:t>
+      </w:r>
+      <w:proofErr w:type="spellEnd"/>
+      <w:r>
+        <w:rPr>
+          <w:lang w:val="es-ES_tradnl"/>
+        </w:rPr>
+        <w:t xml:space="preserve"> y cualquier otro repositorio necesario para ejecutar la aplicación</w:t>
+      </w:r>
+      <w:r>
+        <w:rPr>
+          <w:lang w:val="es-ES_tradnl"/>
+        </w:rPr>
+        <w:t xml:space="preserve">, ya que </w:t>
+      </w:r>
+      <w:r>
+        <w:rPr>
+          <w:lang w:val="es-ES_tradnl"/>
+        </w:rPr>
+        <w:t xml:space="preserve">instalar estas cosas </w:t>
+      </w:r>
+      <w:r>
+        <w:rPr>
+          <w:lang w:val="es-ES_tradnl"/>
+        </w:rPr>
+        <w:t>no se cubre</w:t>
+      </w:r>
+      <w:r>
+        <w:rPr>
+          <w:lang w:val="es-ES_tradnl"/>
+        </w:rPr>
+        <w:t>n</w:t>
+      </w:r>
+      <w:r>
+        <w:rPr>
+          <w:lang w:val="es-ES_tradnl"/>
+        </w:rPr>
+        <w:t xml:space="preserve"> en el tutorial</w:t>
+      </w:r>
+      <w:r>
+        <w:rPr>
+          <w:lang w:val="es-ES_tradnl"/>
+        </w:rPr>
+        <w:t xml:space="preserve">. </w:t>
+      </w:r>
+    </w:p>
+    <w:p>
+      <w:pPr>
+        <w:pStyle w:val="Heading1"/>
+        <w:rPr>
+          <w:lang w:val="es-ES_tradnl"/>
+        </w:rPr>
+      </w:pPr>
+      <w:bookmarkStart w:id="6" w:name="_Toc278422217"/>
+      <w:r>
+        <w:rPr>
+          <w:lang w:val="es-ES_tradnl"/>
+        </w:rPr>
+        <w:t>Manual del usuario:</w:t>
+      </w:r>
       <w:bookmarkEnd w:id="6"/>
-    </w:p>
-    <w:p>
-      <w:pPr>
-        <w:rPr>
-          <w:lang w:val="es-ES_tradnl"/>
-        </w:rPr>
-      </w:pPr>
+      <w:r>
+        <w:rPr>
+          <w:lang w:val="es-ES_tradnl"/>
+        </w:rPr>
+        <w:t xml:space="preserve"> </w:t>
+      </w:r>
+    </w:p>
+    <w:p>
+      <w:pPr>
+        <w:rPr>
+          <w:lang w:val="es-ES_tradnl"/>
+        </w:rPr>
+      </w:pPr>
+      <w:bookmarkStart w:id="7" w:name="_GoBack"/>
+      <w:bookmarkEnd w:id="7"/>
     </w:p>
     <w:p>
       <w:pPr>
@@ -1817,41 +2451,14 @@
           <w:lang w:val="es-ES_tradnl"/>
         </w:rPr>
       </w:pPr>
-      <w:bookmarkStart w:id="7" w:name="_Toc278420555"/>
-      <w:r>
-        <w:rPr>
-          <w:lang w:val="es-ES_tradnl"/>
-        </w:rPr>
-        <w:t>Manual del usuario:</w:t>
-      </w:r>
-      <w:bookmarkEnd w:id="7"/>
-      <w:r>
-        <w:rPr>
-          <w:lang w:val="es-ES_tradnl"/>
-        </w:rPr>
-        <w:t xml:space="preserve"> </w:t>
-      </w:r>
-    </w:p>
-    <w:p>
-      <w:pPr>
-        <w:rPr>
-          <w:lang w:val="es-ES_tradnl"/>
-        </w:rPr>
-      </w:pPr>
-    </w:p>
-    <w:p>
-      <w:pPr>
-        <w:pStyle w:val="Heading1"/>
-        <w:rPr>
-          <w:lang w:val="es-ES_tradnl"/>
-        </w:rPr>
-      </w:pPr>
+      <w:bookmarkStart w:id="8" w:name="_Toc278422218"/>
       <w:r>
         <w:rPr>
           <w:lang w:val="es-ES_tradnl"/>
         </w:rPr>
         <w:t>Referencias externas:</w:t>
       </w:r>
+      <w:bookmarkEnd w:id="8"/>
     </w:p>
     <w:p>
       <w:pPr>
@@ -1881,6 +2488,7 @@
       </w:r>
     </w:p>
     <w:sectPr>
+      <w:headerReference w:type="default" r:id="rId12"/>
       <w:pgSz w:w="12240" w:h="15840"/>
       <w:pgMar w:top="1440" w:right="1800" w:bottom="1440" w:left="1800" w:header="720" w:footer="720" w:gutter="0"/>
       <w:cols w:space="720"/>
@@ -1888,6 +2496,86 @@
     </w:sectPr>
   </w:body>
 </w:document>
+</file>
+
+<file path=word/endnotes.xml><?xml version="1.0" encoding="utf-8"?>
+<w:endnotes xmlns:wpc="http://schemas.microsoft.com/office/word/2010/wordprocessingCanvas" xmlns:mo="http://schemas.microsoft.com/office/mac/office/2008/main" xmlns:mc="http://schemas.openxmlformats.org/markup-compatibility/2006" xmlns:mv="urn:schemas-microsoft-com:mac:vml" xmlns:o="urn:schemas-microsoft-com:office:office" xmlns:r="http://schemas.openxmlformats.org/officeDocument/2006/relationships" xmlns:m="http://schemas.openxmlformats.org/officeDocument/2006/math" xmlns:v="urn:schemas-microsoft-com:vml" xmlns:wp14="http://schemas.microsoft.com/office/word/2010/wordprocessingDrawing" xmlns:wp="http://schemas.openxmlformats.org/drawingml/2006/wordprocessingDrawing" xmlns:w10="urn:schemas-microsoft-com:office:word" xmlns:w="http://schemas.openxmlformats.org/wordprocessingml/2006/main" xmlns:w14="http://schemas.microsoft.com/office/word/2010/wordml" xmlns:wpg="http://schemas.microsoft.com/office/word/2010/wordprocessingGroup" xmlns:wpi="http://schemas.microsoft.com/office/word/2010/wordprocessingInk" xmlns:wne="http://schemas.microsoft.com/office/word/2006/wordml" xmlns:wps="http://schemas.microsoft.com/office/word/2010/wordprocessingShape" mc:Ignorable="w14 wp14">
+  <w:endnote w:type="separator" w:id="-1">
+    <w:p>
+      <w:r>
+        <w:separator/>
+      </w:r>
+    </w:p>
+  </w:endnote>
+  <w:endnote w:type="continuationSeparator" w:id="0">
+    <w:p>
+      <w:r>
+        <w:continuationSeparator/>
+      </w:r>
+    </w:p>
+  </w:endnote>
+</w:endnotes>
+</file>
+
+<file path=word/footnotes.xml><?xml version="1.0" encoding="utf-8"?>
+<w:footnotes xmlns:wpc="http://schemas.microsoft.com/office/word/2010/wordprocessingCanvas" xmlns:mo="http://schemas.microsoft.com/office/mac/office/2008/main" xmlns:mc="http://schemas.openxmlformats.org/markup-compatibility/2006" xmlns:mv="urn:schemas-microsoft-com:mac:vml" xmlns:o="urn:schemas-microsoft-com:office:office" xmlns:r="http://schemas.openxmlformats.org/officeDocument/2006/relationships" xmlns:m="http://schemas.openxmlformats.org/officeDocument/2006/math" xmlns:v="urn:schemas-microsoft-com:vml" xmlns:wp14="http://schemas.microsoft.com/office/word/2010/wordprocessingDrawing" xmlns:wp="http://schemas.openxmlformats.org/drawingml/2006/wordprocessingDrawing" xmlns:w10="urn:schemas-microsoft-com:office:word" xmlns:w="http://schemas.openxmlformats.org/wordprocessingml/2006/main" xmlns:w14="http://schemas.microsoft.com/office/word/2010/wordml" xmlns:wpg="http://schemas.microsoft.com/office/word/2010/wordprocessingGroup" xmlns:wpi="http://schemas.microsoft.com/office/word/2010/wordprocessingInk" xmlns:wne="http://schemas.microsoft.com/office/word/2006/wordml" xmlns:wps="http://schemas.microsoft.com/office/word/2010/wordprocessingShape" mc:Ignorable="w14 wp14">
+  <w:footnote w:type="separator" w:id="-1">
+    <w:p>
+      <w:r>
+        <w:separator/>
+      </w:r>
+    </w:p>
+  </w:footnote>
+  <w:footnote w:type="continuationSeparator" w:id="0">
+    <w:p>
+      <w:r>
+        <w:continuationSeparator/>
+      </w:r>
+    </w:p>
+  </w:footnote>
+</w:footnotes>
+</file>
+
+<file path=word/header1.xml><?xml version="1.0" encoding="utf-8"?>
+<w:hdr xmlns:wpc="http://schemas.microsoft.com/office/word/2010/wordprocessingCanvas" xmlns:mo="http://schemas.microsoft.com/office/mac/office/2008/main" xmlns:mc="http://schemas.openxmlformats.org/markup-compatibility/2006" xmlns:mv="urn:schemas-microsoft-com:mac:vml" xmlns:o="urn:schemas-microsoft-com:office:office" xmlns:r="http://schemas.openxmlformats.org/officeDocument/2006/relationships" xmlns:m="http://schemas.openxmlformats.org/officeDocument/2006/math" xmlns:v="urn:schemas-microsoft-com:vml" xmlns:wp14="http://schemas.microsoft.com/office/word/2010/wordprocessingDrawing" xmlns:wp="http://schemas.openxmlformats.org/drawingml/2006/wordprocessingDrawing" xmlns:w10="urn:schemas-microsoft-com:office:word" xmlns:w="http://schemas.openxmlformats.org/wordprocessingml/2006/main" xmlns:w14="http://schemas.microsoft.com/office/word/2010/wordml" xmlns:wpg="http://schemas.microsoft.com/office/word/2010/wordprocessingGroup" xmlns:wpi="http://schemas.microsoft.com/office/word/2010/wordprocessingInk" xmlns:wne="http://schemas.microsoft.com/office/word/2006/wordml" xmlns:wps="http://schemas.microsoft.com/office/word/2010/wordprocessingShape" mc:Ignorable="w14 wp14">
+  <w:p>
+    <w:pPr>
+      <w:pStyle w:val="Header"/>
+      <w:jc w:val="right"/>
+    </w:pPr>
+    <w:r>
+      <w:rPr>
+        <w:rStyle w:val="PageNumber"/>
+      </w:rPr>
+      <w:fldChar w:fldCharType="begin"/>
+    </w:r>
+    <w:r>
+      <w:rPr>
+        <w:rStyle w:val="PageNumber"/>
+      </w:rPr>
+      <w:instrText xml:space="preserve"> PAGE </w:instrText>
+    </w:r>
+    <w:r>
+      <w:rPr>
+        <w:rStyle w:val="PageNumber"/>
+      </w:rPr>
+      <w:fldChar w:fldCharType="separate"/>
+    </w:r>
+    <w:r>
+      <w:rPr>
+        <w:rStyle w:val="PageNumber"/>
+        <w:noProof/>
+      </w:rPr>
+      <w:t>7</w:t>
+    </w:r>
+    <w:r>
+      <w:rPr>
+        <w:rStyle w:val="PageNumber"/>
+      </w:rPr>
+      <w:fldChar w:fldCharType="end"/>
+    </w:r>
+  </w:p>
+</w:hdr>
 </file>
 
 <file path=word/numbering.xml><?xml version="1.0" encoding="utf-8"?>
@@ -2005,8 +2693,97 @@
       </w:rPr>
     </w:lvl>
   </w:abstractNum>
+  <w:abstractNum w:abstractNumId="1">
+    <w:nsid w:val="444E1484"/>
+    <w:multiLevelType w:val="hybridMultilevel"/>
+    <w:tmpl w:val="73E48FA4"/>
+    <w:lvl w:ilvl="0" w:tplc="0409000F">
+      <w:start w:val="1"/>
+      <w:numFmt w:val="decimal"/>
+      <w:lvlText w:val="%1."/>
+      <w:lvlJc w:val="left"/>
+      <w:pPr>
+        <w:ind w:left="720" w:hanging="360"/>
+      </w:pPr>
+    </w:lvl>
+    <w:lvl w:ilvl="1" w:tplc="04090019" w:tentative="1">
+      <w:start w:val="1"/>
+      <w:numFmt w:val="lowerLetter"/>
+      <w:lvlText w:val="%2."/>
+      <w:lvlJc w:val="left"/>
+      <w:pPr>
+        <w:ind w:left="1440" w:hanging="360"/>
+      </w:pPr>
+    </w:lvl>
+    <w:lvl w:ilvl="2" w:tplc="0409001B" w:tentative="1">
+      <w:start w:val="1"/>
+      <w:numFmt w:val="lowerRoman"/>
+      <w:lvlText w:val="%3."/>
+      <w:lvlJc w:val="right"/>
+      <w:pPr>
+        <w:ind w:left="2160" w:hanging="180"/>
+      </w:pPr>
+    </w:lvl>
+    <w:lvl w:ilvl="3" w:tplc="0409000F" w:tentative="1">
+      <w:start w:val="1"/>
+      <w:numFmt w:val="decimal"/>
+      <w:lvlText w:val="%4."/>
+      <w:lvlJc w:val="left"/>
+      <w:pPr>
+        <w:ind w:left="2880" w:hanging="360"/>
+      </w:pPr>
+    </w:lvl>
+    <w:lvl w:ilvl="4" w:tplc="04090019" w:tentative="1">
+      <w:start w:val="1"/>
+      <w:numFmt w:val="lowerLetter"/>
+      <w:lvlText w:val="%5."/>
+      <w:lvlJc w:val="left"/>
+      <w:pPr>
+        <w:ind w:left="3600" w:hanging="360"/>
+      </w:pPr>
+    </w:lvl>
+    <w:lvl w:ilvl="5" w:tplc="0409001B" w:tentative="1">
+      <w:start w:val="1"/>
+      <w:numFmt w:val="lowerRoman"/>
+      <w:lvlText w:val="%6."/>
+      <w:lvlJc w:val="right"/>
+      <w:pPr>
+        <w:ind w:left="4320" w:hanging="180"/>
+      </w:pPr>
+    </w:lvl>
+    <w:lvl w:ilvl="6" w:tplc="0409000F" w:tentative="1">
+      <w:start w:val="1"/>
+      <w:numFmt w:val="decimal"/>
+      <w:lvlText w:val="%7."/>
+      <w:lvlJc w:val="left"/>
+      <w:pPr>
+        <w:ind w:left="5040" w:hanging="360"/>
+      </w:pPr>
+    </w:lvl>
+    <w:lvl w:ilvl="7" w:tplc="04090019" w:tentative="1">
+      <w:start w:val="1"/>
+      <w:numFmt w:val="lowerLetter"/>
+      <w:lvlText w:val="%8."/>
+      <w:lvlJc w:val="left"/>
+      <w:pPr>
+        <w:ind w:left="5760" w:hanging="360"/>
+      </w:pPr>
+    </w:lvl>
+    <w:lvl w:ilvl="8" w:tplc="0409001B" w:tentative="1">
+      <w:start w:val="1"/>
+      <w:numFmt w:val="lowerRoman"/>
+      <w:lvlText w:val="%9."/>
+      <w:lvlJc w:val="right"/>
+      <w:pPr>
+        <w:ind w:left="6480" w:hanging="180"/>
+      </w:pPr>
+    </w:lvl>
+  </w:abstractNum>
   <w:num w:numId="1">
     <w:abstractNumId w:val="0"/>
+  </w:num>
+  <w:num w:numId="2">
+    <w:abstractNumId w:val="1"/>
   </w:num>
 </w:numbering>
 </file>
@@ -2495,6 +3272,73 @@
       <w:contextualSpacing/>
     </w:pPr>
   </w:style>
+  <w:style w:type="paragraph" w:styleId="Header">
+    <w:name w:val="header"/>
+    <w:basedOn w:val="Normal"/>
+    <w:link w:val="HeaderChar"/>
+    <w:uiPriority w:val="99"/>
+    <w:unhideWhenUsed/>
+    <w:rsid w:val="00363A9B"/>
+    <w:pPr>
+      <w:tabs>
+        <w:tab w:val="center" w:pos="4320"/>
+        <w:tab w:val="right" w:pos="8640"/>
+      </w:tabs>
+    </w:pPr>
+  </w:style>
+  <w:style w:type="character" w:customStyle="1" w:styleId="HeaderChar">
+    <w:name w:val="Header Char"/>
+    <w:basedOn w:val="DefaultParagraphFont"/>
+    <w:link w:val="Header"/>
+    <w:uiPriority w:val="99"/>
+    <w:rsid w:val="00363A9B"/>
+    <w:rPr>
+      <w:rFonts w:ascii="Arial" w:hAnsi="Arial"/>
+    </w:rPr>
+  </w:style>
+  <w:style w:type="paragraph" w:styleId="Footer">
+    <w:name w:val="footer"/>
+    <w:basedOn w:val="Normal"/>
+    <w:link w:val="FooterChar"/>
+    <w:uiPriority w:val="99"/>
+    <w:unhideWhenUsed/>
+    <w:rsid w:val="00363A9B"/>
+    <w:pPr>
+      <w:tabs>
+        <w:tab w:val="center" w:pos="4320"/>
+        <w:tab w:val="right" w:pos="8640"/>
+      </w:tabs>
+    </w:pPr>
+  </w:style>
+  <w:style w:type="character" w:customStyle="1" w:styleId="FooterChar">
+    <w:name w:val="Footer Char"/>
+    <w:basedOn w:val="DefaultParagraphFont"/>
+    <w:link w:val="Footer"/>
+    <w:uiPriority w:val="99"/>
+    <w:rsid w:val="00363A9B"/>
+    <w:rPr>
+      <w:rFonts w:ascii="Arial" w:hAnsi="Arial"/>
+    </w:rPr>
+  </w:style>
+  <w:style w:type="character" w:styleId="PageNumber">
+    <w:name w:val="page number"/>
+    <w:basedOn w:val="DefaultParagraphFont"/>
+    <w:uiPriority w:val="99"/>
+    <w:semiHidden/>
+    <w:unhideWhenUsed/>
+    <w:rsid w:val="00363A9B"/>
+  </w:style>
+  <w:style w:type="character" w:styleId="Hyperlink">
+    <w:name w:val="Hyperlink"/>
+    <w:basedOn w:val="DefaultParagraphFont"/>
+    <w:uiPriority w:val="99"/>
+    <w:unhideWhenUsed/>
+    <w:rsid w:val="006C4600"/>
+    <w:rPr>
+      <w:color w:val="0000FF" w:themeColor="hyperlink"/>
+      <w:u w:val="single"/>
+    </w:rPr>
+  </w:style>
 </w:styles>
 </file>
 
@@ -2981,6 +3825,73 @@
       <w:ind w:left="720"/>
       <w:contextualSpacing/>
     </w:pPr>
+  </w:style>
+  <w:style w:type="paragraph" w:styleId="Header">
+    <w:name w:val="header"/>
+    <w:basedOn w:val="Normal"/>
+    <w:link w:val="HeaderChar"/>
+    <w:uiPriority w:val="99"/>
+    <w:unhideWhenUsed/>
+    <w:rsid w:val="00363A9B"/>
+    <w:pPr>
+      <w:tabs>
+        <w:tab w:val="center" w:pos="4320"/>
+        <w:tab w:val="right" w:pos="8640"/>
+      </w:tabs>
+    </w:pPr>
+  </w:style>
+  <w:style w:type="character" w:customStyle="1" w:styleId="HeaderChar">
+    <w:name w:val="Header Char"/>
+    <w:basedOn w:val="DefaultParagraphFont"/>
+    <w:link w:val="Header"/>
+    <w:uiPriority w:val="99"/>
+    <w:rsid w:val="00363A9B"/>
+    <w:rPr>
+      <w:rFonts w:ascii="Arial" w:hAnsi="Arial"/>
+    </w:rPr>
+  </w:style>
+  <w:style w:type="paragraph" w:styleId="Footer">
+    <w:name w:val="footer"/>
+    <w:basedOn w:val="Normal"/>
+    <w:link w:val="FooterChar"/>
+    <w:uiPriority w:val="99"/>
+    <w:unhideWhenUsed/>
+    <w:rsid w:val="00363A9B"/>
+    <w:pPr>
+      <w:tabs>
+        <w:tab w:val="center" w:pos="4320"/>
+        <w:tab w:val="right" w:pos="8640"/>
+      </w:tabs>
+    </w:pPr>
+  </w:style>
+  <w:style w:type="character" w:customStyle="1" w:styleId="FooterChar">
+    <w:name w:val="Footer Char"/>
+    <w:basedOn w:val="DefaultParagraphFont"/>
+    <w:link w:val="Footer"/>
+    <w:uiPriority w:val="99"/>
+    <w:rsid w:val="00363A9B"/>
+    <w:rPr>
+      <w:rFonts w:ascii="Arial" w:hAnsi="Arial"/>
+    </w:rPr>
+  </w:style>
+  <w:style w:type="character" w:styleId="PageNumber">
+    <w:name w:val="page number"/>
+    <w:basedOn w:val="DefaultParagraphFont"/>
+    <w:uiPriority w:val="99"/>
+    <w:semiHidden/>
+    <w:unhideWhenUsed/>
+    <w:rsid w:val="00363A9B"/>
+  </w:style>
+  <w:style w:type="character" w:styleId="Hyperlink">
+    <w:name w:val="Hyperlink"/>
+    <w:basedOn w:val="DefaultParagraphFont"/>
+    <w:uiPriority w:val="99"/>
+    <w:unhideWhenUsed/>
+    <w:rsid w:val="006C4600"/>
+    <w:rPr>
+      <w:color w:val="0000FF" w:themeColor="hyperlink"/>
+      <w:u w:val="single"/>
+    </w:rPr>
   </w:style>
 </w:styles>
 </file>
@@ -3310,7 +4221,7 @@
 </file>
 
 <file path=customXml/itemProps1.xml><?xml version="1.0" encoding="utf-8"?>
-<ds:datastoreItem xmlns:ds="http://schemas.openxmlformats.org/officeDocument/2006/customXml" ds:itemID="{F06F4695-8585-C146-B516-377DCC97C6AB}">
+<ds:datastoreItem xmlns:ds="http://schemas.openxmlformats.org/officeDocument/2006/customXml" ds:itemID="{178B53E6-FBC2-CF48-BBC2-977C022AAE26}">
   <ds:schemaRefs>
     <ds:schemaRef ds:uri="http://schemas.openxmlformats.org/officeDocument/2006/bibliography"/>
   </ds:schemaRefs>

--- a/Jeonatra.docx
+++ b/Jeonatra.docx
@@ -79,7 +79,6 @@
         <w:rPr>
           <w:rFonts w:ascii="Times" w:hAnsi="Times" w:cs="Times New Roman"/>
           <w:noProof/>
-          <w:lang w:val="es-ES_tradnl"/>
         </w:rPr>
         <w:drawing>
           <wp:inline distT="0" distB="0" distL="0" distR="0" wp14:anchorId="0AD39BE1" wp14:editId="730FC095">
@@ -329,6 +328,12 @@
     <w:sdt>
       <w:sdtPr>
         <w:rPr>
+          <w:rFonts w:ascii="Arial" w:eastAsiaTheme="minorEastAsia" w:hAnsi="Arial" w:cstheme="minorBidi"/>
+          <w:b w:val="0"/>
+          <w:bCs w:val="0"/>
+          <w:color w:val="auto"/>
+          <w:sz w:val="24"/>
+          <w:szCs w:val="24"/>
           <w:lang w:val="es-ES_tradnl"/>
         </w:rPr>
         <w:id w:val="1497919797"/>
@@ -339,11 +344,7 @@
       </w:sdtPr>
       <w:sdtEndPr>
         <w:rPr>
-          <w:rFonts w:ascii="Arial" w:eastAsiaTheme="minorEastAsia" w:hAnsi="Arial" w:cstheme="minorBidi"/>
           <w:noProof/>
-          <w:color w:val="auto"/>
-          <w:sz w:val="24"/>
-          <w:szCs w:val="24"/>
         </w:rPr>
       </w:sdtEndPr>
       <w:sdtContent>
@@ -1611,7 +1612,6 @@
       <w:r>
         <w:rPr>
           <w:noProof/>
-          <w:lang w:val="es-ES_tradnl"/>
         </w:rPr>
         <w:drawing>
           <wp:inline distT="0" distB="0" distL="0" distR="0" wp14:anchorId="34FD5F14" wp14:editId="0761D051">
@@ -2441,27 +2441,1239 @@
           <w:lang w:val="es-ES_tradnl"/>
         </w:rPr>
       </w:pPr>
-      <w:bookmarkStart w:id="7" w:name="_GoBack"/>
+      <w:r>
+        <w:rPr>
+          <w:noProof/>
+        </w:rPr>
+        <w:drawing>
+          <wp:inline distT="0" distB="0" distL="0" distR="0" wp14:anchorId="6B7AB7EF" wp14:editId="07FE999B">
+            <wp:extent cx="5486400" cy="3777615"/>
+            <wp:effectExtent l="0" t="0" r="0" b="6985"/>
+            <wp:docPr id="4" name="Picture 4" descr="Macintosh HD:Users:azaelalanis:Desktop:Screen Shot 2014-11-24 at 10.08.39 PM.png"/>
+            <wp:cNvGraphicFramePr>
+              <a:graphicFrameLocks xmlns:a="http://schemas.openxmlformats.org/drawingml/2006/main" noChangeAspect="1"/>
+            </wp:cNvGraphicFramePr>
+            <a:graphic xmlns:a="http://schemas.openxmlformats.org/drawingml/2006/main">
+              <a:graphicData uri="http://schemas.openxmlformats.org/drawingml/2006/picture">
+                <pic:pic xmlns:pic="http://schemas.openxmlformats.org/drawingml/2006/picture">
+                  <pic:nvPicPr>
+                    <pic:cNvPr id="0" name="Picture 2" descr="Macintosh HD:Users:azaelalanis:Desktop:Screen Shot 2014-11-24 at 10.08.39 PM.png"/>
+                    <pic:cNvPicPr>
+                      <a:picLocks noChangeAspect="1" noChangeArrowheads="1"/>
+                    </pic:cNvPicPr>
+                  </pic:nvPicPr>
+                  <pic:blipFill>
+                    <a:blip r:embed="rId12">
+                      <a:extLst>
+                        <a:ext uri="{28A0092B-C50C-407E-A947-70E740481C1C}">
+                          <a14:useLocalDpi xmlns:a14="http://schemas.microsoft.com/office/drawing/2010/main" val="0"/>
+                        </a:ext>
+                      </a:extLst>
+                    </a:blip>
+                    <a:srcRect/>
+                    <a:stretch>
+                      <a:fillRect/>
+                    </a:stretch>
+                  </pic:blipFill>
+                  <pic:spPr bwMode="auto">
+                    <a:xfrm>
+                      <a:off x="0" y="0"/>
+                      <a:ext cx="5486400" cy="3777615"/>
+                    </a:xfrm>
+                    <a:prstGeom prst="rect">
+                      <a:avLst/>
+                    </a:prstGeom>
+                    <a:noFill/>
+                    <a:ln>
+                      <a:noFill/>
+                    </a:ln>
+                  </pic:spPr>
+                </pic:pic>
+              </a:graphicData>
+            </a:graphic>
+          </wp:inline>
+        </w:drawing>
+      </w:r>
+    </w:p>
+    <w:p>
+      <w:pPr>
+        <w:rPr>
+          <w:lang w:val="es-ES_tradnl"/>
+        </w:rPr>
+      </w:pPr>
+      <w:r>
+        <w:rPr>
+          <w:lang w:val="es-ES_tradnl"/>
+        </w:rPr>
+        <w:t>Pantalla de inicio de sesión, donde se ingresa el correo del usuario y contraseña.</w:t>
+      </w:r>
+    </w:p>
+    <w:p>
+      <w:pPr>
+        <w:rPr>
+          <w:lang w:val="es-ES_tradnl"/>
+        </w:rPr>
+      </w:pPr>
+      <w:r>
+        <w:rPr>
+          <w:noProof/>
+        </w:rPr>
+        <w:drawing>
+          <wp:inline distT="0" distB="0" distL="0" distR="0" wp14:anchorId="75B388DF" wp14:editId="0D5E7C7E">
+            <wp:extent cx="4332605" cy="1959610"/>
+            <wp:effectExtent l="0" t="0" r="10795" b="0"/>
+            <wp:docPr id="5" name="Picture 5" descr="Macintosh HD:Users:azaelalanis:Desktop:Screen Shot 2014-11-24 at 10.08.54 PM.png"/>
+            <wp:cNvGraphicFramePr>
+              <a:graphicFrameLocks xmlns:a="http://schemas.openxmlformats.org/drawingml/2006/main" noChangeAspect="1"/>
+            </wp:cNvGraphicFramePr>
+            <a:graphic xmlns:a="http://schemas.openxmlformats.org/drawingml/2006/main">
+              <a:graphicData uri="http://schemas.openxmlformats.org/drawingml/2006/picture">
+                <pic:pic xmlns:pic="http://schemas.openxmlformats.org/drawingml/2006/picture">
+                  <pic:nvPicPr>
+                    <pic:cNvPr id="0" name="Picture 3" descr="Macintosh HD:Users:azaelalanis:Desktop:Screen Shot 2014-11-24 at 10.08.54 PM.png"/>
+                    <pic:cNvPicPr>
+                      <a:picLocks noChangeAspect="1" noChangeArrowheads="1"/>
+                    </pic:cNvPicPr>
+                  </pic:nvPicPr>
+                  <pic:blipFill>
+                    <a:blip r:embed="rId13">
+                      <a:extLst>
+                        <a:ext uri="{28A0092B-C50C-407E-A947-70E740481C1C}">
+                          <a14:useLocalDpi xmlns:a14="http://schemas.microsoft.com/office/drawing/2010/main" val="0"/>
+                        </a:ext>
+                      </a:extLst>
+                    </a:blip>
+                    <a:srcRect/>
+                    <a:stretch>
+                      <a:fillRect/>
+                    </a:stretch>
+                  </pic:blipFill>
+                  <pic:spPr bwMode="auto">
+                    <a:xfrm>
+                      <a:off x="0" y="0"/>
+                      <a:ext cx="4332605" cy="1959610"/>
+                    </a:xfrm>
+                    <a:prstGeom prst="rect">
+                      <a:avLst/>
+                    </a:prstGeom>
+                    <a:noFill/>
+                    <a:ln>
+                      <a:noFill/>
+                    </a:ln>
+                  </pic:spPr>
+                </pic:pic>
+              </a:graphicData>
+            </a:graphic>
+          </wp:inline>
+        </w:drawing>
+      </w:r>
+    </w:p>
+    <w:p>
+      <w:pPr>
+        <w:rPr>
+          <w:lang w:val="es-ES_tradnl"/>
+        </w:rPr>
+      </w:pPr>
+      <w:r>
+        <w:rPr>
+          <w:lang w:val="es-ES_tradnl"/>
+        </w:rPr>
+        <w:t>Si el usuario se equivoca al ingresar la contraseña le mostrara un mensaje, si se equivoca más de 3 veces, se bloqueará la cuenta por un tiempo.</w:t>
+      </w:r>
+    </w:p>
+    <w:p>
+      <w:pPr>
+        <w:rPr>
+          <w:lang w:val="es-ES_tradnl"/>
+        </w:rPr>
+      </w:pPr>
+      <w:r>
+        <w:rPr>
+          <w:noProof/>
+        </w:rPr>
+        <w:drawing>
+          <wp:inline distT="0" distB="0" distL="0" distR="0" wp14:anchorId="09E7B398" wp14:editId="51978AAB">
+            <wp:extent cx="5486400" cy="1807210"/>
+            <wp:effectExtent l="0" t="0" r="0" b="0"/>
+            <wp:docPr id="6" name="Picture 6" descr="Macintosh HD:Users:azaelalanis:Desktop:Screen Shot 2014-11-24 at 10.09.10 PM.png"/>
+            <wp:cNvGraphicFramePr>
+              <a:graphicFrameLocks xmlns:a="http://schemas.openxmlformats.org/drawingml/2006/main" noChangeAspect="1"/>
+            </wp:cNvGraphicFramePr>
+            <a:graphic xmlns:a="http://schemas.openxmlformats.org/drawingml/2006/main">
+              <a:graphicData uri="http://schemas.openxmlformats.org/drawingml/2006/picture">
+                <pic:pic xmlns:pic="http://schemas.openxmlformats.org/drawingml/2006/picture">
+                  <pic:nvPicPr>
+                    <pic:cNvPr id="0" name="Picture 4" descr="Macintosh HD:Users:azaelalanis:Desktop:Screen Shot 2014-11-24 at 10.09.10 PM.png"/>
+                    <pic:cNvPicPr>
+                      <a:picLocks noChangeAspect="1" noChangeArrowheads="1"/>
+                    </pic:cNvPicPr>
+                  </pic:nvPicPr>
+                  <pic:blipFill>
+                    <a:blip r:embed="rId14">
+                      <a:extLst>
+                        <a:ext uri="{28A0092B-C50C-407E-A947-70E740481C1C}">
+                          <a14:useLocalDpi xmlns:a14="http://schemas.microsoft.com/office/drawing/2010/main" val="0"/>
+                        </a:ext>
+                      </a:extLst>
+                    </a:blip>
+                    <a:srcRect/>
+                    <a:stretch>
+                      <a:fillRect/>
+                    </a:stretch>
+                  </pic:blipFill>
+                  <pic:spPr bwMode="auto">
+                    <a:xfrm>
+                      <a:off x="0" y="0"/>
+                      <a:ext cx="5486400" cy="1807210"/>
+                    </a:xfrm>
+                    <a:prstGeom prst="rect">
+                      <a:avLst/>
+                    </a:prstGeom>
+                    <a:noFill/>
+                    <a:ln>
+                      <a:noFill/>
+                    </a:ln>
+                  </pic:spPr>
+                </pic:pic>
+              </a:graphicData>
+            </a:graphic>
+          </wp:inline>
+        </w:drawing>
+      </w:r>
+    </w:p>
+    <w:p>
+      <w:pPr>
+        <w:rPr>
+          <w:lang w:val="es-ES_tradnl"/>
+        </w:rPr>
+      </w:pPr>
+      <w:r>
+        <w:rPr>
+          <w:lang w:val="es-ES_tradnl"/>
+        </w:rPr>
+        <w:t>Tendrás que esperar a que ese tiempo se agote para que se desbloquee la cuenta y puedas ingresar nuevamente al sistema.</w:t>
+      </w:r>
+    </w:p>
+    <w:p>
+      <w:pPr>
+        <w:rPr>
+          <w:lang w:val="es-ES_tradnl"/>
+        </w:rPr>
+      </w:pPr>
+    </w:p>
+    <w:p>
+      <w:pPr>
+        <w:rPr>
+          <w:lang w:val="es-ES_tradnl"/>
+        </w:rPr>
+      </w:pPr>
+      <w:r>
+        <w:rPr>
+          <w:lang w:val="es-ES_tradnl"/>
+        </w:rPr>
+        <w:t xml:space="preserve"> </w:t>
+      </w:r>
+      <w:r>
+        <w:rPr>
+          <w:noProof/>
+        </w:rPr>
+        <w:drawing>
+          <wp:inline distT="0" distB="0" distL="0" distR="0" wp14:anchorId="1B63C107" wp14:editId="488A83D9">
+            <wp:extent cx="5486400" cy="3788410"/>
+            <wp:effectExtent l="0" t="0" r="0" b="0"/>
+            <wp:docPr id="7" name="Picture 7" descr="Macintosh HD:Users:azaelalanis:Desktop:Screen Shot 2014-11-24 at 10.09.34 PM.png"/>
+            <wp:cNvGraphicFramePr>
+              <a:graphicFrameLocks xmlns:a="http://schemas.openxmlformats.org/drawingml/2006/main" noChangeAspect="1"/>
+            </wp:cNvGraphicFramePr>
+            <a:graphic xmlns:a="http://schemas.openxmlformats.org/drawingml/2006/main">
+              <a:graphicData uri="http://schemas.openxmlformats.org/drawingml/2006/picture">
+                <pic:pic xmlns:pic="http://schemas.openxmlformats.org/drawingml/2006/picture">
+                  <pic:nvPicPr>
+                    <pic:cNvPr id="0" name="Picture 5" descr="Macintosh HD:Users:azaelalanis:Desktop:Screen Shot 2014-11-24 at 10.09.34 PM.png"/>
+                    <pic:cNvPicPr>
+                      <a:picLocks noChangeAspect="1" noChangeArrowheads="1"/>
+                    </pic:cNvPicPr>
+                  </pic:nvPicPr>
+                  <pic:blipFill>
+                    <a:blip r:embed="rId15">
+                      <a:extLst>
+                        <a:ext uri="{28A0092B-C50C-407E-A947-70E740481C1C}">
+                          <a14:useLocalDpi xmlns:a14="http://schemas.microsoft.com/office/drawing/2010/main" val="0"/>
+                        </a:ext>
+                      </a:extLst>
+                    </a:blip>
+                    <a:srcRect/>
+                    <a:stretch>
+                      <a:fillRect/>
+                    </a:stretch>
+                  </pic:blipFill>
+                  <pic:spPr bwMode="auto">
+                    <a:xfrm>
+                      <a:off x="0" y="0"/>
+                      <a:ext cx="5486400" cy="3788410"/>
+                    </a:xfrm>
+                    <a:prstGeom prst="rect">
+                      <a:avLst/>
+                    </a:prstGeom>
+                    <a:noFill/>
+                    <a:ln>
+                      <a:noFill/>
+                    </a:ln>
+                  </pic:spPr>
+                </pic:pic>
+              </a:graphicData>
+            </a:graphic>
+          </wp:inline>
+        </w:drawing>
+      </w:r>
+    </w:p>
+    <w:p>
+      <w:pPr>
+        <w:rPr>
+          <w:lang w:val="es-ES_tradnl"/>
+        </w:rPr>
+      </w:pPr>
+      <w:r>
+        <w:rPr>
+          <w:lang w:val="es-ES_tradnl"/>
+        </w:rPr>
+        <w:t xml:space="preserve">Esta es la pantalla donde se registra un nuevo usuario, se escribe correo y contraseña y al momento de registrar se manda un correo automáticamente con una contraseña temporal que tendrá que cambiar al momento de entrar al sistema por primera vez. </w:t>
+      </w:r>
+    </w:p>
+    <w:p>
+      <w:pPr>
+        <w:rPr>
+          <w:lang w:val="es-ES_tradnl"/>
+        </w:rPr>
+      </w:pPr>
+    </w:p>
+    <w:p>
+      <w:pPr>
+        <w:rPr>
+          <w:lang w:val="es-ES_tradnl"/>
+        </w:rPr>
+      </w:pPr>
+      <w:r>
+        <w:rPr>
+          <w:noProof/>
+        </w:rPr>
+        <w:drawing>
+          <wp:inline distT="0" distB="0" distL="0" distR="0" wp14:anchorId="46738B87" wp14:editId="1974D4C4">
+            <wp:extent cx="5497195" cy="3439795"/>
+            <wp:effectExtent l="0" t="0" r="0" b="0"/>
+            <wp:docPr id="8" name="Picture 8" descr="Macintosh HD:Users:azaelalanis:Desktop:Screen Shot 2014-11-24 at 10.10.36 PM.png"/>
+            <wp:cNvGraphicFramePr>
+              <a:graphicFrameLocks xmlns:a="http://schemas.openxmlformats.org/drawingml/2006/main" noChangeAspect="1"/>
+            </wp:cNvGraphicFramePr>
+            <a:graphic xmlns:a="http://schemas.openxmlformats.org/drawingml/2006/main">
+              <a:graphicData uri="http://schemas.openxmlformats.org/drawingml/2006/picture">
+                <pic:pic xmlns:pic="http://schemas.openxmlformats.org/drawingml/2006/picture">
+                  <pic:nvPicPr>
+                    <pic:cNvPr id="0" name="Picture 6" descr="Macintosh HD:Users:azaelalanis:Desktop:Screen Shot 2014-11-24 at 10.10.36 PM.png"/>
+                    <pic:cNvPicPr>
+                      <a:picLocks noChangeAspect="1" noChangeArrowheads="1"/>
+                    </pic:cNvPicPr>
+                  </pic:nvPicPr>
+                  <pic:blipFill>
+                    <a:blip r:embed="rId16">
+                      <a:extLst>
+                        <a:ext uri="{28A0092B-C50C-407E-A947-70E740481C1C}">
+                          <a14:useLocalDpi xmlns:a14="http://schemas.microsoft.com/office/drawing/2010/main" val="0"/>
+                        </a:ext>
+                      </a:extLst>
+                    </a:blip>
+                    <a:srcRect/>
+                    <a:stretch>
+                      <a:fillRect/>
+                    </a:stretch>
+                  </pic:blipFill>
+                  <pic:spPr bwMode="auto">
+                    <a:xfrm>
+                      <a:off x="0" y="0"/>
+                      <a:ext cx="5497195" cy="3439795"/>
+                    </a:xfrm>
+                    <a:prstGeom prst="rect">
+                      <a:avLst/>
+                    </a:prstGeom>
+                    <a:noFill/>
+                    <a:ln>
+                      <a:noFill/>
+                    </a:ln>
+                  </pic:spPr>
+                </pic:pic>
+              </a:graphicData>
+            </a:graphic>
+          </wp:inline>
+        </w:drawing>
+      </w:r>
+    </w:p>
+    <w:p>
+      <w:pPr>
+        <w:rPr>
+          <w:lang w:val="es-ES_tradnl"/>
+        </w:rPr>
+      </w:pPr>
+      <w:r>
+        <w:rPr>
+          <w:lang w:val="es-ES_tradnl"/>
+        </w:rPr>
+        <w:t xml:space="preserve">Una vez que cambias la contraseña siendo un usuario nuevo puedes ingresar al sistema normalmente. </w:t>
+      </w:r>
+    </w:p>
+    <w:p>
+      <w:pPr>
+        <w:rPr>
+          <w:lang w:val="es-ES_tradnl"/>
+        </w:rPr>
+      </w:pPr>
+    </w:p>
+    <w:p>
+      <w:pPr>
+        <w:rPr>
+          <w:lang w:val="es-ES_tradnl"/>
+        </w:rPr>
+      </w:pPr>
+      <w:r>
+        <w:rPr>
+          <w:lang w:val="es-ES_tradnl"/>
+        </w:rPr>
+        <w:t xml:space="preserve"> </w:t>
+      </w:r>
+      <w:r>
+        <w:rPr>
+          <w:noProof/>
+        </w:rPr>
+        <w:drawing>
+          <wp:inline distT="0" distB="0" distL="0" distR="0" wp14:anchorId="2739E37E" wp14:editId="5860C1CA">
+            <wp:extent cx="5475605" cy="3265805"/>
+            <wp:effectExtent l="0" t="0" r="10795" b="10795"/>
+            <wp:docPr id="9" name="Picture 9" descr="Macintosh HD:Users:azaelalanis:Desktop:Screen Shot 2014-11-24 at 10.10.48 PM.png"/>
+            <wp:cNvGraphicFramePr>
+              <a:graphicFrameLocks xmlns:a="http://schemas.openxmlformats.org/drawingml/2006/main" noChangeAspect="1"/>
+            </wp:cNvGraphicFramePr>
+            <a:graphic xmlns:a="http://schemas.openxmlformats.org/drawingml/2006/main">
+              <a:graphicData uri="http://schemas.openxmlformats.org/drawingml/2006/picture">
+                <pic:pic xmlns:pic="http://schemas.openxmlformats.org/drawingml/2006/picture">
+                  <pic:nvPicPr>
+                    <pic:cNvPr id="0" name="Picture 7" descr="Macintosh HD:Users:azaelalanis:Desktop:Screen Shot 2014-11-24 at 10.10.48 PM.png"/>
+                    <pic:cNvPicPr>
+                      <a:picLocks noChangeAspect="1" noChangeArrowheads="1"/>
+                    </pic:cNvPicPr>
+                  </pic:nvPicPr>
+                  <pic:blipFill>
+                    <a:blip r:embed="rId17">
+                      <a:extLst>
+                        <a:ext uri="{28A0092B-C50C-407E-A947-70E740481C1C}">
+                          <a14:useLocalDpi xmlns:a14="http://schemas.microsoft.com/office/drawing/2010/main" val="0"/>
+                        </a:ext>
+                      </a:extLst>
+                    </a:blip>
+                    <a:srcRect/>
+                    <a:stretch>
+                      <a:fillRect/>
+                    </a:stretch>
+                  </pic:blipFill>
+                  <pic:spPr bwMode="auto">
+                    <a:xfrm>
+                      <a:off x="0" y="0"/>
+                      <a:ext cx="5475605" cy="3265805"/>
+                    </a:xfrm>
+                    <a:prstGeom prst="rect">
+                      <a:avLst/>
+                    </a:prstGeom>
+                    <a:noFill/>
+                    <a:ln>
+                      <a:noFill/>
+                    </a:ln>
+                  </pic:spPr>
+                </pic:pic>
+              </a:graphicData>
+            </a:graphic>
+          </wp:inline>
+        </w:drawing>
+      </w:r>
+    </w:p>
+    <w:p>
+      <w:pPr>
+        <w:rPr>
+          <w:lang w:val="es-ES_tradnl"/>
+        </w:rPr>
+      </w:pPr>
+      <w:r>
+        <w:rPr>
+          <w:lang w:val="es-ES_tradnl"/>
+        </w:rPr>
+        <w:t xml:space="preserve">Aparecen 3 opciones, la primera es para crear un nuevo juego, la segunda para editar el perfil del profesor (en donde se pueden editar los temas, categorías, pistas de cada categoría, así como las clases del profesor y los alumnos de cada clase. </w:t>
+      </w:r>
+    </w:p>
+    <w:p>
+      <w:pPr>
+        <w:rPr>
+          <w:lang w:val="es-ES_tradnl"/>
+        </w:rPr>
+      </w:pPr>
+      <w:r>
+        <w:rPr>
+          <w:lang w:val="es-ES_tradnl"/>
+        </w:rPr>
+        <w:t>Esto se muestra en las siguientes pantallas.</w:t>
+      </w:r>
+    </w:p>
+    <w:p>
+      <w:pPr>
+        <w:rPr>
+          <w:lang w:val="es-ES_tradnl"/>
+        </w:rPr>
+      </w:pPr>
+      <w:r>
+        <w:rPr>
+          <w:noProof/>
+        </w:rPr>
+        <w:drawing>
+          <wp:inline distT="0" distB="0" distL="0" distR="0" wp14:anchorId="3F09BB3A" wp14:editId="5CED31CF">
+            <wp:extent cx="5475605" cy="3015615"/>
+            <wp:effectExtent l="0" t="0" r="10795" b="6985"/>
+            <wp:docPr id="10" name="Picture 10" descr="Macintosh HD:Users:azaelalanis:Desktop:Screen Shot 2014-11-24 at 10.10.54 PM.png"/>
+            <wp:cNvGraphicFramePr>
+              <a:graphicFrameLocks xmlns:a="http://schemas.openxmlformats.org/drawingml/2006/main" noChangeAspect="1"/>
+            </wp:cNvGraphicFramePr>
+            <a:graphic xmlns:a="http://schemas.openxmlformats.org/drawingml/2006/main">
+              <a:graphicData uri="http://schemas.openxmlformats.org/drawingml/2006/picture">
+                <pic:pic xmlns:pic="http://schemas.openxmlformats.org/drawingml/2006/picture">
+                  <pic:nvPicPr>
+                    <pic:cNvPr id="0" name="Picture 8" descr="Macintosh HD:Users:azaelalanis:Desktop:Screen Shot 2014-11-24 at 10.10.54 PM.png"/>
+                    <pic:cNvPicPr>
+                      <a:picLocks noChangeAspect="1" noChangeArrowheads="1"/>
+                    </pic:cNvPicPr>
+                  </pic:nvPicPr>
+                  <pic:blipFill>
+                    <a:blip r:embed="rId18">
+                      <a:extLst>
+                        <a:ext uri="{28A0092B-C50C-407E-A947-70E740481C1C}">
+                          <a14:useLocalDpi xmlns:a14="http://schemas.microsoft.com/office/drawing/2010/main" val="0"/>
+                        </a:ext>
+                      </a:extLst>
+                    </a:blip>
+                    <a:srcRect/>
+                    <a:stretch>
+                      <a:fillRect/>
+                    </a:stretch>
+                  </pic:blipFill>
+                  <pic:spPr bwMode="auto">
+                    <a:xfrm>
+                      <a:off x="0" y="0"/>
+                      <a:ext cx="5475605" cy="3015615"/>
+                    </a:xfrm>
+                    <a:prstGeom prst="rect">
+                      <a:avLst/>
+                    </a:prstGeom>
+                    <a:noFill/>
+                    <a:ln>
+                      <a:noFill/>
+                    </a:ln>
+                  </pic:spPr>
+                </pic:pic>
+              </a:graphicData>
+            </a:graphic>
+          </wp:inline>
+        </w:drawing>
+      </w:r>
+    </w:p>
+    <w:p>
+      <w:pPr>
+        <w:rPr>
+          <w:lang w:val="es-ES_tradnl"/>
+        </w:rPr>
+      </w:pPr>
+      <w:r>
+        <w:rPr>
+          <w:noProof/>
+        </w:rPr>
+        <w:drawing>
+          <wp:inline distT="0" distB="0" distL="0" distR="0" wp14:anchorId="11A0582F" wp14:editId="2AB2F591">
+            <wp:extent cx="5475605" cy="4038600"/>
+            <wp:effectExtent l="0" t="0" r="10795" b="0"/>
+            <wp:docPr id="11" name="Picture 11" descr="Macintosh HD:Users:azaelalanis:Desktop:Screen Shot 2014-11-24 at 10.11.16 PM.png"/>
+            <wp:cNvGraphicFramePr>
+              <a:graphicFrameLocks xmlns:a="http://schemas.openxmlformats.org/drawingml/2006/main" noChangeAspect="1"/>
+            </wp:cNvGraphicFramePr>
+            <a:graphic xmlns:a="http://schemas.openxmlformats.org/drawingml/2006/main">
+              <a:graphicData uri="http://schemas.openxmlformats.org/drawingml/2006/picture">
+                <pic:pic xmlns:pic="http://schemas.openxmlformats.org/drawingml/2006/picture">
+                  <pic:nvPicPr>
+                    <pic:cNvPr id="0" name="Picture 9" descr="Macintosh HD:Users:azaelalanis:Desktop:Screen Shot 2014-11-24 at 10.11.16 PM.png"/>
+                    <pic:cNvPicPr>
+                      <a:picLocks noChangeAspect="1" noChangeArrowheads="1"/>
+                    </pic:cNvPicPr>
+                  </pic:nvPicPr>
+                  <pic:blipFill>
+                    <a:blip r:embed="rId19">
+                      <a:extLst>
+                        <a:ext uri="{28A0092B-C50C-407E-A947-70E740481C1C}">
+                          <a14:useLocalDpi xmlns:a14="http://schemas.microsoft.com/office/drawing/2010/main" val="0"/>
+                        </a:ext>
+                      </a:extLst>
+                    </a:blip>
+                    <a:srcRect/>
+                    <a:stretch>
+                      <a:fillRect/>
+                    </a:stretch>
+                  </pic:blipFill>
+                  <pic:spPr bwMode="auto">
+                    <a:xfrm>
+                      <a:off x="0" y="0"/>
+                      <a:ext cx="5475605" cy="4038600"/>
+                    </a:xfrm>
+                    <a:prstGeom prst="rect">
+                      <a:avLst/>
+                    </a:prstGeom>
+                    <a:noFill/>
+                    <a:ln>
+                      <a:noFill/>
+                    </a:ln>
+                  </pic:spPr>
+                </pic:pic>
+              </a:graphicData>
+            </a:graphic>
+          </wp:inline>
+        </w:drawing>
+      </w:r>
+    </w:p>
+    <w:p>
+      <w:pPr>
+        <w:rPr>
+          <w:lang w:val="es-ES_tradnl"/>
+        </w:rPr>
+      </w:pPr>
+    </w:p>
+    <w:p>
+      <w:pPr>
+        <w:rPr>
+          <w:lang w:val="es-ES_tradnl"/>
+        </w:rPr>
+      </w:pPr>
+    </w:p>
+    <w:p>
+      <w:pPr>
+        <w:rPr>
+          <w:lang w:val="es-ES_tradnl"/>
+        </w:rPr>
+      </w:pPr>
+    </w:p>
+    <w:p>
+      <w:pPr>
+        <w:rPr>
+          <w:lang w:val="es-ES_tradnl"/>
+        </w:rPr>
+      </w:pPr>
+    </w:p>
+    <w:p>
+      <w:pPr>
+        <w:rPr>
+          <w:lang w:val="es-ES_tradnl"/>
+        </w:rPr>
+      </w:pPr>
+    </w:p>
+    <w:p>
+      <w:pPr>
+        <w:rPr>
+          <w:lang w:val="es-ES_tradnl"/>
+        </w:rPr>
+      </w:pPr>
+      <w:r>
+        <w:rPr>
+          <w:noProof/>
+        </w:rPr>
+        <w:drawing>
+          <wp:inline distT="0" distB="0" distL="0" distR="0" wp14:anchorId="50A351DF" wp14:editId="2C34FFDE">
+            <wp:extent cx="5486400" cy="4038600"/>
+            <wp:effectExtent l="0" t="0" r="0" b="0"/>
+            <wp:docPr id="12" name="Picture 12" descr="Macintosh HD:Users:azaelalanis:Desktop:Screen Shot 2014-11-24 at 10.11.51 PM.png"/>
+            <wp:cNvGraphicFramePr>
+              <a:graphicFrameLocks xmlns:a="http://schemas.openxmlformats.org/drawingml/2006/main" noChangeAspect="1"/>
+            </wp:cNvGraphicFramePr>
+            <a:graphic xmlns:a="http://schemas.openxmlformats.org/drawingml/2006/main">
+              <a:graphicData uri="http://schemas.openxmlformats.org/drawingml/2006/picture">
+                <pic:pic xmlns:pic="http://schemas.openxmlformats.org/drawingml/2006/picture">
+                  <pic:nvPicPr>
+                    <pic:cNvPr id="0" name="Picture 10" descr="Macintosh HD:Users:azaelalanis:Desktop:Screen Shot 2014-11-24 at 10.11.51 PM.png"/>
+                    <pic:cNvPicPr>
+                      <a:picLocks noChangeAspect="1" noChangeArrowheads="1"/>
+                    </pic:cNvPicPr>
+                  </pic:nvPicPr>
+                  <pic:blipFill>
+                    <a:blip r:embed="rId20">
+                      <a:extLst>
+                        <a:ext uri="{28A0092B-C50C-407E-A947-70E740481C1C}">
+                          <a14:useLocalDpi xmlns:a14="http://schemas.microsoft.com/office/drawing/2010/main" val="0"/>
+                        </a:ext>
+                      </a:extLst>
+                    </a:blip>
+                    <a:srcRect/>
+                    <a:stretch>
+                      <a:fillRect/>
+                    </a:stretch>
+                  </pic:blipFill>
+                  <pic:spPr bwMode="auto">
+                    <a:xfrm>
+                      <a:off x="0" y="0"/>
+                      <a:ext cx="5486400" cy="4038600"/>
+                    </a:xfrm>
+                    <a:prstGeom prst="rect">
+                      <a:avLst/>
+                    </a:prstGeom>
+                    <a:noFill/>
+                    <a:ln>
+                      <a:noFill/>
+                    </a:ln>
+                  </pic:spPr>
+                </pic:pic>
+              </a:graphicData>
+            </a:graphic>
+          </wp:inline>
+        </w:drawing>
+      </w:r>
+    </w:p>
+    <w:p>
+      <w:pPr>
+        <w:rPr>
+          <w:lang w:val="es-ES_tradnl"/>
+        </w:rPr>
+      </w:pPr>
+      <w:r>
+        <w:rPr>
+          <w:lang w:val="es-ES_tradnl"/>
+        </w:rPr>
+        <w:t>El editar cada campo se actualiza automáticamente por medio de Ajax en la base de datos.</w:t>
+      </w:r>
+    </w:p>
+    <w:p>
+      <w:pPr>
+        <w:rPr>
+          <w:lang w:val="es-ES_tradnl"/>
+        </w:rPr>
+      </w:pPr>
+      <w:r>
+        <w:rPr>
+          <w:noProof/>
+        </w:rPr>
+        <w:drawing>
+          <wp:inline distT="0" distB="0" distL="0" distR="0" wp14:anchorId="4B416B87" wp14:editId="6DF96F02">
+            <wp:extent cx="5486400" cy="4789805"/>
+            <wp:effectExtent l="0" t="0" r="0" b="10795"/>
+            <wp:docPr id="13" name="Picture 13" descr="Macintosh HD:Users:azaelalanis:Desktop:Screen Shot 2014-11-24 at 10.12.00 PM.png"/>
+            <wp:cNvGraphicFramePr>
+              <a:graphicFrameLocks xmlns:a="http://schemas.openxmlformats.org/drawingml/2006/main" noChangeAspect="1"/>
+            </wp:cNvGraphicFramePr>
+            <a:graphic xmlns:a="http://schemas.openxmlformats.org/drawingml/2006/main">
+              <a:graphicData uri="http://schemas.openxmlformats.org/drawingml/2006/picture">
+                <pic:pic xmlns:pic="http://schemas.openxmlformats.org/drawingml/2006/picture">
+                  <pic:nvPicPr>
+                    <pic:cNvPr id="0" name="Picture 11" descr="Macintosh HD:Users:azaelalanis:Desktop:Screen Shot 2014-11-24 at 10.12.00 PM.png"/>
+                    <pic:cNvPicPr>
+                      <a:picLocks noChangeAspect="1" noChangeArrowheads="1"/>
+                    </pic:cNvPicPr>
+                  </pic:nvPicPr>
+                  <pic:blipFill>
+                    <a:blip r:embed="rId21">
+                      <a:extLst>
+                        <a:ext uri="{28A0092B-C50C-407E-A947-70E740481C1C}">
+                          <a14:useLocalDpi xmlns:a14="http://schemas.microsoft.com/office/drawing/2010/main" val="0"/>
+                        </a:ext>
+                      </a:extLst>
+                    </a:blip>
+                    <a:srcRect/>
+                    <a:stretch>
+                      <a:fillRect/>
+                    </a:stretch>
+                  </pic:blipFill>
+                  <pic:spPr bwMode="auto">
+                    <a:xfrm>
+                      <a:off x="0" y="0"/>
+                      <a:ext cx="5486400" cy="4789805"/>
+                    </a:xfrm>
+                    <a:prstGeom prst="rect">
+                      <a:avLst/>
+                    </a:prstGeom>
+                    <a:noFill/>
+                    <a:ln>
+                      <a:noFill/>
+                    </a:ln>
+                  </pic:spPr>
+                </pic:pic>
+              </a:graphicData>
+            </a:graphic>
+          </wp:inline>
+        </w:drawing>
+      </w:r>
+    </w:p>
+    <w:p>
+      <w:pPr>
+        <w:rPr>
+          <w:lang w:val="es-ES_tradnl"/>
+        </w:rPr>
+      </w:pPr>
+    </w:p>
+    <w:p>
+      <w:pPr>
+        <w:rPr>
+          <w:lang w:val="es-ES_tradnl"/>
+        </w:rPr>
+      </w:pPr>
+      <w:r>
+        <w:rPr>
+          <w:noProof/>
+        </w:rPr>
+        <w:drawing>
+          <wp:inline distT="0" distB="0" distL="0" distR="0" wp14:anchorId="2CB601BF" wp14:editId="14341ED9">
+            <wp:extent cx="5475605" cy="4898390"/>
+            <wp:effectExtent l="0" t="0" r="10795" b="3810"/>
+            <wp:docPr id="14" name="Picture 14" descr="Macintosh HD:Users:azaelalanis:Desktop:Screen Shot 2014-11-24 at 10.12.08 PM.png"/>
+            <wp:cNvGraphicFramePr>
+              <a:graphicFrameLocks xmlns:a="http://schemas.openxmlformats.org/drawingml/2006/main" noChangeAspect="1"/>
+            </wp:cNvGraphicFramePr>
+            <a:graphic xmlns:a="http://schemas.openxmlformats.org/drawingml/2006/main">
+              <a:graphicData uri="http://schemas.openxmlformats.org/drawingml/2006/picture">
+                <pic:pic xmlns:pic="http://schemas.openxmlformats.org/drawingml/2006/picture">
+                  <pic:nvPicPr>
+                    <pic:cNvPr id="0" name="Picture 12" descr="Macintosh HD:Users:azaelalanis:Desktop:Screen Shot 2014-11-24 at 10.12.08 PM.png"/>
+                    <pic:cNvPicPr>
+                      <a:picLocks noChangeAspect="1" noChangeArrowheads="1"/>
+                    </pic:cNvPicPr>
+                  </pic:nvPicPr>
+                  <pic:blipFill>
+                    <a:blip r:embed="rId22">
+                      <a:extLst>
+                        <a:ext uri="{28A0092B-C50C-407E-A947-70E740481C1C}">
+                          <a14:useLocalDpi xmlns:a14="http://schemas.microsoft.com/office/drawing/2010/main" val="0"/>
+                        </a:ext>
+                      </a:extLst>
+                    </a:blip>
+                    <a:srcRect/>
+                    <a:stretch>
+                      <a:fillRect/>
+                    </a:stretch>
+                  </pic:blipFill>
+                  <pic:spPr bwMode="auto">
+                    <a:xfrm>
+                      <a:off x="0" y="0"/>
+                      <a:ext cx="5475605" cy="4898390"/>
+                    </a:xfrm>
+                    <a:prstGeom prst="rect">
+                      <a:avLst/>
+                    </a:prstGeom>
+                    <a:noFill/>
+                    <a:ln>
+                      <a:noFill/>
+                    </a:ln>
+                  </pic:spPr>
+                </pic:pic>
+              </a:graphicData>
+            </a:graphic>
+          </wp:inline>
+        </w:drawing>
+      </w:r>
+    </w:p>
+    <w:p>
+      <w:pPr>
+        <w:rPr>
+          <w:lang w:val="es-ES_tradnl"/>
+        </w:rPr>
+      </w:pPr>
+      <w:r>
+        <w:rPr>
+          <w:lang w:val="es-ES_tradnl"/>
+        </w:rPr>
+        <w:t>Por ultimo cada categoría muestra las preguntas que tiene y en esta pantalla te permite editarlas para que automáticamente se actualicen en la base de datos y puedas jugar con la información más nueva.</w:t>
+      </w:r>
+    </w:p>
+    <w:p>
+      <w:pPr>
+        <w:rPr>
+          <w:lang w:val="es-ES_tradnl"/>
+        </w:rPr>
+      </w:pPr>
+    </w:p>
+    <w:p>
+      <w:pPr>
+        <w:rPr>
+          <w:lang w:val="es-ES_tradnl"/>
+        </w:rPr>
+      </w:pPr>
+      <w:r>
+        <w:rPr>
+          <w:noProof/>
+        </w:rPr>
+        <w:drawing>
+          <wp:inline distT="0" distB="0" distL="0" distR="0" wp14:anchorId="2D6757FB" wp14:editId="111FFE59">
+            <wp:extent cx="5475605" cy="3429000"/>
+            <wp:effectExtent l="0" t="0" r="10795" b="0"/>
+            <wp:docPr id="15" name="Picture 15" descr="Macintosh HD:Users:azaelalanis:Desktop:Screen Shot 2014-11-24 at 10.14.07 PM.png"/>
+            <wp:cNvGraphicFramePr>
+              <a:graphicFrameLocks xmlns:a="http://schemas.openxmlformats.org/drawingml/2006/main" noChangeAspect="1"/>
+            </wp:cNvGraphicFramePr>
+            <a:graphic xmlns:a="http://schemas.openxmlformats.org/drawingml/2006/main">
+              <a:graphicData uri="http://schemas.openxmlformats.org/drawingml/2006/picture">
+                <pic:pic xmlns:pic="http://schemas.openxmlformats.org/drawingml/2006/picture">
+                  <pic:nvPicPr>
+                    <pic:cNvPr id="0" name="Picture 13" descr="Macintosh HD:Users:azaelalanis:Desktop:Screen Shot 2014-11-24 at 10.14.07 PM.png"/>
+                    <pic:cNvPicPr>
+                      <a:picLocks noChangeAspect="1" noChangeArrowheads="1"/>
+                    </pic:cNvPicPr>
+                  </pic:nvPicPr>
+                  <pic:blipFill>
+                    <a:blip r:embed="rId23">
+                      <a:extLst>
+                        <a:ext uri="{28A0092B-C50C-407E-A947-70E740481C1C}">
+                          <a14:useLocalDpi xmlns:a14="http://schemas.microsoft.com/office/drawing/2010/main" val="0"/>
+                        </a:ext>
+                      </a:extLst>
+                    </a:blip>
+                    <a:srcRect/>
+                    <a:stretch>
+                      <a:fillRect/>
+                    </a:stretch>
+                  </pic:blipFill>
+                  <pic:spPr bwMode="auto">
+                    <a:xfrm>
+                      <a:off x="0" y="0"/>
+                      <a:ext cx="5475605" cy="3429000"/>
+                    </a:xfrm>
+                    <a:prstGeom prst="rect">
+                      <a:avLst/>
+                    </a:prstGeom>
+                    <a:noFill/>
+                    <a:ln>
+                      <a:noFill/>
+                    </a:ln>
+                  </pic:spPr>
+                </pic:pic>
+              </a:graphicData>
+            </a:graphic>
+          </wp:inline>
+        </w:drawing>
+      </w:r>
+    </w:p>
+    <w:p>
+      <w:pPr>
+        <w:rPr>
+          <w:lang w:val="es-ES_tradnl"/>
+        </w:rPr>
+      </w:pPr>
+      <w:r>
+        <w:rPr>
+          <w:lang w:val="es-ES_tradnl"/>
+        </w:rPr>
+        <w:t>Al estar jugando se muestran los tres alumnos y se denota el jugar activo con color amarillo.</w:t>
+      </w:r>
+    </w:p>
+    <w:p>
+      <w:pPr>
+        <w:rPr>
+          <w:lang w:val="es-ES_tradnl"/>
+        </w:rPr>
+      </w:pPr>
+    </w:p>
+    <w:p>
+      <w:pPr>
+        <w:rPr>
+          <w:lang w:val="es-ES_tradnl"/>
+        </w:rPr>
+      </w:pPr>
+      <w:r>
+        <w:rPr>
+          <w:noProof/>
+        </w:rPr>
+        <w:drawing>
+          <wp:inline distT="0" distB="0" distL="0" distR="0" wp14:anchorId="30202080" wp14:editId="3FED750A">
+            <wp:extent cx="5486400" cy="5149215"/>
+            <wp:effectExtent l="0" t="0" r="0" b="6985"/>
+            <wp:docPr id="16" name="Picture 16" descr="Macintosh HD:Users:azaelalanis:Desktop:Screen Shot 2014-11-24 at 10.14.15 PM.png"/>
+            <wp:cNvGraphicFramePr>
+              <a:graphicFrameLocks xmlns:a="http://schemas.openxmlformats.org/drawingml/2006/main" noChangeAspect="1"/>
+            </wp:cNvGraphicFramePr>
+            <a:graphic xmlns:a="http://schemas.openxmlformats.org/drawingml/2006/main">
+              <a:graphicData uri="http://schemas.openxmlformats.org/drawingml/2006/picture">
+                <pic:pic xmlns:pic="http://schemas.openxmlformats.org/drawingml/2006/picture">
+                  <pic:nvPicPr>
+                    <pic:cNvPr id="0" name="Picture 14" descr="Macintosh HD:Users:azaelalanis:Desktop:Screen Shot 2014-11-24 at 10.14.15 PM.png"/>
+                    <pic:cNvPicPr>
+                      <a:picLocks noChangeAspect="1" noChangeArrowheads="1"/>
+                    </pic:cNvPicPr>
+                  </pic:nvPicPr>
+                  <pic:blipFill>
+                    <a:blip r:embed="rId24">
+                      <a:extLst>
+                        <a:ext uri="{28A0092B-C50C-407E-A947-70E740481C1C}">
+                          <a14:useLocalDpi xmlns:a14="http://schemas.microsoft.com/office/drawing/2010/main" val="0"/>
+                        </a:ext>
+                      </a:extLst>
+                    </a:blip>
+                    <a:srcRect/>
+                    <a:stretch>
+                      <a:fillRect/>
+                    </a:stretch>
+                  </pic:blipFill>
+                  <pic:spPr bwMode="auto">
+                    <a:xfrm>
+                      <a:off x="0" y="0"/>
+                      <a:ext cx="5486400" cy="5149215"/>
+                    </a:xfrm>
+                    <a:prstGeom prst="rect">
+                      <a:avLst/>
+                    </a:prstGeom>
+                    <a:noFill/>
+                    <a:ln>
+                      <a:noFill/>
+                    </a:ln>
+                  </pic:spPr>
+                </pic:pic>
+              </a:graphicData>
+            </a:graphic>
+          </wp:inline>
+        </w:drawing>
+      </w:r>
+    </w:p>
+    <w:p>
+      <w:pPr>
+        <w:rPr>
+          <w:lang w:val="es-ES_tradnl"/>
+        </w:rPr>
+      </w:pPr>
+      <w:r>
+        <w:rPr>
+          <w:lang w:val="es-ES_tradnl"/>
+        </w:rPr>
+        <w:t>Al presionar una pregunta te aparece la pregunta y el alumno dice la pregunta, el profesor puede mostrar la pregunta y en base a su criterio determinar si la pregunta fue correcta o incorrecta, en caso de ser correcta los puntos se suman al usuario y si no, se le restan de la misma manera.</w:t>
+      </w:r>
+    </w:p>
+    <w:p>
+      <w:pPr>
+        <w:rPr>
+          <w:lang w:val="es-ES_tradnl"/>
+        </w:rPr>
+      </w:pPr>
+    </w:p>
+    <w:p>
+      <w:pPr>
+        <w:rPr>
+          <w:lang w:val="es-ES_tradnl"/>
+        </w:rPr>
+      </w:pPr>
+      <w:r>
+        <w:rPr>
+          <w:noProof/>
+        </w:rPr>
+        <w:drawing>
+          <wp:inline distT="0" distB="0" distL="0" distR="0" wp14:anchorId="5603B3E4" wp14:editId="5C9BA7CD">
+            <wp:extent cx="5475605" cy="3429000"/>
+            <wp:effectExtent l="0" t="0" r="10795" b="0"/>
+            <wp:docPr id="17" name="Picture 17" descr="Macintosh HD:Users:azaelalanis:Desktop:Screen Shot 2014-11-24 at 10.14.24 PM.png"/>
+            <wp:cNvGraphicFramePr>
+              <a:graphicFrameLocks xmlns:a="http://schemas.openxmlformats.org/drawingml/2006/main" noChangeAspect="1"/>
+            </wp:cNvGraphicFramePr>
+            <a:graphic xmlns:a="http://schemas.openxmlformats.org/drawingml/2006/main">
+              <a:graphicData uri="http://schemas.openxmlformats.org/drawingml/2006/picture">
+                <pic:pic xmlns:pic="http://schemas.openxmlformats.org/drawingml/2006/picture">
+                  <pic:nvPicPr>
+                    <pic:cNvPr id="0" name="Picture 15" descr="Macintosh HD:Users:azaelalanis:Desktop:Screen Shot 2014-11-24 at 10.14.24 PM.png"/>
+                    <pic:cNvPicPr>
+                      <a:picLocks noChangeAspect="1" noChangeArrowheads="1"/>
+                    </pic:cNvPicPr>
+                  </pic:nvPicPr>
+                  <pic:blipFill>
+                    <a:blip r:embed="rId25">
+                      <a:extLst>
+                        <a:ext uri="{28A0092B-C50C-407E-A947-70E740481C1C}">
+                          <a14:useLocalDpi xmlns:a14="http://schemas.microsoft.com/office/drawing/2010/main" val="0"/>
+                        </a:ext>
+                      </a:extLst>
+                    </a:blip>
+                    <a:srcRect/>
+                    <a:stretch>
+                      <a:fillRect/>
+                    </a:stretch>
+                  </pic:blipFill>
+                  <pic:spPr bwMode="auto">
+                    <a:xfrm>
+                      <a:off x="0" y="0"/>
+                      <a:ext cx="5475605" cy="3429000"/>
+                    </a:xfrm>
+                    <a:prstGeom prst="rect">
+                      <a:avLst/>
+                    </a:prstGeom>
+                    <a:noFill/>
+                    <a:ln>
+                      <a:noFill/>
+                    </a:ln>
+                  </pic:spPr>
+                </pic:pic>
+              </a:graphicData>
+            </a:graphic>
+          </wp:inline>
+        </w:drawing>
+      </w:r>
+    </w:p>
+    <w:p>
+      <w:pPr>
+        <w:rPr>
+          <w:lang w:val="es-ES_tradnl"/>
+        </w:rPr>
+      </w:pPr>
+    </w:p>
+    <w:p>
+      <w:pPr>
+        <w:rPr>
+          <w:lang w:val="es-ES_tradnl"/>
+        </w:rPr>
+      </w:pPr>
+      <w:r>
+        <w:rPr>
+          <w:noProof/>
+        </w:rPr>
+        <w:drawing>
+          <wp:inline distT="0" distB="0" distL="0" distR="0" wp14:anchorId="46A1A5C3" wp14:editId="37783444">
+            <wp:extent cx="5486400" cy="4321810"/>
+            <wp:effectExtent l="0" t="0" r="0" b="0"/>
+            <wp:docPr id="18" name="Picture 18" descr="Macintosh HD:Users:azaelalanis:Desktop:Screen Shot 2014-11-24 at 10.14.33 PM.png"/>
+            <wp:cNvGraphicFramePr>
+              <a:graphicFrameLocks xmlns:a="http://schemas.openxmlformats.org/drawingml/2006/main" noChangeAspect="1"/>
+            </wp:cNvGraphicFramePr>
+            <a:graphic xmlns:a="http://schemas.openxmlformats.org/drawingml/2006/main">
+              <a:graphicData uri="http://schemas.openxmlformats.org/drawingml/2006/picture">
+                <pic:pic xmlns:pic="http://schemas.openxmlformats.org/drawingml/2006/picture">
+                  <pic:nvPicPr>
+                    <pic:cNvPr id="0" name="Picture 16" descr="Macintosh HD:Users:azaelalanis:Desktop:Screen Shot 2014-11-24 at 10.14.33 PM.png"/>
+                    <pic:cNvPicPr>
+                      <a:picLocks noChangeAspect="1" noChangeArrowheads="1"/>
+                    </pic:cNvPicPr>
+                  </pic:nvPicPr>
+                  <pic:blipFill>
+                    <a:blip r:embed="rId26">
+                      <a:extLst>
+                        <a:ext uri="{28A0092B-C50C-407E-A947-70E740481C1C}">
+                          <a14:useLocalDpi xmlns:a14="http://schemas.microsoft.com/office/drawing/2010/main" val="0"/>
+                        </a:ext>
+                      </a:extLst>
+                    </a:blip>
+                    <a:srcRect/>
+                    <a:stretch>
+                      <a:fillRect/>
+                    </a:stretch>
+                  </pic:blipFill>
+                  <pic:spPr bwMode="auto">
+                    <a:xfrm>
+                      <a:off x="0" y="0"/>
+                      <a:ext cx="5486400" cy="4321810"/>
+                    </a:xfrm>
+                    <a:prstGeom prst="rect">
+                      <a:avLst/>
+                    </a:prstGeom>
+                    <a:noFill/>
+                    <a:ln>
+                      <a:noFill/>
+                    </a:ln>
+                  </pic:spPr>
+                </pic:pic>
+              </a:graphicData>
+            </a:graphic>
+          </wp:inline>
+        </w:drawing>
+      </w:r>
+    </w:p>
+    <w:p>
+      <w:pPr>
+        <w:rPr>
+          <w:lang w:val="es-ES_tradnl"/>
+        </w:rPr>
+      </w:pPr>
+    </w:p>
+    <w:p>
+      <w:pPr>
+        <w:rPr>
+          <w:lang w:val="es-ES_tradnl"/>
+        </w:rPr>
+      </w:pPr>
+      <w:r>
+        <w:rPr>
+          <w:noProof/>
+        </w:rPr>
+        <w:drawing>
+          <wp:inline distT="0" distB="0" distL="0" distR="0" wp14:anchorId="73B8507D" wp14:editId="18875D1E">
+            <wp:extent cx="5486400" cy="3255010"/>
+            <wp:effectExtent l="0" t="0" r="0" b="0"/>
+            <wp:docPr id="19" name="Picture 19" descr="Macintosh HD:Users:azaelalanis:Desktop:Screen Shot 2014-11-24 at 10.14.36 PM.png"/>
+            <wp:cNvGraphicFramePr>
+              <a:graphicFrameLocks xmlns:a="http://schemas.openxmlformats.org/drawingml/2006/main" noChangeAspect="1"/>
+            </wp:cNvGraphicFramePr>
+            <a:graphic xmlns:a="http://schemas.openxmlformats.org/drawingml/2006/main">
+              <a:graphicData uri="http://schemas.openxmlformats.org/drawingml/2006/picture">
+                <pic:pic xmlns:pic="http://schemas.openxmlformats.org/drawingml/2006/picture">
+                  <pic:nvPicPr>
+                    <pic:cNvPr id="0" name="Picture 17" descr="Macintosh HD:Users:azaelalanis:Desktop:Screen Shot 2014-11-24 at 10.14.36 PM.png"/>
+                    <pic:cNvPicPr>
+                      <a:picLocks noChangeAspect="1" noChangeArrowheads="1"/>
+                    </pic:cNvPicPr>
+                  </pic:nvPicPr>
+                  <pic:blipFill>
+                    <a:blip r:embed="rId27">
+                      <a:extLst>
+                        <a:ext uri="{28A0092B-C50C-407E-A947-70E740481C1C}">
+                          <a14:useLocalDpi xmlns:a14="http://schemas.microsoft.com/office/drawing/2010/main" val="0"/>
+                        </a:ext>
+                      </a:extLst>
+                    </a:blip>
+                    <a:srcRect/>
+                    <a:stretch>
+                      <a:fillRect/>
+                    </a:stretch>
+                  </pic:blipFill>
+                  <pic:spPr bwMode="auto">
+                    <a:xfrm>
+                      <a:off x="0" y="0"/>
+                      <a:ext cx="5486400" cy="3255010"/>
+                    </a:xfrm>
+                    <a:prstGeom prst="rect">
+                      <a:avLst/>
+                    </a:prstGeom>
+                    <a:noFill/>
+                    <a:ln>
+                      <a:noFill/>
+                    </a:ln>
+                  </pic:spPr>
+                </pic:pic>
+              </a:graphicData>
+            </a:graphic>
+          </wp:inline>
+        </w:drawing>
+      </w:r>
+    </w:p>
+    <w:p>
+      <w:pPr>
+        <w:pStyle w:val="Heading1"/>
+        <w:rPr>
+          <w:lang w:val="es-ES_tradnl"/>
+        </w:rPr>
+      </w:pPr>
+      <w:bookmarkStart w:id="7" w:name="_Toc278422218"/>
+      <w:r>
+        <w:rPr>
+          <w:lang w:val="es-ES_tradnl"/>
+        </w:rPr>
+        <w:t>Referencias externa</w:t>
+      </w:r>
+      <w:bookmarkStart w:id="8" w:name="_GoBack"/>
+      <w:bookmarkEnd w:id="8"/>
+      <w:r>
+        <w:rPr>
+          <w:lang w:val="es-ES_tradnl"/>
+        </w:rPr>
+        <w:t>s:</w:t>
+      </w:r>
       <w:bookmarkEnd w:id="7"/>
     </w:p>
     <w:p>
       <w:pPr>
-        <w:pStyle w:val="Heading1"/>
-        <w:rPr>
-          <w:lang w:val="es-ES_tradnl"/>
-        </w:rPr>
-      </w:pPr>
-      <w:bookmarkStart w:id="8" w:name="_Toc278422218"/>
-      <w:r>
-        <w:rPr>
-          <w:lang w:val="es-ES_tradnl"/>
-        </w:rPr>
-        <w:t>Referencias externas:</w:t>
-      </w:r>
-      <w:bookmarkEnd w:id="8"/>
-    </w:p>
-    <w:p>
-      <w:pPr>
         <w:rPr>
           <w:lang w:val="es-ES_tradnl"/>
         </w:rPr>
@@ -2488,7 +3700,7 @@
       </w:r>
     </w:p>
     <w:sectPr>
-      <w:headerReference w:type="default" r:id="rId12"/>
+      <w:headerReference w:type="default" r:id="rId28"/>
       <w:pgSz w:w="12240" w:h="15840"/>
       <w:pgMar w:top="1440" w:right="1800" w:bottom="1440" w:left="1800" w:header="720" w:footer="720" w:gutter="0"/>
       <w:cols w:space="720"/>
@@ -2566,7 +3778,7 @@
         <w:rStyle w:val="PageNumber"/>
         <w:noProof/>
       </w:rPr>
-      <w:t>7</w:t>
+      <w:t>17</w:t>
     </w:r>
     <w:r>
       <w:rPr>
@@ -4221,7 +5433,7 @@
 </file>
 
 <file path=customXml/itemProps1.xml><?xml version="1.0" encoding="utf-8"?>
-<ds:datastoreItem xmlns:ds="http://schemas.openxmlformats.org/officeDocument/2006/customXml" ds:itemID="{178B53E6-FBC2-CF48-BBC2-977C022AAE26}">
+<ds:datastoreItem xmlns:ds="http://schemas.openxmlformats.org/officeDocument/2006/customXml" ds:itemID="{00D72169-1291-3347-963A-F9741DB050C0}">
   <ds:schemaRefs>
     <ds:schemaRef ds:uri="http://schemas.openxmlformats.org/officeDocument/2006/bibliography"/>
   </ds:schemaRefs>
